--- a/GroceryDoc.docx
+++ b/GroceryDoc.docx
@@ -3,8 +3,1922 @@
 <w:document xmlns:wpc="http://schemas.microsoft.com/office/word/2010/wordprocessingCanvas" xmlns:mo="http://schemas.microsoft.com/office/mac/office/2008/main" xmlns:mc="http://schemas.openxmlformats.org/markup-compatibility/2006" xmlns:mv="urn:schemas-microsoft-com:mac:vml" xmlns:o="urn:schemas-microsoft-com:office:office" xmlns:r="http://schemas.openxmlformats.org/officeDocument/2006/relationships" xmlns:m="http://schemas.openxmlformats.org/officeDocument/2006/math" xmlns:v="urn:schemas-microsoft-com:vml" xmlns:wp14="http://schemas.microsoft.com/office/word/2010/wordprocessingDrawing" xmlns:wp="http://schemas.openxmlformats.org/drawingml/2006/wordprocessingDrawing" xmlns:w10="urn:schemas-microsoft-com:office:word" xmlns:w="http://schemas.openxmlformats.org/wordprocessingml/2006/main" xmlns:w14="http://schemas.microsoft.com/office/word/2010/wordml" xmlns:w15="http://schemas.microsoft.com/office/word/2012/wordml" xmlns:wpg="http://schemas.microsoft.com/office/word/2010/wordprocessingGroup" xmlns:wpi="http://schemas.microsoft.com/office/word/2010/wordprocessingInk" xmlns:wne="http://schemas.microsoft.com/office/word/2006/wordml" xmlns:wps="http://schemas.microsoft.com/office/word/2010/wordprocessingShape" mc:Ignorable="w14 w15 wp14">
   <w:body>
     <w:p>
+      <w:pPr>
+        <w:jc w:val="center"/>
+        <w:rPr>
+          <w:sz w:val="96"/>
+          <w:szCs w:val="96"/>
+        </w:rPr>
+      </w:pPr>
+      <w:r>
+        <w:rPr>
+          <w:sz w:val="96"/>
+          <w:szCs w:val="96"/>
+        </w:rPr>
+        <w:t>Grocery Store Helper</w:t>
+      </w:r>
+    </w:p>
+    <w:p>
+      <w:pPr>
+        <w:jc w:val="center"/>
+        <w:rPr>
+          <w:sz w:val="96"/>
+          <w:szCs w:val="96"/>
+        </w:rPr>
+      </w:pPr>
+    </w:p>
+    <w:p>
+      <w:pPr>
+        <w:jc w:val="center"/>
+        <w:rPr>
+          <w:sz w:val="48"/>
+          <w:szCs w:val="48"/>
+        </w:rPr>
+      </w:pPr>
+      <w:r>
+        <w:rPr>
+          <w:sz w:val="48"/>
+          <w:szCs w:val="48"/>
+        </w:rPr>
+        <w:t>Ahmad Nizam</w:t>
+      </w:r>
+    </w:p>
+    <w:p>
+      <w:pPr>
+        <w:jc w:val="center"/>
+        <w:rPr>
+          <w:sz w:val="48"/>
+          <w:szCs w:val="48"/>
+        </w:rPr>
+      </w:pPr>
+      <w:r>
+        <w:rPr>
+          <w:sz w:val="48"/>
+          <w:szCs w:val="48"/>
+        </w:rPr>
+        <w:t>CS 449</w:t>
+      </w:r>
+    </w:p>
+    <w:p>
+      <w:pPr>
+        <w:jc w:val="center"/>
+        <w:rPr>
+          <w:sz w:val="48"/>
+          <w:szCs w:val="48"/>
+        </w:rPr>
+      </w:pPr>
+    </w:p>
+    <w:p>
+      <w:pPr>
+        <w:jc w:val="center"/>
+        <w:rPr>
+          <w:sz w:val="48"/>
+          <w:szCs w:val="48"/>
+        </w:rPr>
+      </w:pPr>
+    </w:p>
+    <w:p>
+      <w:pPr>
+        <w:jc w:val="center"/>
+        <w:rPr>
+          <w:sz w:val="48"/>
+          <w:szCs w:val="48"/>
+        </w:rPr>
+      </w:pPr>
+    </w:p>
+    <w:p>
+      <w:pPr>
+        <w:rPr>
+          <w:sz w:val="48"/>
+          <w:szCs w:val="48"/>
+        </w:rPr>
+      </w:pPr>
+      <w:r>
+        <w:rPr>
+          <w:sz w:val="48"/>
+          <w:szCs w:val="48"/>
+        </w:rPr>
+        <w:br w:type="page"/>
+      </w:r>
+    </w:p>
+    <w:p>
+      <w:pPr>
+        <w:rPr>
+          <w:sz w:val="36"/>
+          <w:szCs w:val="36"/>
+        </w:rPr>
+      </w:pPr>
+      <w:r>
+        <w:rPr>
+          <w:sz w:val="36"/>
+          <w:szCs w:val="36"/>
+        </w:rPr>
+        <w:lastRenderedPageBreak/>
+        <w:t xml:space="preserve">Table of Contents </w:t>
+      </w:r>
+    </w:p>
+    <w:p>
+      <w:pPr>
+        <w:rPr>
+          <w:sz w:val="36"/>
+          <w:szCs w:val="36"/>
+        </w:rPr>
+      </w:pPr>
+    </w:p>
+    <w:p>
+      <w:pPr>
+        <w:rPr>
+          <w:sz w:val="36"/>
+          <w:szCs w:val="36"/>
+        </w:rPr>
+      </w:pPr>
+      <w:r>
+        <w:rPr>
+          <w:sz w:val="36"/>
+          <w:szCs w:val="36"/>
+        </w:rPr>
+        <w:t>Vision Statement</w:t>
+      </w:r>
+    </w:p>
+    <w:p>
+      <w:pPr>
+        <w:rPr>
+          <w:sz w:val="36"/>
+          <w:szCs w:val="36"/>
+        </w:rPr>
+      </w:pPr>
+    </w:p>
+    <w:p>
+      <w:pPr>
+        <w:rPr>
+          <w:sz w:val="36"/>
+          <w:szCs w:val="36"/>
+        </w:rPr>
+      </w:pPr>
+      <w:r>
+        <w:rPr>
+          <w:sz w:val="36"/>
+          <w:szCs w:val="36"/>
+        </w:rPr>
+        <w:br w:type="page"/>
+      </w:r>
+    </w:p>
+    <w:p>
+      <w:pPr>
+        <w:rPr>
+          <w:b/>
+          <w:sz w:val="48"/>
+          <w:szCs w:val="48"/>
+        </w:rPr>
+      </w:pPr>
+      <w:r>
+        <w:rPr>
+          <w:b/>
+          <w:sz w:val="48"/>
+          <w:szCs w:val="48"/>
+        </w:rPr>
+        <w:t xml:space="preserve">Vision Statement </w:t>
+      </w:r>
+    </w:p>
+    <w:p>
+      <w:pPr>
+        <w:rPr>
+          <w:b/>
+          <w:sz w:val="48"/>
+          <w:szCs w:val="48"/>
+        </w:rPr>
+      </w:pPr>
+    </w:p>
+    <w:p>
+      <w:pPr>
+        <w:rPr>
+          <w:sz w:val="36"/>
+          <w:szCs w:val="36"/>
+        </w:rPr>
+      </w:pPr>
+      <w:r>
+        <w:rPr>
+          <w:sz w:val="36"/>
+          <w:szCs w:val="36"/>
+        </w:rPr>
+        <w:t xml:space="preserve">For the </w:t>
+      </w:r>
+      <w:r>
+        <w:rPr>
+          <w:sz w:val="36"/>
+          <w:szCs w:val="36"/>
+        </w:rPr>
+        <w:t xml:space="preserve">average person who goes </w:t>
+      </w:r>
+      <w:r>
+        <w:rPr>
+          <w:sz w:val="36"/>
+          <w:szCs w:val="36"/>
+        </w:rPr>
+        <w:t>grocery shopping</w:t>
+      </w:r>
+      <w:r>
+        <w:rPr>
+          <w:sz w:val="36"/>
+          <w:szCs w:val="36"/>
+        </w:rPr>
+        <w:t xml:space="preserve">, the Grocery Helper is an application for organization </w:t>
+      </w:r>
+      <w:r>
+        <w:rPr>
+          <w:sz w:val="36"/>
+          <w:szCs w:val="36"/>
+        </w:rPr>
+        <w:t xml:space="preserve">that helps a user </w:t>
+      </w:r>
+      <w:r>
+        <w:rPr>
+          <w:sz w:val="36"/>
+          <w:szCs w:val="36"/>
+        </w:rPr>
+        <w:t xml:space="preserve">keep track of their checklist, reward cards and past spending.  </w:t>
+      </w:r>
+      <w:r>
+        <w:rPr>
+          <w:sz w:val="36"/>
+          <w:szCs w:val="36"/>
+        </w:rPr>
+        <w:t>Unlike other organizational applications, our product allows user watch their spending and see what they bought in the past.</w:t>
+      </w:r>
+    </w:p>
+    <w:p>
+      <w:pPr>
+        <w:rPr>
+          <w:sz w:val="36"/>
+          <w:szCs w:val="36"/>
+        </w:rPr>
+      </w:pPr>
+      <w:r>
+        <w:rPr>
+          <w:sz w:val="36"/>
+          <w:szCs w:val="36"/>
+        </w:rPr>
+        <w:br w:type="page"/>
+      </w:r>
+    </w:p>
+    <w:p>
+      <w:pPr>
+        <w:rPr>
+          <w:sz w:val="36"/>
+          <w:szCs w:val="36"/>
+        </w:rPr>
+      </w:pPr>
+    </w:p>
+    <w:p>
+      <w:pPr>
+        <w:rPr>
+          <w:sz w:val="36"/>
+          <w:szCs w:val="36"/>
+        </w:rPr>
+      </w:pPr>
+      <w:r>
+        <w:rPr>
+          <w:sz w:val="36"/>
+          <w:szCs w:val="36"/>
+        </w:rPr>
+        <w:t xml:space="preserve">Requirements </w:t>
+      </w:r>
+    </w:p>
+    <w:p>
+      <w:pPr>
+        <w:rPr>
+          <w:sz w:val="36"/>
+          <w:szCs w:val="36"/>
+        </w:rPr>
+      </w:pPr>
+    </w:p>
+    <w:p>
+      <w:pPr>
+        <w:rPr>
+          <w:sz w:val="36"/>
+          <w:szCs w:val="36"/>
+        </w:rPr>
+      </w:pPr>
+      <w:r>
+        <w:rPr>
+          <w:sz w:val="36"/>
+          <w:szCs w:val="36"/>
+        </w:rPr>
+        <w:t>Users:</w:t>
+      </w:r>
+    </w:p>
+    <w:p>
+      <w:pPr>
+        <w:rPr>
+          <w:sz w:val="36"/>
+          <w:szCs w:val="36"/>
+        </w:rPr>
+      </w:pPr>
+      <w:r>
+        <w:rPr>
+          <w:sz w:val="36"/>
+          <w:szCs w:val="36"/>
+        </w:rPr>
+        <w:t>User A, an organized person.</w:t>
+      </w:r>
+    </w:p>
+    <w:p>
+      <w:pPr>
+        <w:rPr>
+          <w:sz w:val="36"/>
+          <w:szCs w:val="36"/>
+        </w:rPr>
+      </w:pPr>
+      <w:r>
+        <w:rPr>
+          <w:sz w:val="36"/>
+          <w:szCs w:val="36"/>
+        </w:rPr>
+        <w:t xml:space="preserve">User B, a person who has too many cards in their wallet </w:t>
+      </w:r>
+    </w:p>
+    <w:p>
+      <w:pPr>
+        <w:rPr>
+          <w:sz w:val="36"/>
+          <w:szCs w:val="36"/>
+        </w:rPr>
+      </w:pPr>
+      <w:r>
+        <w:rPr>
+          <w:sz w:val="36"/>
+          <w:szCs w:val="36"/>
+        </w:rPr>
+        <w:t xml:space="preserve">User C, a person watches their spending. </w:t>
+      </w:r>
       <w:bookmarkStart w:id="0" w:name="_GoBack"/>
       <w:bookmarkEnd w:id="0"/>
+    </w:p>
+    <w:p>
+      <w:pPr>
+        <w:rPr>
+          <w:sz w:val="36"/>
+          <w:szCs w:val="36"/>
+        </w:rPr>
+      </w:pPr>
+    </w:p>
+    <w:p>
+      <w:pPr>
+        <w:rPr>
+          <w:sz w:val="36"/>
+          <w:szCs w:val="36"/>
+        </w:rPr>
+      </w:pPr>
+    </w:p>
+    <w:p>
+      <w:pPr>
+        <w:rPr>
+          <w:sz w:val="36"/>
+          <w:szCs w:val="36"/>
+        </w:rPr>
+      </w:pPr>
+    </w:p>
+    <w:tbl>
+      <w:tblPr>
+        <w:tblW w:w="0" w:type="auto"/>
+        <w:tblInd w:w="108" w:type="dxa"/>
+        <w:tblBorders>
+          <w:top w:val="single" w:sz="4" w:space="0" w:color="000000"/>
+          <w:left w:val="single" w:sz="4" w:space="0" w:color="000000"/>
+          <w:bottom w:val="single" w:sz="4" w:space="0" w:color="000000"/>
+          <w:right w:val="single" w:sz="4" w:space="0" w:color="000000"/>
+          <w:insideH w:val="single" w:sz="4" w:space="0" w:color="000000"/>
+          <w:insideV w:val="single" w:sz="4" w:space="0" w:color="000000"/>
+        </w:tblBorders>
+        <w:tblLook w:val="04A0" w:firstRow="1" w:lastRow="0" w:firstColumn="1" w:lastColumn="0" w:noHBand="0" w:noVBand="1"/>
+      </w:tblPr>
+      <w:tblGrid>
+        <w:gridCol w:w="1855"/>
+        <w:gridCol w:w="7387"/>
+      </w:tblGrid>
+      <w:tr>
+        <w:tc>
+          <w:tcPr>
+            <w:tcW w:w="1855" w:type="dxa"/>
+            <w:shd w:val="clear" w:color="auto" w:fill="D9D9D9"/>
+          </w:tcPr>
+          <w:p>
+            <w:pPr>
+              <w:rPr>
+                <w:b/>
+              </w:rPr>
+            </w:pPr>
+            <w:r>
+              <w:rPr>
+                <w:b/>
+              </w:rPr>
+              <w:t>Actor</w:t>
+            </w:r>
+          </w:p>
+        </w:tc>
+        <w:tc>
+          <w:tcPr>
+            <w:tcW w:w="7387" w:type="dxa"/>
+            <w:shd w:val="clear" w:color="auto" w:fill="D9D9D9"/>
+          </w:tcPr>
+          <w:p>
+            <w:pPr>
+              <w:rPr>
+                <w:b/>
+              </w:rPr>
+            </w:pPr>
+            <w:r>
+              <w:rPr>
+                <w:b/>
+              </w:rPr>
+              <w:t>Goal</w:t>
+            </w:r>
+          </w:p>
+        </w:tc>
+      </w:tr>
+      <w:tr>
+        <w:tc>
+          <w:tcPr>
+            <w:tcW w:w="1855" w:type="dxa"/>
+          </w:tcPr>
+          <w:p>
+            <w:r>
+              <w:t>User</w:t>
+            </w:r>
+            <w:r>
+              <w:t xml:space="preserve"> A</w:t>
+            </w:r>
+          </w:p>
+        </w:tc>
+        <w:tc>
+          <w:tcPr>
+            <w:tcW w:w="7387" w:type="dxa"/>
+          </w:tcPr>
+          <w:p>
+            <w:r>
+              <w:t xml:space="preserve">Making a grocery list </w:t>
+            </w:r>
+          </w:p>
+        </w:tc>
+      </w:tr>
+      <w:tr>
+        <w:tc>
+          <w:tcPr>
+            <w:tcW w:w="1855" w:type="dxa"/>
+          </w:tcPr>
+          <w:p/>
+        </w:tc>
+        <w:tc>
+          <w:tcPr>
+            <w:tcW w:w="7387" w:type="dxa"/>
+          </w:tcPr>
+          <w:p>
+            <w:pPr>
+              <w:ind w:left="342"/>
+            </w:pPr>
+            <w:r>
+              <w:t xml:space="preserve">Clicks on </w:t>
+            </w:r>
+            <w:r>
+              <w:t>a tab, called “List”</w:t>
+            </w:r>
+          </w:p>
+        </w:tc>
+      </w:tr>
+      <w:tr>
+        <w:tc>
+          <w:tcPr>
+            <w:tcW w:w="1855" w:type="dxa"/>
+          </w:tcPr>
+          <w:p/>
+        </w:tc>
+        <w:tc>
+          <w:tcPr>
+            <w:tcW w:w="7387" w:type="dxa"/>
+          </w:tcPr>
+          <w:p>
+            <w:r>
+              <w:t xml:space="preserve">         Adds grocery list </w:t>
+            </w:r>
+          </w:p>
+        </w:tc>
+      </w:tr>
+      <w:tr>
+        <w:tc>
+          <w:tcPr>
+            <w:tcW w:w="1855" w:type="dxa"/>
+          </w:tcPr>
+          <w:p/>
+        </w:tc>
+        <w:tc>
+          <w:tcPr>
+            <w:tcW w:w="7387" w:type="dxa"/>
+          </w:tcPr>
+          <w:p/>
+        </w:tc>
+      </w:tr>
+      <w:tr>
+        <w:tc>
+          <w:tcPr>
+            <w:tcW w:w="1855" w:type="dxa"/>
+          </w:tcPr>
+          <w:p>
+            <w:r>
+              <w:t>User</w:t>
+            </w:r>
+            <w:r>
+              <w:t xml:space="preserve"> B</w:t>
+            </w:r>
+          </w:p>
+        </w:tc>
+        <w:tc>
+          <w:tcPr>
+            <w:tcW w:w="7387" w:type="dxa"/>
+          </w:tcPr>
+          <w:p>
+            <w:r>
+              <w:t>Add rewards card</w:t>
+            </w:r>
+          </w:p>
+        </w:tc>
+      </w:tr>
+      <w:tr>
+        <w:tc>
+          <w:tcPr>
+            <w:tcW w:w="1855" w:type="dxa"/>
+          </w:tcPr>
+          <w:p/>
+        </w:tc>
+        <w:tc>
+          <w:tcPr>
+            <w:tcW w:w="7387" w:type="dxa"/>
+          </w:tcPr>
+          <w:p>
+            <w:pPr>
+              <w:ind w:left="342"/>
+            </w:pPr>
+            <w:r>
+              <w:t>Clicks on tab, called “Rewards card”</w:t>
+            </w:r>
+          </w:p>
+        </w:tc>
+      </w:tr>
+      <w:tr>
+        <w:tc>
+          <w:tcPr>
+            <w:tcW w:w="1855" w:type="dxa"/>
+          </w:tcPr>
+          <w:p/>
+        </w:tc>
+        <w:tc>
+          <w:tcPr>
+            <w:tcW w:w="7387" w:type="dxa"/>
+          </w:tcPr>
+          <w:p>
+            <w:r>
+              <w:t xml:space="preserve">          Click on “+” </w:t>
+            </w:r>
+          </w:p>
+        </w:tc>
+      </w:tr>
+      <w:tr>
+        <w:tc>
+          <w:tcPr>
+            <w:tcW w:w="1855" w:type="dxa"/>
+          </w:tcPr>
+          <w:p/>
+        </w:tc>
+        <w:tc>
+          <w:tcPr>
+            <w:tcW w:w="7387" w:type="dxa"/>
+          </w:tcPr>
+          <w:p>
+            <w:r>
+              <w:t xml:space="preserve">             Camera opens </w:t>
+            </w:r>
+          </w:p>
+        </w:tc>
+      </w:tr>
+      <w:tr>
+        <w:tc>
+          <w:tcPr>
+            <w:tcW w:w="1855" w:type="dxa"/>
+          </w:tcPr>
+          <w:p/>
+        </w:tc>
+        <w:tc>
+          <w:tcPr>
+            <w:tcW w:w="7387" w:type="dxa"/>
+          </w:tcPr>
+          <w:p>
+            <w:r>
+              <w:t xml:space="preserve">               User takes </w:t>
+            </w:r>
+            <w:r>
+              <w:t xml:space="preserve">picture </w:t>
+            </w:r>
+          </w:p>
+        </w:tc>
+      </w:tr>
+      <w:tr>
+        <w:tc>
+          <w:tcPr>
+            <w:tcW w:w="1855" w:type="dxa"/>
+          </w:tcPr>
+          <w:p/>
+        </w:tc>
+        <w:tc>
+          <w:tcPr>
+            <w:tcW w:w="7387" w:type="dxa"/>
+          </w:tcPr>
+          <w:p>
+            <w:r>
+              <w:t xml:space="preserve">                 Picture of rewards care is saved and displayed under the tab </w:t>
+            </w:r>
+          </w:p>
+        </w:tc>
+      </w:tr>
+      <w:tr>
+        <w:tc>
+          <w:tcPr>
+            <w:tcW w:w="1855" w:type="dxa"/>
+          </w:tcPr>
+          <w:p/>
+        </w:tc>
+        <w:tc>
+          <w:tcPr>
+            <w:tcW w:w="7387" w:type="dxa"/>
+          </w:tcPr>
+          <w:p/>
+        </w:tc>
+      </w:tr>
+      <w:tr>
+        <w:trPr>
+          <w:trHeight w:val="359"/>
+        </w:trPr>
+        <w:tc>
+          <w:tcPr>
+            <w:tcW w:w="1855" w:type="dxa"/>
+          </w:tcPr>
+          <w:p>
+            <w:r>
+              <w:t>User</w:t>
+            </w:r>
+            <w:r>
+              <w:t xml:space="preserve"> C</w:t>
+            </w:r>
+          </w:p>
+        </w:tc>
+        <w:tc>
+          <w:tcPr>
+            <w:tcW w:w="7387" w:type="dxa"/>
+          </w:tcPr>
+          <w:p>
+            <w:r>
+              <w:t xml:space="preserve">Add receipt from grocery shopping </w:t>
+            </w:r>
+          </w:p>
+        </w:tc>
+      </w:tr>
+      <w:tr>
+        <w:trPr>
+          <w:trHeight w:val="305"/>
+        </w:trPr>
+        <w:tc>
+          <w:tcPr>
+            <w:tcW w:w="1855" w:type="dxa"/>
+            <w:tcBorders>
+              <w:top w:val="single" w:sz="4" w:space="0" w:color="000000"/>
+              <w:left w:val="single" w:sz="4" w:space="0" w:color="000000"/>
+              <w:bottom w:val="single" w:sz="4" w:space="0" w:color="000000"/>
+              <w:right w:val="single" w:sz="4" w:space="0" w:color="000000"/>
+            </w:tcBorders>
+          </w:tcPr>
+          <w:p/>
+        </w:tc>
+        <w:tc>
+          <w:tcPr>
+            <w:tcW w:w="7387" w:type="dxa"/>
+            <w:tcBorders>
+              <w:top w:val="single" w:sz="4" w:space="0" w:color="000000"/>
+              <w:left w:val="single" w:sz="4" w:space="0" w:color="000000"/>
+              <w:bottom w:val="single" w:sz="4" w:space="0" w:color="000000"/>
+              <w:right w:val="single" w:sz="4" w:space="0" w:color="000000"/>
+            </w:tcBorders>
+          </w:tcPr>
+          <w:p>
+            <w:r>
+              <w:t>Clicks on tab, called “</w:t>
+            </w:r>
+            <w:r>
+              <w:t>Receipts</w:t>
+            </w:r>
+            <w:r>
+              <w:t>”</w:t>
+            </w:r>
+          </w:p>
+        </w:tc>
+      </w:tr>
+      <w:tr>
+        <w:trPr>
+          <w:trHeight w:val="350"/>
+        </w:trPr>
+        <w:tc>
+          <w:tcPr>
+            <w:tcW w:w="1855" w:type="dxa"/>
+            <w:tcBorders>
+              <w:top w:val="single" w:sz="4" w:space="0" w:color="000000"/>
+              <w:left w:val="single" w:sz="4" w:space="0" w:color="000000"/>
+              <w:bottom w:val="single" w:sz="4" w:space="0" w:color="000000"/>
+              <w:right w:val="single" w:sz="4" w:space="0" w:color="000000"/>
+            </w:tcBorders>
+          </w:tcPr>
+          <w:p/>
+        </w:tc>
+        <w:tc>
+          <w:tcPr>
+            <w:tcW w:w="7387" w:type="dxa"/>
+            <w:tcBorders>
+              <w:top w:val="single" w:sz="4" w:space="0" w:color="000000"/>
+              <w:left w:val="single" w:sz="4" w:space="0" w:color="000000"/>
+              <w:bottom w:val="single" w:sz="4" w:space="0" w:color="000000"/>
+              <w:right w:val="single" w:sz="4" w:space="0" w:color="000000"/>
+            </w:tcBorders>
+          </w:tcPr>
+          <w:p>
+            <w:r>
+              <w:t xml:space="preserve">          Click on “+” </w:t>
+            </w:r>
+          </w:p>
+        </w:tc>
+      </w:tr>
+      <w:tr>
+        <w:trPr>
+          <w:trHeight w:val="386"/>
+        </w:trPr>
+        <w:tc>
+          <w:tcPr>
+            <w:tcW w:w="1855" w:type="dxa"/>
+            <w:tcBorders>
+              <w:top w:val="single" w:sz="4" w:space="0" w:color="000000"/>
+              <w:left w:val="single" w:sz="4" w:space="0" w:color="000000"/>
+              <w:bottom w:val="single" w:sz="4" w:space="0" w:color="000000"/>
+              <w:right w:val="single" w:sz="4" w:space="0" w:color="000000"/>
+            </w:tcBorders>
+          </w:tcPr>
+          <w:p/>
+        </w:tc>
+        <w:tc>
+          <w:tcPr>
+            <w:tcW w:w="7387" w:type="dxa"/>
+            <w:tcBorders>
+              <w:top w:val="single" w:sz="4" w:space="0" w:color="000000"/>
+              <w:left w:val="single" w:sz="4" w:space="0" w:color="000000"/>
+              <w:bottom w:val="single" w:sz="4" w:space="0" w:color="000000"/>
+              <w:right w:val="single" w:sz="4" w:space="0" w:color="000000"/>
+            </w:tcBorders>
+          </w:tcPr>
+          <w:p>
+            <w:r>
+              <w:t xml:space="preserve">             Camera opens </w:t>
+            </w:r>
+          </w:p>
+        </w:tc>
+      </w:tr>
+      <w:tr>
+        <w:trPr>
+          <w:trHeight w:val="359"/>
+        </w:trPr>
+        <w:tc>
+          <w:tcPr>
+            <w:tcW w:w="1855" w:type="dxa"/>
+            <w:tcBorders>
+              <w:top w:val="single" w:sz="4" w:space="0" w:color="000000"/>
+              <w:left w:val="single" w:sz="4" w:space="0" w:color="000000"/>
+              <w:bottom w:val="single" w:sz="4" w:space="0" w:color="000000"/>
+              <w:right w:val="single" w:sz="4" w:space="0" w:color="000000"/>
+            </w:tcBorders>
+          </w:tcPr>
+          <w:p/>
+        </w:tc>
+        <w:tc>
+          <w:tcPr>
+            <w:tcW w:w="7387" w:type="dxa"/>
+            <w:tcBorders>
+              <w:top w:val="single" w:sz="4" w:space="0" w:color="000000"/>
+              <w:left w:val="single" w:sz="4" w:space="0" w:color="000000"/>
+              <w:bottom w:val="single" w:sz="4" w:space="0" w:color="000000"/>
+              <w:right w:val="single" w:sz="4" w:space="0" w:color="000000"/>
+            </w:tcBorders>
+          </w:tcPr>
+          <w:p>
+            <w:r>
+              <w:t xml:space="preserve">               User takes picture </w:t>
+            </w:r>
+            <w:r>
+              <w:t xml:space="preserve">of receipt </w:t>
+            </w:r>
+          </w:p>
+        </w:tc>
+      </w:tr>
+      <w:tr>
+        <w:trPr>
+          <w:trHeight w:val="368"/>
+        </w:trPr>
+        <w:tc>
+          <w:tcPr>
+            <w:tcW w:w="1855" w:type="dxa"/>
+            <w:tcBorders>
+              <w:top w:val="single" w:sz="4" w:space="0" w:color="000000"/>
+              <w:left w:val="single" w:sz="4" w:space="0" w:color="000000"/>
+              <w:bottom w:val="single" w:sz="4" w:space="0" w:color="000000"/>
+              <w:right w:val="single" w:sz="4" w:space="0" w:color="000000"/>
+            </w:tcBorders>
+          </w:tcPr>
+          <w:p/>
+        </w:tc>
+        <w:tc>
+          <w:tcPr>
+            <w:tcW w:w="7387" w:type="dxa"/>
+            <w:tcBorders>
+              <w:top w:val="single" w:sz="4" w:space="0" w:color="000000"/>
+              <w:left w:val="single" w:sz="4" w:space="0" w:color="000000"/>
+              <w:bottom w:val="single" w:sz="4" w:space="0" w:color="000000"/>
+              <w:right w:val="single" w:sz="4" w:space="0" w:color="000000"/>
+            </w:tcBorders>
+          </w:tcPr>
+          <w:p>
+            <w:r>
+              <w:t xml:space="preserve">                 Picture </w:t>
+            </w:r>
+            <w:r>
+              <w:t>of receipt</w:t>
+            </w:r>
+            <w:r>
+              <w:t xml:space="preserve"> is saved and displayed under the tab </w:t>
+            </w:r>
+          </w:p>
+        </w:tc>
+      </w:tr>
+    </w:tbl>
+    <w:p>
+      <w:pPr>
+        <w:rPr>
+          <w:sz w:val="36"/>
+          <w:szCs w:val="36"/>
+        </w:rPr>
+      </w:pPr>
+    </w:p>
+    <w:p>
+      <w:pPr>
+        <w:jc w:val="center"/>
+        <w:rPr>
+          <w:sz w:val="96"/>
+          <w:szCs w:val="96"/>
+        </w:rPr>
+      </w:pPr>
+    </w:p>
+    <w:p>
+      <w:pPr>
+        <w:rPr>
+          <w:sz w:val="36"/>
+          <w:szCs w:val="36"/>
+        </w:rPr>
+      </w:pPr>
+      <w:r>
+        <w:rPr>
+          <w:sz w:val="36"/>
+          <w:szCs w:val="36"/>
+        </w:rPr>
+        <w:t>Stories:</w:t>
+      </w:r>
+    </w:p>
+    <w:p>
+      <w:pPr>
+        <w:rPr>
+          <w:sz w:val="36"/>
+          <w:szCs w:val="36"/>
+        </w:rPr>
+      </w:pPr>
+    </w:p>
+    <w:p>
+      <w:pPr>
+        <w:rPr>
+          <w:sz w:val="36"/>
+          <w:szCs w:val="36"/>
+        </w:rPr>
+      </w:pPr>
+      <w:r>
+        <w:rPr>
+          <w:sz w:val="36"/>
+          <w:szCs w:val="36"/>
+        </w:rPr>
+        <w:t>As User A, I want to be able to create a grocery list for my trip to the grocery store</w:t>
+      </w:r>
+    </w:p>
+    <w:p>
+      <w:pPr>
+        <w:rPr>
+          <w:sz w:val="36"/>
+          <w:szCs w:val="36"/>
+        </w:rPr>
+      </w:pPr>
+    </w:p>
+    <w:p>
+      <w:pPr>
+        <w:rPr>
+          <w:sz w:val="36"/>
+          <w:szCs w:val="36"/>
+        </w:rPr>
+      </w:pPr>
+      <w:r>
+        <w:rPr>
+          <w:sz w:val="36"/>
+          <w:szCs w:val="36"/>
+        </w:rPr>
+        <w:t>As User B, I want to be able to save my rewards card on my phone and have easy excess to it.</w:t>
+      </w:r>
+    </w:p>
+    <w:p>
+      <w:pPr>
+        <w:rPr>
+          <w:sz w:val="36"/>
+          <w:szCs w:val="36"/>
+        </w:rPr>
+      </w:pPr>
+    </w:p>
+    <w:p>
+      <w:pPr>
+        <w:rPr>
+          <w:sz w:val="36"/>
+          <w:szCs w:val="36"/>
+        </w:rPr>
+      </w:pPr>
+      <w:r>
+        <w:rPr>
+          <w:sz w:val="36"/>
+          <w:szCs w:val="36"/>
+        </w:rPr>
+        <w:t xml:space="preserve">As User C, I want to be able to save my grocery store receipts from my trips to the grocery store </w:t>
+      </w:r>
+      <w:r>
+        <w:rPr>
+          <w:sz w:val="36"/>
+          <w:szCs w:val="36"/>
+        </w:rPr>
+        <w:t xml:space="preserve">for my reference. </w:t>
+      </w:r>
+    </w:p>
+    <w:p>
+      <w:pPr>
+        <w:rPr>
+          <w:sz w:val="36"/>
+          <w:szCs w:val="36"/>
+        </w:rPr>
+      </w:pPr>
+    </w:p>
+    <w:p>
+      <w:pPr>
+        <w:rPr>
+          <w:sz w:val="36"/>
+          <w:szCs w:val="36"/>
+        </w:rPr>
+      </w:pPr>
+    </w:p>
+    <w:p>
+      <w:pPr>
+        <w:rPr>
+          <w:sz w:val="36"/>
+          <w:szCs w:val="36"/>
+        </w:rPr>
+      </w:pPr>
+      <w:r>
+        <w:rPr>
+          <w:sz w:val="36"/>
+          <w:szCs w:val="36"/>
+        </w:rPr>
+        <w:t>Product Back</w:t>
+      </w:r>
+      <w:r>
+        <w:rPr>
+          <w:sz w:val="36"/>
+          <w:szCs w:val="36"/>
+        </w:rPr>
+        <w:t>log</w:t>
+      </w:r>
+      <w:r>
+        <w:rPr>
+          <w:sz w:val="36"/>
+          <w:szCs w:val="36"/>
+        </w:rPr>
+        <w:t>:</w:t>
+      </w:r>
+    </w:p>
+    <w:p>
+      <w:pPr>
+        <w:rPr>
+          <w:sz w:val="36"/>
+          <w:szCs w:val="36"/>
+        </w:rPr>
+      </w:pPr>
+    </w:p>
+    <w:p>
+      <w:pPr>
+        <w:rPr>
+          <w:sz w:val="36"/>
+          <w:szCs w:val="36"/>
+        </w:rPr>
+      </w:pPr>
+    </w:p>
+    <w:tbl>
+      <w:tblPr>
+        <w:tblW w:w="9512" w:type="dxa"/>
+        <w:tblBorders>
+          <w:top w:val="single" w:sz="4" w:space="0" w:color="000000"/>
+          <w:left w:val="single" w:sz="4" w:space="0" w:color="000000"/>
+          <w:bottom w:val="single" w:sz="4" w:space="0" w:color="000000"/>
+          <w:right w:val="single" w:sz="4" w:space="0" w:color="000000"/>
+          <w:insideH w:val="single" w:sz="4" w:space="0" w:color="000000"/>
+          <w:insideV w:val="single" w:sz="4" w:space="0" w:color="000000"/>
+        </w:tblBorders>
+        <w:tblLook w:val="04A0" w:firstRow="1" w:lastRow="0" w:firstColumn="1" w:lastColumn="0" w:noHBand="0" w:noVBand="1"/>
+      </w:tblPr>
+      <w:tblGrid>
+        <w:gridCol w:w="918"/>
+        <w:gridCol w:w="4590"/>
+        <w:gridCol w:w="1698"/>
+        <w:gridCol w:w="1153"/>
+        <w:gridCol w:w="1153"/>
+      </w:tblGrid>
+      <w:tr>
+        <w:trPr>
+          <w:cantSplit/>
+          <w:trHeight w:val="934"/>
+        </w:trPr>
+        <w:tc>
+          <w:tcPr>
+            <w:tcW w:w="918" w:type="dxa"/>
+            <w:shd w:val="clear" w:color="auto" w:fill="D9D9D9"/>
+          </w:tcPr>
+          <w:p>
+            <w:pPr>
+              <w:rPr>
+                <w:b/>
+              </w:rPr>
+            </w:pPr>
+            <w:r>
+              <w:rPr>
+                <w:b/>
+              </w:rPr>
+              <w:t>Story ID</w:t>
+            </w:r>
+          </w:p>
+        </w:tc>
+        <w:tc>
+          <w:tcPr>
+            <w:tcW w:w="4590" w:type="dxa"/>
+            <w:shd w:val="clear" w:color="auto" w:fill="D9D9D9"/>
+          </w:tcPr>
+          <w:p>
+            <w:pPr>
+              <w:keepNext/>
+              <w:keepLines/>
+              <w:rPr>
+                <w:b/>
+              </w:rPr>
+            </w:pPr>
+            <w:r>
+              <w:rPr>
+                <w:b/>
+              </w:rPr>
+              <w:t>Story</w:t>
+            </w:r>
+          </w:p>
+        </w:tc>
+        <w:tc>
+          <w:tcPr>
+            <w:tcW w:w="1698" w:type="dxa"/>
+            <w:shd w:val="clear" w:color="auto" w:fill="D9D9D9"/>
+          </w:tcPr>
+          <w:p>
+            <w:pPr>
+              <w:rPr>
+                <w:b/>
+              </w:rPr>
+            </w:pPr>
+            <w:r>
+              <w:rPr>
+                <w:b/>
+              </w:rPr>
+              <w:t>Story Points</w:t>
+            </w:r>
+          </w:p>
+        </w:tc>
+        <w:tc>
+          <w:tcPr>
+            <w:tcW w:w="1153" w:type="dxa"/>
+            <w:shd w:val="clear" w:color="auto" w:fill="D9D9D9"/>
+          </w:tcPr>
+          <w:p>
+            <w:pPr>
+              <w:rPr>
+                <w:b/>
+              </w:rPr>
+            </w:pPr>
+            <w:r>
+              <w:rPr>
+                <w:b/>
+              </w:rPr>
+              <w:t>Priority</w:t>
+            </w:r>
+          </w:p>
+        </w:tc>
+        <w:tc>
+          <w:tcPr>
+            <w:tcW w:w="1153" w:type="dxa"/>
+            <w:shd w:val="clear" w:color="auto" w:fill="D9D9D9"/>
+          </w:tcPr>
+          <w:p>
+            <w:pPr>
+              <w:rPr>
+                <w:b/>
+              </w:rPr>
+            </w:pPr>
+            <w:r>
+              <w:rPr>
+                <w:b/>
+              </w:rPr>
+              <w:t>Status</w:t>
+            </w:r>
+          </w:p>
+        </w:tc>
+      </w:tr>
+      <w:tr>
+        <w:trPr>
+          <w:cantSplit/>
+          <w:trHeight w:val="971"/>
+        </w:trPr>
+        <w:tc>
+          <w:tcPr>
+            <w:tcW w:w="918" w:type="dxa"/>
+            <w:shd w:val="clear" w:color="auto" w:fill="auto"/>
+          </w:tcPr>
+          <w:p>
+            <w:pPr>
+              <w:jc w:val="center"/>
+            </w:pPr>
+            <w:r>
+              <w:t>S1</w:t>
+            </w:r>
+          </w:p>
+        </w:tc>
+        <w:tc>
+          <w:tcPr>
+            <w:tcW w:w="4590" w:type="dxa"/>
+            <w:shd w:val="clear" w:color="auto" w:fill="auto"/>
+          </w:tcPr>
+          <w:p>
+            <w:pPr>
+              <w:keepNext/>
+              <w:keepLines/>
+            </w:pPr>
+            <w:r>
+              <w:t xml:space="preserve">Allow user to create a grocery checklist </w:t>
+            </w:r>
+          </w:p>
+        </w:tc>
+        <w:tc>
+          <w:tcPr>
+            <w:tcW w:w="1698" w:type="dxa"/>
+          </w:tcPr>
+          <w:p>
+            <w:pPr>
+              <w:jc w:val="center"/>
+            </w:pPr>
+          </w:p>
+        </w:tc>
+        <w:tc>
+          <w:tcPr>
+            <w:tcW w:w="1153" w:type="dxa"/>
+            <w:shd w:val="clear" w:color="auto" w:fill="auto"/>
+          </w:tcPr>
+          <w:p>
+            <w:pPr>
+              <w:jc w:val="center"/>
+            </w:pPr>
+            <w:r>
+              <w:t>1</w:t>
+            </w:r>
+          </w:p>
+        </w:tc>
+        <w:tc>
+          <w:tcPr>
+            <w:tcW w:w="1153" w:type="dxa"/>
+          </w:tcPr>
+          <w:p>
+            <w:pPr>
+              <w:jc w:val="center"/>
+            </w:pPr>
+          </w:p>
+        </w:tc>
+      </w:tr>
+      <w:tr>
+        <w:trPr>
+          <w:cantSplit/>
+          <w:trHeight w:val="900"/>
+        </w:trPr>
+        <w:tc>
+          <w:tcPr>
+            <w:tcW w:w="918" w:type="dxa"/>
+            <w:shd w:val="clear" w:color="auto" w:fill="auto"/>
+          </w:tcPr>
+          <w:p>
+            <w:pPr>
+              <w:jc w:val="center"/>
+            </w:pPr>
+            <w:r>
+              <w:t>S2</w:t>
+            </w:r>
+          </w:p>
+        </w:tc>
+        <w:tc>
+          <w:tcPr>
+            <w:tcW w:w="4590" w:type="dxa"/>
+            <w:shd w:val="clear" w:color="auto" w:fill="auto"/>
+          </w:tcPr>
+          <w:p>
+            <w:pPr>
+              <w:keepNext/>
+              <w:keepLines/>
+            </w:pPr>
+            <w:r>
+              <w:t xml:space="preserve">Allow user to save a reward card for a store </w:t>
+            </w:r>
+          </w:p>
+        </w:tc>
+        <w:tc>
+          <w:tcPr>
+            <w:tcW w:w="1698" w:type="dxa"/>
+          </w:tcPr>
+          <w:p>
+            <w:pPr>
+              <w:jc w:val="center"/>
+            </w:pPr>
+          </w:p>
+        </w:tc>
+        <w:tc>
+          <w:tcPr>
+            <w:tcW w:w="1153" w:type="dxa"/>
+            <w:shd w:val="clear" w:color="auto" w:fill="auto"/>
+          </w:tcPr>
+          <w:p>
+            <w:pPr>
+              <w:jc w:val="center"/>
+            </w:pPr>
+            <w:r>
+              <w:t>2</w:t>
+            </w:r>
+          </w:p>
+        </w:tc>
+        <w:tc>
+          <w:tcPr>
+            <w:tcW w:w="1153" w:type="dxa"/>
+          </w:tcPr>
+          <w:p>
+            <w:pPr>
+              <w:jc w:val="center"/>
+            </w:pPr>
+          </w:p>
+        </w:tc>
+      </w:tr>
+      <w:tr>
+        <w:trPr>
+          <w:cantSplit/>
+          <w:trHeight w:val="1241"/>
+        </w:trPr>
+        <w:tc>
+          <w:tcPr>
+            <w:tcW w:w="918" w:type="dxa"/>
+            <w:shd w:val="clear" w:color="auto" w:fill="auto"/>
+          </w:tcPr>
+          <w:p>
+            <w:pPr>
+              <w:jc w:val="center"/>
+            </w:pPr>
+            <w:r>
+              <w:t>S3</w:t>
+            </w:r>
+          </w:p>
+        </w:tc>
+        <w:tc>
+          <w:tcPr>
+            <w:tcW w:w="4590" w:type="dxa"/>
+            <w:shd w:val="clear" w:color="auto" w:fill="auto"/>
+          </w:tcPr>
+          <w:p>
+            <w:pPr>
+              <w:keepNext/>
+              <w:keepLines/>
+            </w:pPr>
+            <w:r>
+              <w:t>Allow user to save receipt</w:t>
+            </w:r>
+            <w:r>
+              <w:t xml:space="preserve"> from their spending at a store.</w:t>
+            </w:r>
+          </w:p>
+        </w:tc>
+        <w:tc>
+          <w:tcPr>
+            <w:tcW w:w="1698" w:type="dxa"/>
+          </w:tcPr>
+          <w:p>
+            <w:pPr>
+              <w:jc w:val="center"/>
+            </w:pPr>
+          </w:p>
+        </w:tc>
+        <w:tc>
+          <w:tcPr>
+            <w:tcW w:w="1153" w:type="dxa"/>
+            <w:shd w:val="clear" w:color="auto" w:fill="auto"/>
+          </w:tcPr>
+          <w:p>
+            <w:pPr>
+              <w:jc w:val="center"/>
+            </w:pPr>
+            <w:r>
+              <w:t>3</w:t>
+            </w:r>
+          </w:p>
+        </w:tc>
+        <w:tc>
+          <w:tcPr>
+            <w:tcW w:w="1153" w:type="dxa"/>
+          </w:tcPr>
+          <w:p>
+            <w:pPr>
+              <w:jc w:val="center"/>
+            </w:pPr>
+          </w:p>
+        </w:tc>
+      </w:tr>
+    </w:tbl>
+    <w:p>
+      <w:pPr>
+        <w:rPr>
+          <w:sz w:val="36"/>
+          <w:szCs w:val="36"/>
+        </w:rPr>
+      </w:pPr>
+    </w:p>
+    <w:p>
+      <w:pPr>
+        <w:rPr>
+          <w:sz w:val="36"/>
+          <w:szCs w:val="36"/>
+        </w:rPr>
+      </w:pPr>
+    </w:p>
+    <w:p>
+      <w:pPr>
+        <w:rPr>
+          <w:sz w:val="36"/>
+          <w:szCs w:val="36"/>
+        </w:rPr>
+      </w:pPr>
+    </w:p>
+    <w:p>
+      <w:pPr>
+        <w:rPr>
+          <w:sz w:val="36"/>
+          <w:szCs w:val="36"/>
+        </w:rPr>
+      </w:pPr>
+    </w:p>
+    <w:p>
+      <w:pPr>
+        <w:rPr>
+          <w:sz w:val="36"/>
+          <w:szCs w:val="36"/>
+        </w:rPr>
+      </w:pPr>
+    </w:p>
+    <w:p>
+      <w:pPr>
+        <w:rPr>
+          <w:sz w:val="36"/>
+          <w:szCs w:val="36"/>
+        </w:rPr>
+      </w:pPr>
+    </w:p>
+    <w:p>
+      <w:pPr>
+        <w:rPr>
+          <w:sz w:val="36"/>
+          <w:szCs w:val="36"/>
+        </w:rPr>
+      </w:pPr>
+    </w:p>
+    <w:p>
+      <w:pPr>
+        <w:rPr>
+          <w:sz w:val="36"/>
+          <w:szCs w:val="36"/>
+        </w:rPr>
+      </w:pPr>
+    </w:p>
+    <w:p>
+      <w:pPr>
+        <w:rPr>
+          <w:sz w:val="36"/>
+          <w:szCs w:val="36"/>
+        </w:rPr>
+      </w:pPr>
+    </w:p>
+    <w:p>
+      <w:pPr>
+        <w:rPr>
+          <w:sz w:val="36"/>
+          <w:szCs w:val="36"/>
+        </w:rPr>
+      </w:pPr>
+    </w:p>
+    <w:p>
+      <w:pPr>
+        <w:rPr>
+          <w:sz w:val="36"/>
+          <w:szCs w:val="36"/>
+        </w:rPr>
+      </w:pPr>
+      <w:r>
+        <w:rPr>
+          <w:sz w:val="36"/>
+          <w:szCs w:val="36"/>
+        </w:rPr>
+        <w:t xml:space="preserve">SPRINT 1 PLAN </w:t>
+      </w:r>
+    </w:p>
+    <w:p>
+      <w:pPr>
+        <w:rPr>
+          <w:sz w:val="36"/>
+          <w:szCs w:val="36"/>
+        </w:rPr>
+      </w:pPr>
+    </w:p>
+    <w:tbl>
+      <w:tblPr>
+        <w:tblW w:w="10170" w:type="dxa"/>
+        <w:tblInd w:w="108" w:type="dxa"/>
+        <w:tblBorders>
+          <w:top w:val="single" w:sz="4" w:space="0" w:color="000000"/>
+          <w:left w:val="single" w:sz="4" w:space="0" w:color="000000"/>
+          <w:bottom w:val="single" w:sz="4" w:space="0" w:color="000000"/>
+          <w:right w:val="single" w:sz="4" w:space="0" w:color="000000"/>
+          <w:insideH w:val="single" w:sz="4" w:space="0" w:color="000000"/>
+          <w:insideV w:val="single" w:sz="4" w:space="0" w:color="000000"/>
+        </w:tblBorders>
+        <w:tblLook w:val="04A0" w:firstRow="1" w:lastRow="0" w:firstColumn="1" w:lastColumn="0" w:noHBand="0" w:noVBand="1"/>
+      </w:tblPr>
+      <w:tblGrid>
+        <w:gridCol w:w="1127"/>
+        <w:gridCol w:w="6163"/>
+        <w:gridCol w:w="1710"/>
+        <w:gridCol w:w="1170"/>
+      </w:tblGrid>
+      <w:tr>
+        <w:tc>
+          <w:tcPr>
+            <w:tcW w:w="1127" w:type="dxa"/>
+            <w:shd w:val="clear" w:color="auto" w:fill="D9D9D9"/>
+          </w:tcPr>
+          <w:p>
+            <w:pPr>
+              <w:rPr>
+                <w:b/>
+              </w:rPr>
+            </w:pPr>
+            <w:r>
+              <w:rPr>
+                <w:b/>
+              </w:rPr>
+              <w:t>Story ID</w:t>
+            </w:r>
+          </w:p>
+        </w:tc>
+        <w:tc>
+          <w:tcPr>
+            <w:tcW w:w="6163" w:type="dxa"/>
+            <w:shd w:val="clear" w:color="auto" w:fill="D9D9D9"/>
+          </w:tcPr>
+          <w:p>
+            <w:pPr>
+              <w:rPr>
+                <w:b/>
+              </w:rPr>
+            </w:pPr>
+            <w:r>
+              <w:rPr>
+                <w:b/>
+              </w:rPr>
+              <w:t>Story</w:t>
+            </w:r>
+            <w:r>
+              <w:rPr>
+                <w:b/>
+              </w:rPr>
+              <w:t xml:space="preserve"> / Task</w:t>
+            </w:r>
+          </w:p>
+        </w:tc>
+        <w:tc>
+          <w:tcPr>
+            <w:tcW w:w="1710" w:type="dxa"/>
+            <w:shd w:val="clear" w:color="auto" w:fill="D9D9D9"/>
+            <w:vAlign w:val="center"/>
+          </w:tcPr>
+          <w:p>
+            <w:pPr>
+              <w:jc w:val="center"/>
+              <w:rPr>
+                <w:b/>
+              </w:rPr>
+            </w:pPr>
+            <w:r>
+              <w:rPr>
+                <w:b/>
+              </w:rPr>
+              <w:t>Estimated</w:t>
+            </w:r>
+          </w:p>
+          <w:p>
+            <w:pPr>
+              <w:jc w:val="center"/>
+              <w:rPr>
+                <w:b/>
+              </w:rPr>
+            </w:pPr>
+            <w:r>
+              <w:rPr>
+                <w:b/>
+              </w:rPr>
+              <w:t>Hours</w:t>
+            </w:r>
+          </w:p>
+        </w:tc>
+        <w:tc>
+          <w:tcPr>
+            <w:tcW w:w="1170" w:type="dxa"/>
+            <w:shd w:val="clear" w:color="auto" w:fill="D9D9D9"/>
+          </w:tcPr>
+          <w:p>
+            <w:pPr>
+              <w:jc w:val="center"/>
+              <w:rPr>
+                <w:b/>
+              </w:rPr>
+            </w:pPr>
+            <w:r>
+              <w:rPr>
+                <w:b/>
+              </w:rPr>
+              <w:t>Actual</w:t>
+            </w:r>
+          </w:p>
+          <w:p>
+            <w:pPr>
+              <w:jc w:val="center"/>
+              <w:rPr>
+                <w:b/>
+              </w:rPr>
+            </w:pPr>
+            <w:r>
+              <w:rPr>
+                <w:b/>
+              </w:rPr>
+              <w:t>Hours</w:t>
+            </w:r>
+          </w:p>
+        </w:tc>
+      </w:tr>
+      <w:tr>
+        <w:trPr>
+          <w:trHeight w:val="332"/>
+        </w:trPr>
+        <w:tc>
+          <w:tcPr>
+            <w:tcW w:w="1127" w:type="dxa"/>
+            <w:shd w:val="clear" w:color="auto" w:fill="auto"/>
+          </w:tcPr>
+          <w:p>
+            <w:pPr>
+              <w:jc w:val="center"/>
+            </w:pPr>
+          </w:p>
+        </w:tc>
+        <w:tc>
+          <w:tcPr>
+            <w:tcW w:w="6163" w:type="dxa"/>
+            <w:shd w:val="clear" w:color="auto" w:fill="auto"/>
+          </w:tcPr>
+          <w:p>
+            <w:pPr>
+              <w:ind w:left="25"/>
+            </w:pPr>
+            <w:r>
+              <w:t xml:space="preserve">Create design of the app </w:t>
+            </w:r>
+          </w:p>
+        </w:tc>
+        <w:tc>
+          <w:tcPr>
+            <w:tcW w:w="1710" w:type="dxa"/>
+            <w:shd w:val="clear" w:color="auto" w:fill="auto"/>
+          </w:tcPr>
+          <w:p>
+            <w:pPr>
+              <w:jc w:val="center"/>
+            </w:pPr>
+            <w:r>
+              <w:t>5</w:t>
+            </w:r>
+          </w:p>
+        </w:tc>
+        <w:tc>
+          <w:tcPr>
+            <w:tcW w:w="1170" w:type="dxa"/>
+          </w:tcPr>
+          <w:p>
+            <w:pPr>
+              <w:jc w:val="center"/>
+            </w:pPr>
+          </w:p>
+        </w:tc>
+      </w:tr>
+      <w:tr>
+        <w:tc>
+          <w:tcPr>
+            <w:tcW w:w="1127" w:type="dxa"/>
+            <w:shd w:val="clear" w:color="auto" w:fill="auto"/>
+          </w:tcPr>
+          <w:p>
+            <w:pPr>
+              <w:jc w:val="center"/>
+            </w:pPr>
+          </w:p>
+        </w:tc>
+        <w:tc>
+          <w:tcPr>
+            <w:tcW w:w="6163" w:type="dxa"/>
+            <w:shd w:val="clear" w:color="auto" w:fill="auto"/>
+          </w:tcPr>
+          <w:p>
+            <w:pPr>
+              <w:ind w:left="25"/>
+            </w:pPr>
+            <w:r>
+              <w:t xml:space="preserve">Create tabs for each feature </w:t>
+            </w:r>
+          </w:p>
+        </w:tc>
+        <w:tc>
+          <w:tcPr>
+            <w:tcW w:w="1710" w:type="dxa"/>
+            <w:shd w:val="clear" w:color="auto" w:fill="auto"/>
+          </w:tcPr>
+          <w:p>
+            <w:pPr>
+              <w:jc w:val="center"/>
+            </w:pPr>
+            <w:r>
+              <w:t>2</w:t>
+            </w:r>
+          </w:p>
+        </w:tc>
+        <w:tc>
+          <w:tcPr>
+            <w:tcW w:w="1170" w:type="dxa"/>
+          </w:tcPr>
+          <w:p>
+            <w:pPr>
+              <w:jc w:val="center"/>
+            </w:pPr>
+          </w:p>
+        </w:tc>
+      </w:tr>
+      <w:tr>
+        <w:tc>
+          <w:tcPr>
+            <w:tcW w:w="1127" w:type="dxa"/>
+            <w:shd w:val="clear" w:color="auto" w:fill="auto"/>
+          </w:tcPr>
+          <w:p>
+            <w:pPr>
+              <w:jc w:val="center"/>
+            </w:pPr>
+          </w:p>
+        </w:tc>
+        <w:tc>
+          <w:tcPr>
+            <w:tcW w:w="6163" w:type="dxa"/>
+            <w:shd w:val="clear" w:color="auto" w:fill="auto"/>
+          </w:tcPr>
+          <w:p>
+            <w:pPr>
+              <w:ind w:left="25"/>
+            </w:pPr>
+            <w:r>
+              <w:t xml:space="preserve">Create buttons </w:t>
+            </w:r>
+          </w:p>
+        </w:tc>
+        <w:tc>
+          <w:tcPr>
+            <w:tcW w:w="1710" w:type="dxa"/>
+            <w:shd w:val="clear" w:color="auto" w:fill="auto"/>
+          </w:tcPr>
+          <w:p>
+            <w:pPr>
+              <w:jc w:val="center"/>
+            </w:pPr>
+            <w:r>
+              <w:t>2</w:t>
+            </w:r>
+          </w:p>
+        </w:tc>
+        <w:tc>
+          <w:tcPr>
+            <w:tcW w:w="1170" w:type="dxa"/>
+          </w:tcPr>
+          <w:p>
+            <w:pPr>
+              <w:jc w:val="center"/>
+            </w:pPr>
+          </w:p>
+        </w:tc>
+      </w:tr>
+      <w:tr>
+        <w:tc>
+          <w:tcPr>
+            <w:tcW w:w="1127" w:type="dxa"/>
+            <w:shd w:val="clear" w:color="auto" w:fill="auto"/>
+          </w:tcPr>
+          <w:p>
+            <w:pPr>
+              <w:jc w:val="center"/>
+            </w:pPr>
+          </w:p>
+        </w:tc>
+        <w:tc>
+          <w:tcPr>
+            <w:tcW w:w="6163" w:type="dxa"/>
+            <w:shd w:val="clear" w:color="auto" w:fill="auto"/>
+          </w:tcPr>
+          <w:p>
+            <w:pPr>
+              <w:ind w:left="25"/>
+            </w:pPr>
+            <w:r>
+              <w:t xml:space="preserve">Get working camera for the app </w:t>
+            </w:r>
+          </w:p>
+        </w:tc>
+        <w:tc>
+          <w:tcPr>
+            <w:tcW w:w="1710" w:type="dxa"/>
+            <w:shd w:val="clear" w:color="auto" w:fill="auto"/>
+          </w:tcPr>
+          <w:p>
+            <w:pPr>
+              <w:jc w:val="center"/>
+            </w:pPr>
+            <w:r>
+              <w:t>6</w:t>
+            </w:r>
+          </w:p>
+        </w:tc>
+        <w:tc>
+          <w:tcPr>
+            <w:tcW w:w="1170" w:type="dxa"/>
+          </w:tcPr>
+          <w:p>
+            <w:pPr>
+              <w:jc w:val="center"/>
+            </w:pPr>
+          </w:p>
+        </w:tc>
+      </w:tr>
+      <w:tr>
+        <w:tc>
+          <w:tcPr>
+            <w:tcW w:w="1127" w:type="dxa"/>
+            <w:shd w:val="clear" w:color="auto" w:fill="auto"/>
+          </w:tcPr>
+          <w:p>
+            <w:pPr>
+              <w:jc w:val="center"/>
+            </w:pPr>
+          </w:p>
+        </w:tc>
+        <w:tc>
+          <w:tcPr>
+            <w:tcW w:w="6163" w:type="dxa"/>
+            <w:shd w:val="clear" w:color="auto" w:fill="auto"/>
+          </w:tcPr>
+          <w:p>
+            <w:pPr>
+              <w:ind w:left="25"/>
+            </w:pPr>
+            <w:r>
+              <w:t xml:space="preserve">Test buttons and tabs </w:t>
+            </w:r>
+          </w:p>
+        </w:tc>
+        <w:tc>
+          <w:tcPr>
+            <w:tcW w:w="1710" w:type="dxa"/>
+            <w:shd w:val="clear" w:color="auto" w:fill="auto"/>
+          </w:tcPr>
+          <w:p>
+            <w:pPr>
+              <w:jc w:val="center"/>
+            </w:pPr>
+            <w:r>
+              <w:t>4</w:t>
+            </w:r>
+          </w:p>
+        </w:tc>
+        <w:tc>
+          <w:tcPr>
+            <w:tcW w:w="1170" w:type="dxa"/>
+          </w:tcPr>
+          <w:p>
+            <w:pPr>
+              <w:jc w:val="center"/>
+            </w:pPr>
+          </w:p>
+        </w:tc>
+      </w:tr>
+      <w:tr>
+        <w:tc>
+          <w:tcPr>
+            <w:tcW w:w="1127" w:type="dxa"/>
+            <w:shd w:val="clear" w:color="auto" w:fill="auto"/>
+          </w:tcPr>
+          <w:p>
+            <w:pPr>
+              <w:jc w:val="center"/>
+            </w:pPr>
+          </w:p>
+        </w:tc>
+        <w:tc>
+          <w:tcPr>
+            <w:tcW w:w="6163" w:type="dxa"/>
+            <w:shd w:val="clear" w:color="auto" w:fill="auto"/>
+          </w:tcPr>
+          <w:p>
+            <w:pPr>
+              <w:ind w:left="25"/>
+            </w:pPr>
+            <w:r>
+              <w:t xml:space="preserve">Create toast for each button to insure working buttons </w:t>
+            </w:r>
+          </w:p>
+        </w:tc>
+        <w:tc>
+          <w:tcPr>
+            <w:tcW w:w="1710" w:type="dxa"/>
+            <w:shd w:val="clear" w:color="auto" w:fill="auto"/>
+          </w:tcPr>
+          <w:p>
+            <w:pPr>
+              <w:jc w:val="center"/>
+            </w:pPr>
+            <w:r>
+              <w:t>3</w:t>
+            </w:r>
+          </w:p>
+        </w:tc>
+        <w:tc>
+          <w:tcPr>
+            <w:tcW w:w="1170" w:type="dxa"/>
+          </w:tcPr>
+          <w:p>
+            <w:pPr>
+              <w:jc w:val="center"/>
+            </w:pPr>
+          </w:p>
+        </w:tc>
+      </w:tr>
+    </w:tbl>
+    <w:p>
+      <w:pPr>
+        <w:rPr>
+          <w:sz w:val="36"/>
+          <w:szCs w:val="36"/>
+        </w:rPr>
+      </w:pPr>
     </w:p>
     <w:sectPr>
       <w:pgSz w:w="12240" w:h="15840"/>

--- a/GroceryDoc.docx
+++ b/GroceryDoc.docx
@@ -147,6 +147,36 @@
           <w:szCs w:val="36"/>
         </w:rPr>
       </w:pPr>
+      <w:r>
+        <w:rPr>
+          <w:sz w:val="36"/>
+          <w:szCs w:val="36"/>
+        </w:rPr>
+        <w:t>Sprint 1</w:t>
+      </w:r>
+    </w:p>
+    <w:p>
+      <w:pPr>
+        <w:rPr>
+          <w:sz w:val="36"/>
+          <w:szCs w:val="36"/>
+        </w:rPr>
+      </w:pPr>
+      <w:r>
+        <w:rPr>
+          <w:sz w:val="36"/>
+          <w:szCs w:val="36"/>
+        </w:rPr>
+        <w:t xml:space="preserve">Sprint 2 </w:t>
+      </w:r>
+    </w:p>
+    <w:p>
+      <w:pPr>
+        <w:rPr>
+          <w:sz w:val="36"/>
+          <w:szCs w:val="36"/>
+        </w:rPr>
+      </w:pPr>
     </w:p>
     <w:p>
       <w:pPr>
@@ -229,14 +259,7 @@
           <w:sz w:val="36"/>
           <w:szCs w:val="36"/>
         </w:rPr>
-        <w:t xml:space="preserve">that helps a user </w:t>
-      </w:r>
-      <w:r>
-        <w:rPr>
-          <w:sz w:val="36"/>
-          <w:szCs w:val="36"/>
-        </w:rPr>
-        <w:t xml:space="preserve">keep track of their checklist, reward cards and past spending.  </w:t>
+        <w:t xml:space="preserve">that helps a user keep track of their checklist, reward cards and past spending.  </w:t>
       </w:r>
       <w:r>
         <w:rPr>
@@ -351,8 +374,6 @@
         </w:rPr>
         <w:t xml:space="preserve">User C, a person watches their spending. </w:t>
       </w:r>
-      <w:bookmarkStart w:id="0" w:name="_GoBack"/>
-      <w:bookmarkEnd w:id="0"/>
     </w:p>
     <w:p>
       <w:pPr>
@@ -708,13 +729,7 @@
           </w:tcPr>
           <w:p>
             <w:r>
-              <w:t>Clicks on tab, called “</w:t>
-            </w:r>
-            <w:r>
-              <w:t>Receipts</w:t>
-            </w:r>
-            <w:r>
-              <w:t>”</w:t>
+              <w:t>Clicks on tab, called “Receipts”</w:t>
             </w:r>
           </w:p>
         </w:tc>
@@ -813,10 +828,7 @@
           </w:tcPr>
           <w:p>
             <w:r>
-              <w:t xml:space="preserve">               User takes picture </w:t>
-            </w:r>
-            <w:r>
-              <w:t xml:space="preserve">of receipt </w:t>
+              <w:t xml:space="preserve">               User takes picture of receipt </w:t>
             </w:r>
           </w:p>
         </w:tc>
@@ -849,13 +861,7 @@
           </w:tcPr>
           <w:p>
             <w:r>
-              <w:t xml:space="preserve">                 Picture </w:t>
-            </w:r>
-            <w:r>
-              <w:t>of receipt</w:t>
-            </w:r>
-            <w:r>
-              <w:t xml:space="preserve"> is saved and displayed under the tab </w:t>
+              <w:t xml:space="preserve">                 Picture of receipt is saved and displayed under the tab </w:t>
             </w:r>
           </w:p>
         </w:tc>
@@ -875,6 +881,22 @@
         <w:rPr>
           <w:sz w:val="96"/>
           <w:szCs w:val="96"/>
+        </w:rPr>
+      </w:pPr>
+    </w:p>
+    <w:p>
+      <w:pPr>
+        <w:rPr>
+          <w:sz w:val="36"/>
+          <w:szCs w:val="36"/>
+        </w:rPr>
+      </w:pPr>
+    </w:p>
+    <w:p>
+      <w:pPr>
+        <w:rPr>
+          <w:sz w:val="36"/>
+          <w:szCs w:val="36"/>
         </w:rPr>
       </w:pPr>
     </w:p>
@@ -1488,6 +1510,9 @@
         <w:gridCol w:w="1170"/>
       </w:tblGrid>
       <w:tr>
+        <w:trPr>
+          <w:trHeight w:val="629"/>
+        </w:trPr>
         <w:tc>
           <w:tcPr>
             <w:tcW w:w="1127" w:type="dxa"/>
@@ -1653,6 +1678,9 @@
             <w:pPr>
               <w:jc w:val="center"/>
             </w:pPr>
+            <w:r>
+              <w:t>3</w:t>
+            </w:r>
           </w:p>
         </w:tc>
       </w:tr>
@@ -1704,6 +1732,9 @@
             <w:pPr>
               <w:jc w:val="center"/>
             </w:pPr>
+            <w:r>
+              <w:t>4</w:t>
+            </w:r>
           </w:p>
         </w:tc>
       </w:tr>
@@ -1755,6 +1786,9 @@
             <w:pPr>
               <w:jc w:val="center"/>
             </w:pPr>
+            <w:r>
+              <w:t>1</w:t>
+            </w:r>
           </w:p>
         </w:tc>
       </w:tr>
@@ -1803,9 +1837,9 @@
             <w:tcW w:w="1170" w:type="dxa"/>
           </w:tcPr>
           <w:p>
-            <w:pPr>
-              <w:jc w:val="center"/>
-            </w:pPr>
+            <w:r>
+              <w:t xml:space="preserve">        -</w:t>
+            </w:r>
           </w:p>
         </w:tc>
       </w:tr>
@@ -1815,11 +1849,7 @@
             <w:tcW w:w="1127" w:type="dxa"/>
             <w:shd w:val="clear" w:color="auto" w:fill="auto"/>
           </w:tcPr>
-          <w:p>
-            <w:pPr>
-              <w:jc w:val="center"/>
-            </w:pPr>
-          </w:p>
+          <w:p/>
         </w:tc>
         <w:tc>
           <w:tcPr>
@@ -1857,6 +1887,9 @@
             <w:pPr>
               <w:jc w:val="center"/>
             </w:pPr>
+            <w:r>
+              <w:t>1</w:t>
+            </w:r>
           </w:p>
         </w:tc>
       </w:tr>
@@ -1908,10 +1941,622 @@
             <w:pPr>
               <w:jc w:val="center"/>
             </w:pPr>
+            <w:r>
+              <w:t>2</w:t>
+            </w:r>
           </w:p>
         </w:tc>
       </w:tr>
     </w:tbl>
+    <w:p>
+      <w:pPr>
+        <w:rPr>
+          <w:sz w:val="36"/>
+          <w:szCs w:val="36"/>
+        </w:rPr>
+      </w:pPr>
+    </w:p>
+    <w:p>
+      <w:pPr>
+        <w:rPr>
+          <w:sz w:val="36"/>
+          <w:szCs w:val="36"/>
+        </w:rPr>
+      </w:pPr>
+    </w:p>
+    <w:p>
+      <w:pPr>
+        <w:rPr>
+          <w:sz w:val="36"/>
+          <w:szCs w:val="36"/>
+        </w:rPr>
+      </w:pPr>
+      <w:r>
+        <w:rPr>
+          <w:sz w:val="36"/>
+          <w:szCs w:val="36"/>
+        </w:rPr>
+        <w:t xml:space="preserve">Review: </w:t>
+      </w:r>
+    </w:p>
+    <w:p>
+      <w:pPr>
+        <w:rPr>
+          <w:sz w:val="36"/>
+          <w:szCs w:val="36"/>
+        </w:rPr>
+      </w:pPr>
+    </w:p>
+    <w:p>
+      <w:pPr>
+        <w:rPr>
+          <w:sz w:val="36"/>
+          <w:szCs w:val="36"/>
+        </w:rPr>
+      </w:pPr>
+    </w:p>
+    <w:p>
+      <w:pPr>
+        <w:rPr>
+          <w:sz w:val="36"/>
+          <w:szCs w:val="36"/>
+        </w:rPr>
+      </w:pPr>
+      <w:r>
+        <w:rPr>
+          <w:sz w:val="36"/>
+          <w:szCs w:val="36"/>
+        </w:rPr>
+        <w:t>Retrospective:</w:t>
+      </w:r>
+    </w:p>
+    <w:p>
+      <w:pPr>
+        <w:rPr>
+          <w:sz w:val="36"/>
+          <w:szCs w:val="36"/>
+        </w:rPr>
+      </w:pPr>
+    </w:p>
+    <w:p>
+      <w:pPr>
+        <w:rPr>
+          <w:sz w:val="36"/>
+          <w:szCs w:val="36"/>
+        </w:rPr>
+      </w:pPr>
+      <w:r>
+        <w:rPr>
+          <w:sz w:val="36"/>
+          <w:szCs w:val="36"/>
+        </w:rPr>
+        <w:t>For this iteration, I planned on finishing the design of the app and get toast for each of the buttons to test and see if they work</w:t>
+      </w:r>
+      <w:r>
+        <w:rPr>
+          <w:sz w:val="36"/>
+          <w:szCs w:val="36"/>
+        </w:rPr>
+        <w:t xml:space="preserve">. Next, was to get an actual camera interface to work and store photos on the application but that was more difficult than thought of. </w:t>
+      </w:r>
+      <w:r>
+        <w:rPr>
+          <w:sz w:val="36"/>
+          <w:szCs w:val="36"/>
+        </w:rPr>
+        <w:t>I would say that I planned too much for the first iteration</w:t>
+      </w:r>
+      <w:r>
+        <w:rPr>
+          <w:sz w:val="36"/>
+          <w:szCs w:val="36"/>
+        </w:rPr>
+        <w:t xml:space="preserve"> and should </w:t>
+      </w:r>
+      <w:proofErr w:type="gramStart"/>
+      <w:r>
+        <w:rPr>
+          <w:sz w:val="36"/>
+          <w:szCs w:val="36"/>
+        </w:rPr>
+        <w:t>of</w:t>
+      </w:r>
+      <w:proofErr w:type="gramEnd"/>
+      <w:r>
+        <w:rPr>
+          <w:sz w:val="36"/>
+          <w:szCs w:val="36"/>
+        </w:rPr>
+        <w:t xml:space="preserve"> planned better. I will have to move this camera interface of the application to the next iteration. </w:t>
+      </w:r>
+      <w:bookmarkStart w:id="0" w:name="_GoBack"/>
+      <w:bookmarkEnd w:id="0"/>
+    </w:p>
+    <w:p>
+      <w:pPr>
+        <w:rPr>
+          <w:sz w:val="36"/>
+          <w:szCs w:val="36"/>
+        </w:rPr>
+      </w:pPr>
+      <w:r>
+        <w:rPr>
+          <w:sz w:val="36"/>
+          <w:szCs w:val="36"/>
+        </w:rPr>
+        <w:br w:type="page"/>
+      </w:r>
+    </w:p>
+    <w:p>
+      <w:pPr>
+        <w:rPr>
+          <w:sz w:val="36"/>
+          <w:szCs w:val="36"/>
+        </w:rPr>
+      </w:pPr>
+      <w:r>
+        <w:rPr>
+          <w:sz w:val="36"/>
+          <w:szCs w:val="36"/>
+        </w:rPr>
+        <w:t xml:space="preserve">SPRINT 2 PLAN </w:t>
+      </w:r>
+    </w:p>
+    <w:p>
+      <w:pPr>
+        <w:rPr>
+          <w:sz w:val="36"/>
+          <w:szCs w:val="36"/>
+        </w:rPr>
+      </w:pPr>
+    </w:p>
+    <w:tbl>
+      <w:tblPr>
+        <w:tblW w:w="10170" w:type="dxa"/>
+        <w:tblInd w:w="108" w:type="dxa"/>
+        <w:tblBorders>
+          <w:top w:val="single" w:sz="4" w:space="0" w:color="000000"/>
+          <w:left w:val="single" w:sz="4" w:space="0" w:color="000000"/>
+          <w:bottom w:val="single" w:sz="4" w:space="0" w:color="000000"/>
+          <w:right w:val="single" w:sz="4" w:space="0" w:color="000000"/>
+          <w:insideH w:val="single" w:sz="4" w:space="0" w:color="000000"/>
+          <w:insideV w:val="single" w:sz="4" w:space="0" w:color="000000"/>
+        </w:tblBorders>
+        <w:tblLook w:val="04A0" w:firstRow="1" w:lastRow="0" w:firstColumn="1" w:lastColumn="0" w:noHBand="0" w:noVBand="1"/>
+      </w:tblPr>
+      <w:tblGrid>
+        <w:gridCol w:w="1127"/>
+        <w:gridCol w:w="6163"/>
+        <w:gridCol w:w="1710"/>
+        <w:gridCol w:w="1170"/>
+      </w:tblGrid>
+      <w:tr>
+        <w:tc>
+          <w:tcPr>
+            <w:tcW w:w="1127" w:type="dxa"/>
+            <w:shd w:val="clear" w:color="auto" w:fill="D9D9D9"/>
+          </w:tcPr>
+          <w:p>
+            <w:pPr>
+              <w:rPr>
+                <w:b/>
+              </w:rPr>
+            </w:pPr>
+            <w:r>
+              <w:rPr>
+                <w:b/>
+              </w:rPr>
+              <w:t>Story ID</w:t>
+            </w:r>
+          </w:p>
+        </w:tc>
+        <w:tc>
+          <w:tcPr>
+            <w:tcW w:w="6163" w:type="dxa"/>
+            <w:shd w:val="clear" w:color="auto" w:fill="D9D9D9"/>
+          </w:tcPr>
+          <w:p>
+            <w:pPr>
+              <w:rPr>
+                <w:b/>
+              </w:rPr>
+            </w:pPr>
+            <w:r>
+              <w:rPr>
+                <w:b/>
+              </w:rPr>
+              <w:t>Story</w:t>
+            </w:r>
+            <w:r>
+              <w:rPr>
+                <w:b/>
+              </w:rPr>
+              <w:t xml:space="preserve"> / Task</w:t>
+            </w:r>
+          </w:p>
+        </w:tc>
+        <w:tc>
+          <w:tcPr>
+            <w:tcW w:w="1710" w:type="dxa"/>
+            <w:shd w:val="clear" w:color="auto" w:fill="D9D9D9"/>
+            <w:vAlign w:val="center"/>
+          </w:tcPr>
+          <w:p>
+            <w:pPr>
+              <w:jc w:val="center"/>
+              <w:rPr>
+                <w:b/>
+              </w:rPr>
+            </w:pPr>
+            <w:r>
+              <w:rPr>
+                <w:b/>
+              </w:rPr>
+              <w:t>Estimated</w:t>
+            </w:r>
+          </w:p>
+          <w:p>
+            <w:pPr>
+              <w:jc w:val="center"/>
+              <w:rPr>
+                <w:b/>
+              </w:rPr>
+            </w:pPr>
+            <w:r>
+              <w:rPr>
+                <w:b/>
+              </w:rPr>
+              <w:t>Hours</w:t>
+            </w:r>
+          </w:p>
+        </w:tc>
+        <w:tc>
+          <w:tcPr>
+            <w:tcW w:w="1170" w:type="dxa"/>
+            <w:shd w:val="clear" w:color="auto" w:fill="D9D9D9"/>
+          </w:tcPr>
+          <w:p>
+            <w:pPr>
+              <w:jc w:val="center"/>
+              <w:rPr>
+                <w:b/>
+              </w:rPr>
+            </w:pPr>
+            <w:r>
+              <w:rPr>
+                <w:b/>
+              </w:rPr>
+              <w:t>Actual</w:t>
+            </w:r>
+          </w:p>
+          <w:p>
+            <w:pPr>
+              <w:jc w:val="center"/>
+              <w:rPr>
+                <w:b/>
+              </w:rPr>
+            </w:pPr>
+            <w:r>
+              <w:rPr>
+                <w:b/>
+              </w:rPr>
+              <w:t>Hours</w:t>
+            </w:r>
+          </w:p>
+        </w:tc>
+      </w:tr>
+      <w:tr>
+        <w:trPr>
+          <w:trHeight w:val="332"/>
+        </w:trPr>
+        <w:tc>
+          <w:tcPr>
+            <w:tcW w:w="1127" w:type="dxa"/>
+            <w:shd w:val="clear" w:color="auto" w:fill="auto"/>
+          </w:tcPr>
+          <w:p>
+            <w:pPr>
+              <w:jc w:val="center"/>
+            </w:pPr>
+          </w:p>
+        </w:tc>
+        <w:tc>
+          <w:tcPr>
+            <w:tcW w:w="6163" w:type="dxa"/>
+            <w:shd w:val="clear" w:color="auto" w:fill="auto"/>
+          </w:tcPr>
+          <w:p>
+            <w:pPr>
+              <w:ind w:left="25"/>
+            </w:pPr>
+            <w:r>
+              <w:t xml:space="preserve">Create check list feature </w:t>
+            </w:r>
+          </w:p>
+        </w:tc>
+        <w:tc>
+          <w:tcPr>
+            <w:tcW w:w="1710" w:type="dxa"/>
+            <w:shd w:val="clear" w:color="auto" w:fill="auto"/>
+          </w:tcPr>
+          <w:p>
+            <w:pPr>
+              <w:jc w:val="center"/>
+            </w:pPr>
+            <w:r>
+              <w:t>3</w:t>
+            </w:r>
+          </w:p>
+        </w:tc>
+        <w:tc>
+          <w:tcPr>
+            <w:tcW w:w="1170" w:type="dxa"/>
+          </w:tcPr>
+          <w:p>
+            <w:pPr>
+              <w:jc w:val="center"/>
+            </w:pPr>
+          </w:p>
+        </w:tc>
+      </w:tr>
+      <w:tr>
+        <w:tc>
+          <w:tcPr>
+            <w:tcW w:w="1127" w:type="dxa"/>
+            <w:shd w:val="clear" w:color="auto" w:fill="auto"/>
+          </w:tcPr>
+          <w:p>
+            <w:pPr>
+              <w:jc w:val="center"/>
+            </w:pPr>
+          </w:p>
+        </w:tc>
+        <w:tc>
+          <w:tcPr>
+            <w:tcW w:w="6163" w:type="dxa"/>
+            <w:shd w:val="clear" w:color="auto" w:fill="auto"/>
+          </w:tcPr>
+          <w:p>
+            <w:pPr>
+              <w:ind w:left="25"/>
+            </w:pPr>
+            <w:r>
+              <w:t xml:space="preserve">Test check list </w:t>
+            </w:r>
+          </w:p>
+        </w:tc>
+        <w:tc>
+          <w:tcPr>
+            <w:tcW w:w="1710" w:type="dxa"/>
+            <w:shd w:val="clear" w:color="auto" w:fill="auto"/>
+          </w:tcPr>
+          <w:p>
+            <w:pPr>
+              <w:jc w:val="center"/>
+            </w:pPr>
+            <w:r>
+              <w:t>1</w:t>
+            </w:r>
+          </w:p>
+        </w:tc>
+        <w:tc>
+          <w:tcPr>
+            <w:tcW w:w="1170" w:type="dxa"/>
+          </w:tcPr>
+          <w:p>
+            <w:pPr>
+              <w:jc w:val="center"/>
+            </w:pPr>
+          </w:p>
+        </w:tc>
+      </w:tr>
+      <w:tr>
+        <w:tc>
+          <w:tcPr>
+            <w:tcW w:w="1127" w:type="dxa"/>
+            <w:shd w:val="clear" w:color="auto" w:fill="auto"/>
+          </w:tcPr>
+          <w:p>
+            <w:pPr>
+              <w:jc w:val="center"/>
+            </w:pPr>
+          </w:p>
+        </w:tc>
+        <w:tc>
+          <w:tcPr>
+            <w:tcW w:w="6163" w:type="dxa"/>
+            <w:shd w:val="clear" w:color="auto" w:fill="auto"/>
+          </w:tcPr>
+          <w:p>
+            <w:pPr>
+              <w:ind w:left="25"/>
+            </w:pPr>
+            <w:r>
+              <w:t xml:space="preserve">Continue working camera for app </w:t>
+            </w:r>
+          </w:p>
+        </w:tc>
+        <w:tc>
+          <w:tcPr>
+            <w:tcW w:w="1710" w:type="dxa"/>
+            <w:shd w:val="clear" w:color="auto" w:fill="auto"/>
+          </w:tcPr>
+          <w:p>
+            <w:pPr>
+              <w:jc w:val="center"/>
+            </w:pPr>
+            <w:r>
+              <w:t>4</w:t>
+            </w:r>
+          </w:p>
+        </w:tc>
+        <w:tc>
+          <w:tcPr>
+            <w:tcW w:w="1170" w:type="dxa"/>
+          </w:tcPr>
+          <w:p>
+            <w:pPr>
+              <w:jc w:val="center"/>
+            </w:pPr>
+          </w:p>
+        </w:tc>
+      </w:tr>
+      <w:tr>
+        <w:tc>
+          <w:tcPr>
+            <w:tcW w:w="1127" w:type="dxa"/>
+            <w:shd w:val="clear" w:color="auto" w:fill="auto"/>
+          </w:tcPr>
+          <w:p>
+            <w:pPr>
+              <w:jc w:val="center"/>
+            </w:pPr>
+          </w:p>
+        </w:tc>
+        <w:tc>
+          <w:tcPr>
+            <w:tcW w:w="6163" w:type="dxa"/>
+            <w:shd w:val="clear" w:color="auto" w:fill="auto"/>
+          </w:tcPr>
+          <w:p>
+            <w:pPr>
+              <w:ind w:left="25"/>
+            </w:pPr>
+            <w:r>
+              <w:t xml:space="preserve">Test camera </w:t>
+            </w:r>
+          </w:p>
+        </w:tc>
+        <w:tc>
+          <w:tcPr>
+            <w:tcW w:w="1710" w:type="dxa"/>
+            <w:shd w:val="clear" w:color="auto" w:fill="auto"/>
+          </w:tcPr>
+          <w:p>
+            <w:pPr>
+              <w:jc w:val="center"/>
+            </w:pPr>
+            <w:r>
+              <w:t>1</w:t>
+            </w:r>
+          </w:p>
+        </w:tc>
+        <w:tc>
+          <w:tcPr>
+            <w:tcW w:w="1170" w:type="dxa"/>
+          </w:tcPr>
+          <w:p>
+            <w:pPr>
+              <w:jc w:val="center"/>
+            </w:pPr>
+          </w:p>
+        </w:tc>
+      </w:tr>
+      <w:tr>
+        <w:tc>
+          <w:tcPr>
+            <w:tcW w:w="1127" w:type="dxa"/>
+            <w:shd w:val="clear" w:color="auto" w:fill="auto"/>
+          </w:tcPr>
+          <w:p>
+            <w:pPr>
+              <w:jc w:val="center"/>
+            </w:pPr>
+          </w:p>
+        </w:tc>
+        <w:tc>
+          <w:tcPr>
+            <w:tcW w:w="6163" w:type="dxa"/>
+            <w:shd w:val="clear" w:color="auto" w:fill="auto"/>
+          </w:tcPr>
+          <w:p>
+            <w:pPr>
+              <w:ind w:left="25"/>
+            </w:pPr>
+            <w:r>
+              <w:t>Convert picture of barcode to pdf</w:t>
+            </w:r>
+          </w:p>
+        </w:tc>
+        <w:tc>
+          <w:tcPr>
+            <w:tcW w:w="1710" w:type="dxa"/>
+            <w:shd w:val="clear" w:color="auto" w:fill="auto"/>
+          </w:tcPr>
+          <w:p>
+            <w:pPr>
+              <w:jc w:val="center"/>
+            </w:pPr>
+            <w:r>
+              <w:t>4</w:t>
+            </w:r>
+          </w:p>
+        </w:tc>
+        <w:tc>
+          <w:tcPr>
+            <w:tcW w:w="1170" w:type="dxa"/>
+          </w:tcPr>
+          <w:p>
+            <w:pPr>
+              <w:jc w:val="center"/>
+            </w:pPr>
+          </w:p>
+        </w:tc>
+      </w:tr>
+      <w:tr>
+        <w:tc>
+          <w:tcPr>
+            <w:tcW w:w="1127" w:type="dxa"/>
+            <w:shd w:val="clear" w:color="auto" w:fill="auto"/>
+          </w:tcPr>
+          <w:p>
+            <w:pPr>
+              <w:jc w:val="center"/>
+            </w:pPr>
+          </w:p>
+        </w:tc>
+        <w:tc>
+          <w:tcPr>
+            <w:tcW w:w="6163" w:type="dxa"/>
+            <w:shd w:val="clear" w:color="auto" w:fill="auto"/>
+          </w:tcPr>
+          <w:p>
+            <w:pPr>
+              <w:ind w:left="25"/>
+            </w:pPr>
+          </w:p>
+        </w:tc>
+        <w:tc>
+          <w:tcPr>
+            <w:tcW w:w="1710" w:type="dxa"/>
+            <w:shd w:val="clear" w:color="auto" w:fill="auto"/>
+          </w:tcPr>
+          <w:p>
+            <w:pPr>
+              <w:jc w:val="center"/>
+            </w:pPr>
+          </w:p>
+        </w:tc>
+        <w:tc>
+          <w:tcPr>
+            <w:tcW w:w="1170" w:type="dxa"/>
+          </w:tcPr>
+          <w:p>
+            <w:pPr>
+              <w:jc w:val="center"/>
+            </w:pPr>
+          </w:p>
+        </w:tc>
+      </w:tr>
+    </w:tbl>
+    <w:p>
+      <w:pPr>
+        <w:rPr>
+          <w:sz w:val="36"/>
+          <w:szCs w:val="36"/>
+        </w:rPr>
+      </w:pPr>
+    </w:p>
     <w:p>
       <w:pPr>
         <w:rPr>

--- a/GroceryDoc.docx
+++ b/GroceryDoc.docx
@@ -2051,26 +2051,8 @@
           <w:sz w:val="36"/>
           <w:szCs w:val="36"/>
         </w:rPr>
-        <w:t xml:space="preserve"> and should </w:t>
-      </w:r>
-      <w:proofErr w:type="gramStart"/>
-      <w:r>
-        <w:rPr>
-          <w:sz w:val="36"/>
-          <w:szCs w:val="36"/>
-        </w:rPr>
-        <w:t>of</w:t>
-      </w:r>
-      <w:proofErr w:type="gramEnd"/>
-      <w:r>
-        <w:rPr>
-          <w:sz w:val="36"/>
-          <w:szCs w:val="36"/>
-        </w:rPr>
-        <w:t xml:space="preserve"> planned better. I will have to move this camera interface of the application to the next iteration. </w:t>
-      </w:r>
-      <w:bookmarkStart w:id="0" w:name="_GoBack"/>
-      <w:bookmarkEnd w:id="0"/>
+        <w:t xml:space="preserve"> and should of planned better. I will have to move this camera interface of the application to the next iteration. </w:t>
+      </w:r>
     </w:p>
     <w:p>
       <w:pPr>
@@ -2296,6 +2278,9 @@
             <w:pPr>
               <w:jc w:val="center"/>
             </w:pPr>
+            <w:r>
+              <w:t>-</w:t>
+            </w:r>
           </w:p>
         </w:tc>
       </w:tr>
@@ -2347,6 +2332,9 @@
             <w:pPr>
               <w:jc w:val="center"/>
             </w:pPr>
+            <w:r>
+              <w:t>-</w:t>
+            </w:r>
           </w:p>
         </w:tc>
       </w:tr>
@@ -2398,6 +2386,9 @@
             <w:pPr>
               <w:jc w:val="center"/>
             </w:pPr>
+            <w:r>
+              <w:t>3</w:t>
+            </w:r>
           </w:p>
         </w:tc>
       </w:tr>
@@ -2449,6 +2440,9 @@
             <w:pPr>
               <w:jc w:val="center"/>
             </w:pPr>
+            <w:r>
+              <w:t>1</w:t>
+            </w:r>
           </w:p>
         </w:tc>
       </w:tr>
@@ -2500,6 +2494,11 @@
             <w:pPr>
               <w:jc w:val="center"/>
             </w:pPr>
+            <w:r>
+              <w:t>-</w:t>
+            </w:r>
+            <w:bookmarkStart w:id="0" w:name="_GoBack"/>
+            <w:bookmarkEnd w:id="0"/>
           </w:p>
         </w:tc>
       </w:tr>

--- a/GroceryDoc.docx
+++ b/GroceryDoc.docx
@@ -2113,6 +2113,9 @@
         <w:gridCol w:w="1170"/>
       </w:tblGrid>
       <w:tr>
+        <w:trPr>
+          <w:trHeight w:val="656"/>
+        </w:trPr>
         <w:tc>
           <w:tcPr>
             <w:tcW w:w="1127" w:type="dxa"/>
@@ -2387,7 +2390,7 @@
               <w:jc w:val="center"/>
             </w:pPr>
             <w:r>
-              <w:t>3</w:t>
+              <w:t>5</w:t>
             </w:r>
           </w:p>
         </w:tc>
@@ -2496,13 +2499,707 @@
             </w:pPr>
             <w:r>
               <w:t>-</w:t>
+            </w:r>
+          </w:p>
+        </w:tc>
+      </w:tr>
+      <w:tr>
+        <w:tc>
+          <w:tcPr>
+            <w:tcW w:w="1127" w:type="dxa"/>
+            <w:shd w:val="clear" w:color="auto" w:fill="auto"/>
+          </w:tcPr>
+          <w:p>
+            <w:pPr>
+              <w:jc w:val="center"/>
+            </w:pPr>
+          </w:p>
+        </w:tc>
+        <w:tc>
+          <w:tcPr>
+            <w:tcW w:w="6163" w:type="dxa"/>
+            <w:shd w:val="clear" w:color="auto" w:fill="auto"/>
+          </w:tcPr>
+          <w:p>
+            <w:pPr>
+              <w:ind w:left="25"/>
+            </w:pPr>
+          </w:p>
+        </w:tc>
+        <w:tc>
+          <w:tcPr>
+            <w:tcW w:w="1710" w:type="dxa"/>
+            <w:shd w:val="clear" w:color="auto" w:fill="auto"/>
+          </w:tcPr>
+          <w:p>
+            <w:pPr>
+              <w:jc w:val="center"/>
+            </w:pPr>
+          </w:p>
+        </w:tc>
+        <w:tc>
+          <w:tcPr>
+            <w:tcW w:w="1170" w:type="dxa"/>
+          </w:tcPr>
+          <w:p>
+            <w:pPr>
+              <w:jc w:val="center"/>
+            </w:pPr>
+          </w:p>
+        </w:tc>
+      </w:tr>
+    </w:tbl>
+    <w:p>
+      <w:pPr>
+        <w:rPr>
+          <w:sz w:val="36"/>
+          <w:szCs w:val="36"/>
+        </w:rPr>
+      </w:pPr>
+    </w:p>
+    <w:p>
+      <w:pPr>
+        <w:rPr>
+          <w:sz w:val="36"/>
+          <w:szCs w:val="36"/>
+        </w:rPr>
+      </w:pPr>
+      <w:r>
+        <w:rPr>
+          <w:sz w:val="36"/>
+          <w:szCs w:val="36"/>
+        </w:rPr>
+        <w:t>Screenshots:</w:t>
+      </w:r>
+    </w:p>
+    <w:p>
+      <w:pPr>
+        <w:rPr>
+          <w:sz w:val="36"/>
+          <w:szCs w:val="36"/>
+        </w:rPr>
+      </w:pPr>
+    </w:p>
+    <w:p>
+      <w:pPr>
+        <w:rPr>
+          <w:sz w:val="36"/>
+          <w:szCs w:val="36"/>
+        </w:rPr>
+      </w:pPr>
+      <w:r>
+        <w:rPr>
+          <w:noProof/>
+          <w:sz w:val="36"/>
+          <w:szCs w:val="36"/>
+        </w:rPr>
+        <w:drawing>
+          <wp:inline distT="0" distB="0" distL="0" distR="0" wp14:anchorId="1519F572" wp14:editId="0CA48B81">
+            <wp:extent cx="1972177" cy="3670076"/>
+            <wp:effectExtent l="0" t="0" r="9525" b="0"/>
+            <wp:docPr id="1" name="Picture 1"/>
+            <wp:cNvGraphicFramePr>
+              <a:graphicFrameLocks xmlns:a="http://schemas.openxmlformats.org/drawingml/2006/main" noChangeAspect="1"/>
+            </wp:cNvGraphicFramePr>
+            <a:graphic xmlns:a="http://schemas.openxmlformats.org/drawingml/2006/main">
+              <a:graphicData uri="http://schemas.openxmlformats.org/drawingml/2006/picture">
+                <pic:pic xmlns:pic="http://schemas.openxmlformats.org/drawingml/2006/picture">
+                  <pic:nvPicPr>
+                    <pic:cNvPr id="1" name="screenshot1.tiff"/>
+                    <pic:cNvPicPr/>
+                  </pic:nvPicPr>
+                  <pic:blipFill>
+                    <a:blip r:embed="rId4" cstate="print">
+                      <a:extLst>
+                        <a:ext uri="{28A0092B-C50C-407E-A947-70E740481C1C}">
+                          <a14:useLocalDpi xmlns:a14="http://schemas.microsoft.com/office/drawing/2010/main" val="0"/>
+                        </a:ext>
+                      </a:extLst>
+                    </a:blip>
+                    <a:stretch>
+                      <a:fillRect/>
+                    </a:stretch>
+                  </pic:blipFill>
+                  <pic:spPr>
+                    <a:xfrm>
+                      <a:off x="0" y="0"/>
+                      <a:ext cx="1989086" cy="3701543"/>
+                    </a:xfrm>
+                    <a:prstGeom prst="rect">
+                      <a:avLst/>
+                    </a:prstGeom>
+                  </pic:spPr>
+                </pic:pic>
+              </a:graphicData>
+            </a:graphic>
+          </wp:inline>
+        </w:drawing>
+      </w:r>
+      <w:r>
+        <w:rPr>
+          <w:sz w:val="36"/>
+          <w:szCs w:val="36"/>
+        </w:rPr>
+        <w:t xml:space="preserve">   </w:t>
+      </w:r>
+      <w:r>
+        <w:rPr>
+          <w:noProof/>
+          <w:sz w:val="36"/>
+          <w:szCs w:val="36"/>
+        </w:rPr>
+        <w:drawing>
+          <wp:inline distT="0" distB="0" distL="0" distR="0" wp14:anchorId="59DABCAC" wp14:editId="43DF09BA">
+            <wp:extent cx="1964789" cy="3656330"/>
+            <wp:effectExtent l="0" t="0" r="0" b="1270"/>
+            <wp:docPr id="2" name="Picture 2"/>
+            <wp:cNvGraphicFramePr>
+              <a:graphicFrameLocks xmlns:a="http://schemas.openxmlformats.org/drawingml/2006/main" noChangeAspect="1"/>
+            </wp:cNvGraphicFramePr>
+            <a:graphic xmlns:a="http://schemas.openxmlformats.org/drawingml/2006/main">
+              <a:graphicData uri="http://schemas.openxmlformats.org/drawingml/2006/picture">
+                <pic:pic xmlns:pic="http://schemas.openxmlformats.org/drawingml/2006/picture">
+                  <pic:nvPicPr>
+                    <pic:cNvPr id="2" name="screenshot2.tiff"/>
+                    <pic:cNvPicPr/>
+                  </pic:nvPicPr>
+                  <pic:blipFill>
+                    <a:blip r:embed="rId5" cstate="print">
+                      <a:extLst>
+                        <a:ext uri="{28A0092B-C50C-407E-A947-70E740481C1C}">
+                          <a14:useLocalDpi xmlns:a14="http://schemas.microsoft.com/office/drawing/2010/main" val="0"/>
+                        </a:ext>
+                      </a:extLst>
+                    </a:blip>
+                    <a:stretch>
+                      <a:fillRect/>
+                    </a:stretch>
+                  </pic:blipFill>
+                  <pic:spPr>
+                    <a:xfrm>
+                      <a:off x="0" y="0"/>
+                      <a:ext cx="1991807" cy="3706609"/>
+                    </a:xfrm>
+                    <a:prstGeom prst="rect">
+                      <a:avLst/>
+                    </a:prstGeom>
+                  </pic:spPr>
+                </pic:pic>
+              </a:graphicData>
+            </a:graphic>
+          </wp:inline>
+        </w:drawing>
+      </w:r>
+      <w:r>
+        <w:rPr>
+          <w:sz w:val="36"/>
+          <w:szCs w:val="36"/>
+        </w:rPr>
+        <w:t xml:space="preserve">  </w:t>
+      </w:r>
+      <w:r>
+        <w:rPr>
+          <w:noProof/>
+          <w:sz w:val="36"/>
+          <w:szCs w:val="36"/>
+        </w:rPr>
+        <w:drawing>
+          <wp:inline distT="0" distB="0" distL="0" distR="0" wp14:anchorId="54C8B543" wp14:editId="298E9A6F">
+            <wp:extent cx="1692028" cy="2971367"/>
+            <wp:effectExtent l="0" t="0" r="10160" b="635"/>
+            <wp:docPr id="3" name="Picture 3" descr="../../Downloads/screenshot3.jpeg"/>
+            <wp:cNvGraphicFramePr>
+              <a:graphicFrameLocks xmlns:a="http://schemas.openxmlformats.org/drawingml/2006/main" noChangeAspect="1"/>
+            </wp:cNvGraphicFramePr>
+            <a:graphic xmlns:a="http://schemas.openxmlformats.org/drawingml/2006/main">
+              <a:graphicData uri="http://schemas.openxmlformats.org/drawingml/2006/picture">
+                <pic:pic xmlns:pic="http://schemas.openxmlformats.org/drawingml/2006/picture">
+                  <pic:nvPicPr>
+                    <pic:cNvPr id="0" name="Picture 1" descr="../../Downloads/screenshot3.jpeg"/>
+                    <pic:cNvPicPr>
+                      <a:picLocks noChangeAspect="1" noChangeArrowheads="1"/>
+                    </pic:cNvPicPr>
+                  </pic:nvPicPr>
+                  <pic:blipFill>
+                    <a:blip r:embed="rId6">
+                      <a:extLst>
+                        <a:ext uri="{28A0092B-C50C-407E-A947-70E740481C1C}">
+                          <a14:useLocalDpi xmlns:a14="http://schemas.microsoft.com/office/drawing/2010/main" val="0"/>
+                        </a:ext>
+                      </a:extLst>
+                    </a:blip>
+                    <a:srcRect/>
+                    <a:stretch>
+                      <a:fillRect/>
+                    </a:stretch>
+                  </pic:blipFill>
+                  <pic:spPr bwMode="auto">
+                    <a:xfrm>
+                      <a:off x="0" y="0"/>
+                      <a:ext cx="1719539" cy="3019680"/>
+                    </a:xfrm>
+                    <a:prstGeom prst="rect">
+                      <a:avLst/>
+                    </a:prstGeom>
+                    <a:noFill/>
+                    <a:ln>
+                      <a:noFill/>
+                    </a:ln>
+                  </pic:spPr>
+                </pic:pic>
+              </a:graphicData>
+            </a:graphic>
+          </wp:inline>
+        </w:drawing>
+      </w:r>
+    </w:p>
+    <w:p>
+      <w:pPr>
+        <w:rPr>
+          <w:sz w:val="36"/>
+          <w:szCs w:val="36"/>
+        </w:rPr>
+      </w:pPr>
+    </w:p>
+    <w:p>
+      <w:pPr>
+        <w:rPr>
+          <w:sz w:val="36"/>
+          <w:szCs w:val="36"/>
+        </w:rPr>
+      </w:pPr>
+    </w:p>
+    <w:p>
+      <w:pPr>
+        <w:rPr>
+          <w:sz w:val="36"/>
+          <w:szCs w:val="36"/>
+        </w:rPr>
+      </w:pPr>
+      <w:r>
+        <w:rPr>
+          <w:sz w:val="36"/>
+          <w:szCs w:val="36"/>
+        </w:rPr>
+        <w:t>Review:</w:t>
+      </w:r>
+    </w:p>
+    <w:p>
+      <w:pPr>
+        <w:rPr>
+          <w:sz w:val="36"/>
+          <w:szCs w:val="36"/>
+        </w:rPr>
+      </w:pPr>
+    </w:p>
+    <w:p>
+      <w:pPr>
+        <w:rPr>
+          <w:sz w:val="36"/>
+          <w:szCs w:val="36"/>
+        </w:rPr>
+      </w:pPr>
+      <w:r>
+        <w:rPr>
+          <w:sz w:val="36"/>
+          <w:szCs w:val="36"/>
+        </w:rPr>
+        <w:t>Retrospective:</w:t>
+      </w:r>
+    </w:p>
+    <w:p>
+      <w:pPr>
+        <w:rPr>
+          <w:sz w:val="36"/>
+          <w:szCs w:val="36"/>
+        </w:rPr>
+      </w:pPr>
+    </w:p>
+    <w:p>
+      <w:pPr>
+        <w:rPr>
+          <w:sz w:val="36"/>
+          <w:szCs w:val="36"/>
+        </w:rPr>
+      </w:pPr>
+      <w:r>
+        <w:rPr>
+          <w:sz w:val="36"/>
+          <w:szCs w:val="36"/>
+        </w:rPr>
+        <w:t xml:space="preserve">For this iteration, I planned on finishing the camera interface and get a checklist started. I ran into a lot of trouble with the camera interface as I did not know where the photo was stored after the photo was taken in the photo storage to be used and displayed. </w:t>
+      </w:r>
+      <w:r>
+        <w:rPr>
+          <w:sz w:val="36"/>
+          <w:szCs w:val="36"/>
+        </w:rPr>
+        <w:t xml:space="preserve">But I eventually figured it out and got it reproduce on the screen. I started the checklist </w:t>
+      </w:r>
+      <w:r>
+        <w:rPr>
+          <w:sz w:val="36"/>
+          <w:szCs w:val="36"/>
+        </w:rPr>
+        <w:t xml:space="preserve">but had a biking accident that caused my arm to be in sling. I plan on finished the checklist next iteration. </w:t>
+      </w:r>
+    </w:p>
+    <w:p>
+      <w:pPr>
+        <w:rPr>
+          <w:sz w:val="36"/>
+          <w:szCs w:val="36"/>
+        </w:rPr>
+      </w:pPr>
+    </w:p>
+    <w:p>
+      <w:pPr>
+        <w:rPr>
+          <w:sz w:val="36"/>
+          <w:szCs w:val="36"/>
+        </w:rPr>
+      </w:pPr>
+    </w:p>
+    <w:p>
+      <w:pPr>
+        <w:rPr>
+          <w:sz w:val="36"/>
+          <w:szCs w:val="36"/>
+        </w:rPr>
+      </w:pPr>
+      <w:r>
+        <w:rPr>
+          <w:sz w:val="36"/>
+          <w:szCs w:val="36"/>
+        </w:rPr>
+        <w:t xml:space="preserve">Sprint Plan 3 </w:t>
+      </w:r>
+    </w:p>
+    <w:p>
+      <w:pPr>
+        <w:rPr>
+          <w:sz w:val="36"/>
+          <w:szCs w:val="36"/>
+        </w:rPr>
+      </w:pPr>
+    </w:p>
+    <w:p>
+      <w:pPr>
+        <w:rPr>
+          <w:sz w:val="36"/>
+          <w:szCs w:val="36"/>
+        </w:rPr>
+      </w:pPr>
+    </w:p>
+    <w:tbl>
+      <w:tblPr>
+        <w:tblW w:w="10170" w:type="dxa"/>
+        <w:tblInd w:w="108" w:type="dxa"/>
+        <w:tblBorders>
+          <w:top w:val="single" w:sz="4" w:space="0" w:color="000000"/>
+          <w:left w:val="single" w:sz="4" w:space="0" w:color="000000"/>
+          <w:bottom w:val="single" w:sz="4" w:space="0" w:color="000000"/>
+          <w:right w:val="single" w:sz="4" w:space="0" w:color="000000"/>
+          <w:insideH w:val="single" w:sz="4" w:space="0" w:color="000000"/>
+          <w:insideV w:val="single" w:sz="4" w:space="0" w:color="000000"/>
+        </w:tblBorders>
+        <w:tblLook w:val="04A0" w:firstRow="1" w:lastRow="0" w:firstColumn="1" w:lastColumn="0" w:noHBand="0" w:noVBand="1"/>
+      </w:tblPr>
+      <w:tblGrid>
+        <w:gridCol w:w="1127"/>
+        <w:gridCol w:w="6163"/>
+        <w:gridCol w:w="1710"/>
+        <w:gridCol w:w="1170"/>
+      </w:tblGrid>
+      <w:tr>
+        <w:trPr>
+          <w:trHeight w:val="656"/>
+        </w:trPr>
+        <w:tc>
+          <w:tcPr>
+            <w:tcW w:w="1127" w:type="dxa"/>
+            <w:shd w:val="clear" w:color="auto" w:fill="D9D9D9"/>
+          </w:tcPr>
+          <w:p>
+            <w:pPr>
+              <w:rPr>
+                <w:b/>
+              </w:rPr>
+            </w:pPr>
+            <w:r>
+              <w:rPr>
+                <w:b/>
+              </w:rPr>
+              <w:t>Story ID</w:t>
+            </w:r>
+          </w:p>
+        </w:tc>
+        <w:tc>
+          <w:tcPr>
+            <w:tcW w:w="6163" w:type="dxa"/>
+            <w:shd w:val="clear" w:color="auto" w:fill="D9D9D9"/>
+          </w:tcPr>
+          <w:p>
+            <w:pPr>
+              <w:rPr>
+                <w:b/>
+              </w:rPr>
+            </w:pPr>
+            <w:r>
+              <w:rPr>
+                <w:b/>
+              </w:rPr>
+              <w:t>Story</w:t>
+            </w:r>
+            <w:r>
+              <w:rPr>
+                <w:b/>
+              </w:rPr>
+              <w:t xml:space="preserve"> / Task</w:t>
+            </w:r>
+          </w:p>
+        </w:tc>
+        <w:tc>
+          <w:tcPr>
+            <w:tcW w:w="1710" w:type="dxa"/>
+            <w:shd w:val="clear" w:color="auto" w:fill="D9D9D9"/>
+            <w:vAlign w:val="center"/>
+          </w:tcPr>
+          <w:p>
+            <w:pPr>
+              <w:jc w:val="center"/>
+              <w:rPr>
+                <w:b/>
+              </w:rPr>
+            </w:pPr>
+            <w:r>
+              <w:rPr>
+                <w:b/>
+              </w:rPr>
+              <w:t>Estimated</w:t>
+            </w:r>
+          </w:p>
+          <w:p>
+            <w:pPr>
+              <w:jc w:val="center"/>
+              <w:rPr>
+                <w:b/>
+              </w:rPr>
+            </w:pPr>
+            <w:r>
+              <w:rPr>
+                <w:b/>
+              </w:rPr>
+              <w:t>Hours</w:t>
+            </w:r>
+          </w:p>
+        </w:tc>
+        <w:tc>
+          <w:tcPr>
+            <w:tcW w:w="1170" w:type="dxa"/>
+            <w:shd w:val="clear" w:color="auto" w:fill="D9D9D9"/>
+          </w:tcPr>
+          <w:p>
+            <w:pPr>
+              <w:jc w:val="center"/>
+              <w:rPr>
+                <w:b/>
+              </w:rPr>
+            </w:pPr>
+            <w:r>
+              <w:rPr>
+                <w:b/>
+              </w:rPr>
+              <w:t>Actual</w:t>
+            </w:r>
+          </w:p>
+          <w:p>
+            <w:pPr>
+              <w:jc w:val="center"/>
+              <w:rPr>
+                <w:b/>
+              </w:rPr>
+            </w:pPr>
+            <w:r>
+              <w:rPr>
+                <w:b/>
+              </w:rPr>
+              <w:t>Hours</w:t>
+            </w:r>
+          </w:p>
+        </w:tc>
+      </w:tr>
+      <w:tr>
+        <w:trPr>
+          <w:trHeight w:val="332"/>
+        </w:trPr>
+        <w:tc>
+          <w:tcPr>
+            <w:tcW w:w="1127" w:type="dxa"/>
+            <w:shd w:val="clear" w:color="auto" w:fill="auto"/>
+          </w:tcPr>
+          <w:p>
+            <w:pPr>
+              <w:jc w:val="center"/>
+            </w:pPr>
+          </w:p>
+        </w:tc>
+        <w:tc>
+          <w:tcPr>
+            <w:tcW w:w="6163" w:type="dxa"/>
+            <w:shd w:val="clear" w:color="auto" w:fill="auto"/>
+          </w:tcPr>
+          <w:p>
+            <w:pPr>
+              <w:ind w:left="25"/>
+            </w:pPr>
+            <w:r>
+              <w:t xml:space="preserve">Create check list feature </w:t>
+            </w:r>
+          </w:p>
+        </w:tc>
+        <w:tc>
+          <w:tcPr>
+            <w:tcW w:w="1710" w:type="dxa"/>
+            <w:shd w:val="clear" w:color="auto" w:fill="auto"/>
+          </w:tcPr>
+          <w:p>
+            <w:pPr>
+              <w:jc w:val="center"/>
+            </w:pPr>
+            <w:r>
+              <w:t>5</w:t>
+            </w:r>
+          </w:p>
+        </w:tc>
+        <w:tc>
+          <w:tcPr>
+            <w:tcW w:w="1170" w:type="dxa"/>
+          </w:tcPr>
+          <w:p>
+            <w:pPr>
+              <w:jc w:val="center"/>
+            </w:pPr>
+            <w:r>
+              <w:t>-</w:t>
+            </w:r>
+          </w:p>
+        </w:tc>
+      </w:tr>
+      <w:tr>
+        <w:tc>
+          <w:tcPr>
+            <w:tcW w:w="1127" w:type="dxa"/>
+            <w:shd w:val="clear" w:color="auto" w:fill="auto"/>
+          </w:tcPr>
+          <w:p>
+            <w:pPr>
+              <w:jc w:val="center"/>
+            </w:pPr>
+          </w:p>
+        </w:tc>
+        <w:tc>
+          <w:tcPr>
+            <w:tcW w:w="6163" w:type="dxa"/>
+            <w:shd w:val="clear" w:color="auto" w:fill="auto"/>
+          </w:tcPr>
+          <w:p>
+            <w:pPr>
+              <w:ind w:left="25"/>
+            </w:pPr>
+            <w:r>
+              <w:t xml:space="preserve">Test check list </w:t>
+            </w:r>
+          </w:p>
+        </w:tc>
+        <w:tc>
+          <w:tcPr>
+            <w:tcW w:w="1710" w:type="dxa"/>
+            <w:shd w:val="clear" w:color="auto" w:fill="auto"/>
+          </w:tcPr>
+          <w:p>
+            <w:pPr>
+              <w:jc w:val="center"/>
+            </w:pPr>
+            <w:r>
+              <w:t>1</w:t>
+            </w:r>
+          </w:p>
+        </w:tc>
+        <w:tc>
+          <w:tcPr>
+            <w:tcW w:w="1170" w:type="dxa"/>
+          </w:tcPr>
+          <w:p>
+            <w:pPr>
+              <w:jc w:val="center"/>
+            </w:pPr>
+            <w:r>
+              <w:t>-</w:t>
+            </w:r>
+          </w:p>
+        </w:tc>
+      </w:tr>
+      <w:tr>
+        <w:tc>
+          <w:tcPr>
+            <w:tcW w:w="1127" w:type="dxa"/>
+            <w:shd w:val="clear" w:color="auto" w:fill="auto"/>
+          </w:tcPr>
+          <w:p>
+            <w:pPr>
+              <w:jc w:val="center"/>
+            </w:pPr>
+          </w:p>
+        </w:tc>
+        <w:tc>
+          <w:tcPr>
+            <w:tcW w:w="6163" w:type="dxa"/>
+            <w:shd w:val="clear" w:color="auto" w:fill="auto"/>
+          </w:tcPr>
+          <w:p>
+            <w:pPr>
+              <w:ind w:left="25"/>
+            </w:pPr>
+            <w:r>
+              <w:t>Convert picture of barcode to pdf</w:t>
+            </w:r>
+          </w:p>
+        </w:tc>
+        <w:tc>
+          <w:tcPr>
+            <w:tcW w:w="1710" w:type="dxa"/>
+            <w:shd w:val="clear" w:color="auto" w:fill="auto"/>
+          </w:tcPr>
+          <w:p>
+            <w:pPr>
+              <w:jc w:val="center"/>
+            </w:pPr>
+            <w:r>
+              <w:t>5</w:t>
             </w:r>
             <w:bookmarkStart w:id="0" w:name="_GoBack"/>
             <w:bookmarkEnd w:id="0"/>
           </w:p>
         </w:tc>
-      </w:tr>
-      <w:tr>
+        <w:tc>
+          <w:tcPr>
+            <w:tcW w:w="1170" w:type="dxa"/>
+          </w:tcPr>
+          <w:p>
+            <w:pPr>
+              <w:jc w:val="center"/>
+            </w:pPr>
+            <w:r>
+              <w:t>-</w:t>
+            </w:r>
+          </w:p>
+        </w:tc>
+      </w:tr>
+      <w:tr>
+        <w:trPr>
+          <w:trHeight w:val="332"/>
+        </w:trPr>
         <w:tc>
           <w:tcPr>
             <w:tcW w:w="1127" w:type="dxa"/>
@@ -2523,6 +3220,9 @@
             <w:pPr>
               <w:ind w:left="25"/>
             </w:pPr>
+            <w:r>
+              <w:t>Design a menu for the front page of the application</w:t>
+            </w:r>
           </w:p>
         </w:tc>
         <w:tc>
@@ -2534,6 +3234,9 @@
             <w:pPr>
               <w:jc w:val="center"/>
             </w:pPr>
+            <w:r>
+              <w:t>3</w:t>
+            </w:r>
           </w:p>
         </w:tc>
         <w:tc>
@@ -2547,15 +3250,52 @@
           </w:p>
         </w:tc>
       </w:tr>
+      <w:tr>
+        <w:tc>
+          <w:tcPr>
+            <w:tcW w:w="1127" w:type="dxa"/>
+            <w:shd w:val="clear" w:color="auto" w:fill="auto"/>
+          </w:tcPr>
+          <w:p>
+            <w:pPr>
+              <w:jc w:val="center"/>
+            </w:pPr>
+          </w:p>
+        </w:tc>
+        <w:tc>
+          <w:tcPr>
+            <w:tcW w:w="6163" w:type="dxa"/>
+            <w:shd w:val="clear" w:color="auto" w:fill="auto"/>
+          </w:tcPr>
+          <w:p>
+            <w:pPr>
+              <w:ind w:left="25"/>
+            </w:pPr>
+          </w:p>
+        </w:tc>
+        <w:tc>
+          <w:tcPr>
+            <w:tcW w:w="1710" w:type="dxa"/>
+            <w:shd w:val="clear" w:color="auto" w:fill="auto"/>
+          </w:tcPr>
+          <w:p>
+            <w:pPr>
+              <w:jc w:val="center"/>
+            </w:pPr>
+          </w:p>
+        </w:tc>
+        <w:tc>
+          <w:tcPr>
+            <w:tcW w:w="1170" w:type="dxa"/>
+          </w:tcPr>
+          <w:p>
+            <w:pPr>
+              <w:jc w:val="center"/>
+            </w:pPr>
+          </w:p>
+        </w:tc>
+      </w:tr>
     </w:tbl>
-    <w:p>
-      <w:pPr>
-        <w:rPr>
-          <w:sz w:val="36"/>
-          <w:szCs w:val="36"/>
-        </w:rPr>
-      </w:pPr>
-    </w:p>
     <w:p>
       <w:pPr>
         <w:rPr>

--- a/GroceryDoc.docx
+++ b/GroceryDoc.docx
@@ -266,7 +266,23 @@
           <w:sz w:val="36"/>
           <w:szCs w:val="36"/>
         </w:rPr>
-        <w:t>Unlike other organizational applications, our product allows user watch their spending and see what they bought in the past.</w:t>
+        <w:t xml:space="preserve">Unlike other organizational applications, our product allows user </w:t>
+      </w:r>
+      <w:proofErr w:type="gramStart"/>
+      <w:r>
+        <w:rPr>
+          <w:sz w:val="36"/>
+          <w:szCs w:val="36"/>
+        </w:rPr>
+        <w:t>watch</w:t>
+      </w:r>
+      <w:proofErr w:type="gramEnd"/>
+      <w:r>
+        <w:rPr>
+          <w:sz w:val="36"/>
+          <w:szCs w:val="36"/>
+        </w:rPr>
+        <w:t xml:space="preserve"> their spending and see what they bought in the past.</w:t>
       </w:r>
     </w:p>
     <w:p>
@@ -1441,38 +1457,6 @@
           <w:szCs w:val="36"/>
         </w:rPr>
       </w:pPr>
-    </w:p>
-    <w:p>
-      <w:pPr>
-        <w:rPr>
-          <w:sz w:val="36"/>
-          <w:szCs w:val="36"/>
-        </w:rPr>
-      </w:pPr>
-    </w:p>
-    <w:p>
-      <w:pPr>
-        <w:rPr>
-          <w:sz w:val="36"/>
-          <w:szCs w:val="36"/>
-        </w:rPr>
-      </w:pPr>
-    </w:p>
-    <w:p>
-      <w:pPr>
-        <w:rPr>
-          <w:sz w:val="36"/>
-          <w:szCs w:val="36"/>
-        </w:rPr>
-      </w:pPr>
-    </w:p>
-    <w:p>
-      <w:pPr>
-        <w:rPr>
-          <w:sz w:val="36"/>
-          <w:szCs w:val="36"/>
-        </w:rPr>
-      </w:pPr>
       <w:r>
         <w:rPr>
           <w:sz w:val="36"/>
@@ -2051,7 +2035,23 @@
           <w:sz w:val="36"/>
           <w:szCs w:val="36"/>
         </w:rPr>
-        <w:t xml:space="preserve"> and should of planned better. I will have to move this camera interface of the application to the next iteration. </w:t>
+        <w:t xml:space="preserve"> and should </w:t>
+      </w:r>
+      <w:proofErr w:type="gramStart"/>
+      <w:r>
+        <w:rPr>
+          <w:sz w:val="36"/>
+          <w:szCs w:val="36"/>
+        </w:rPr>
+        <w:t>of</w:t>
+      </w:r>
+      <w:proofErr w:type="gramEnd"/>
+      <w:r>
+        <w:rPr>
+          <w:sz w:val="36"/>
+          <w:szCs w:val="36"/>
+        </w:rPr>
+        <w:t xml:space="preserve"> planned better. I will have to move this camera interface of the application to the next iteration. </w:t>
       </w:r>
     </w:p>
     <w:p>
@@ -2872,7 +2872,14 @@
           <w:sz w:val="36"/>
           <w:szCs w:val="36"/>
         </w:rPr>
-        <w:t xml:space="preserve">Sprint Plan 3 </w:t>
+        <w:t>Sprint 3 Plan</w:t>
+      </w:r>
+      <w:r>
+        <w:rPr>
+          <w:sz w:val="36"/>
+          <w:szCs w:val="36"/>
+        </w:rPr>
+        <w:t xml:space="preserve"> </w:t>
       </w:r>
     </w:p>
     <w:p>
@@ -3081,7 +3088,7 @@
               <w:jc w:val="center"/>
             </w:pPr>
             <w:r>
-              <w:t>-</w:t>
+              <w:t>4</w:t>
             </w:r>
           </w:p>
         </w:tc>
@@ -3178,8 +3185,6 @@
             <w:r>
               <w:t>5</w:t>
             </w:r>
-            <w:bookmarkStart w:id="0" w:name="_GoBack"/>
-            <w:bookmarkEnd w:id="0"/>
           </w:p>
         </w:tc>
         <w:tc>
@@ -3222,6 +3227,701 @@
             </w:pPr>
             <w:r>
               <w:t>Design a menu for the front page of the application</w:t>
+            </w:r>
+          </w:p>
+        </w:tc>
+        <w:tc>
+          <w:tcPr>
+            <w:tcW w:w="1710" w:type="dxa"/>
+            <w:shd w:val="clear" w:color="auto" w:fill="auto"/>
+          </w:tcPr>
+          <w:p>
+            <w:pPr>
+              <w:jc w:val="center"/>
+            </w:pPr>
+            <w:r>
+              <w:t>3</w:t>
+            </w:r>
+          </w:p>
+        </w:tc>
+        <w:tc>
+          <w:tcPr>
+            <w:tcW w:w="1170" w:type="dxa"/>
+          </w:tcPr>
+          <w:p>
+            <w:pPr>
+              <w:jc w:val="center"/>
+            </w:pPr>
+            <w:r>
+              <w:t>2</w:t>
+            </w:r>
+          </w:p>
+        </w:tc>
+      </w:tr>
+      <w:tr>
+        <w:tc>
+          <w:tcPr>
+            <w:tcW w:w="1127" w:type="dxa"/>
+            <w:shd w:val="clear" w:color="auto" w:fill="auto"/>
+          </w:tcPr>
+          <w:p>
+            <w:pPr>
+              <w:jc w:val="center"/>
+            </w:pPr>
+          </w:p>
+        </w:tc>
+        <w:tc>
+          <w:tcPr>
+            <w:tcW w:w="6163" w:type="dxa"/>
+            <w:shd w:val="clear" w:color="auto" w:fill="auto"/>
+          </w:tcPr>
+          <w:p>
+            <w:pPr>
+              <w:ind w:left="25"/>
+            </w:pPr>
+          </w:p>
+        </w:tc>
+        <w:tc>
+          <w:tcPr>
+            <w:tcW w:w="1710" w:type="dxa"/>
+            <w:shd w:val="clear" w:color="auto" w:fill="auto"/>
+          </w:tcPr>
+          <w:p>
+            <w:pPr>
+              <w:jc w:val="center"/>
+            </w:pPr>
+          </w:p>
+        </w:tc>
+        <w:tc>
+          <w:tcPr>
+            <w:tcW w:w="1170" w:type="dxa"/>
+          </w:tcPr>
+          <w:p>
+            <w:pPr>
+              <w:jc w:val="center"/>
+            </w:pPr>
+          </w:p>
+        </w:tc>
+      </w:tr>
+    </w:tbl>
+    <w:p>
+      <w:pPr>
+        <w:rPr>
+          <w:sz w:val="36"/>
+          <w:szCs w:val="36"/>
+        </w:rPr>
+      </w:pPr>
+    </w:p>
+    <w:p>
+      <w:pPr>
+        <w:rPr>
+          <w:sz w:val="36"/>
+          <w:szCs w:val="36"/>
+        </w:rPr>
+      </w:pPr>
+    </w:p>
+    <w:p>
+      <w:pPr>
+        <w:rPr>
+          <w:sz w:val="36"/>
+          <w:szCs w:val="36"/>
+        </w:rPr>
+      </w:pPr>
+      <w:r>
+        <w:rPr>
+          <w:sz w:val="36"/>
+          <w:szCs w:val="36"/>
+        </w:rPr>
+        <w:t>Screenshots:</w:t>
+      </w:r>
+    </w:p>
+    <w:p>
+      <w:pPr>
+        <w:rPr>
+          <w:sz w:val="36"/>
+          <w:szCs w:val="36"/>
+        </w:rPr>
+      </w:pPr>
+      <w:bookmarkStart w:id="0" w:name="_GoBack"/>
+      <w:bookmarkEnd w:id="0"/>
+      <w:r>
+        <w:rPr>
+          <w:noProof/>
+          <w:sz w:val="36"/>
+          <w:szCs w:val="36"/>
+        </w:rPr>
+        <w:drawing>
+          <wp:inline distT="0" distB="0" distL="0" distR="0" wp14:anchorId="05E86A82" wp14:editId="663DD3E1">
+            <wp:extent cx="1765935" cy="3236714"/>
+            <wp:effectExtent l="0" t="0" r="12065" b="0"/>
+            <wp:docPr id="4" name="Picture 4" descr="../../Downloads/menu.jpeg"/>
+            <wp:cNvGraphicFramePr>
+              <a:graphicFrameLocks xmlns:a="http://schemas.openxmlformats.org/drawingml/2006/main" noChangeAspect="1"/>
+            </wp:cNvGraphicFramePr>
+            <a:graphic xmlns:a="http://schemas.openxmlformats.org/drawingml/2006/main">
+              <a:graphicData uri="http://schemas.openxmlformats.org/drawingml/2006/picture">
+                <pic:pic xmlns:pic="http://schemas.openxmlformats.org/drawingml/2006/picture">
+                  <pic:nvPicPr>
+                    <pic:cNvPr id="0" name="Picture 1" descr="../../Downloads/menu.jpeg"/>
+                    <pic:cNvPicPr>
+                      <a:picLocks noChangeAspect="1" noChangeArrowheads="1"/>
+                    </pic:cNvPicPr>
+                  </pic:nvPicPr>
+                  <pic:blipFill>
+                    <a:blip r:embed="rId7" cstate="print">
+                      <a:extLst>
+                        <a:ext uri="{28A0092B-C50C-407E-A947-70E740481C1C}">
+                          <a14:useLocalDpi xmlns:a14="http://schemas.microsoft.com/office/drawing/2010/main" val="0"/>
+                        </a:ext>
+                      </a:extLst>
+                    </a:blip>
+                    <a:srcRect/>
+                    <a:stretch>
+                      <a:fillRect/>
+                    </a:stretch>
+                  </pic:blipFill>
+                  <pic:spPr bwMode="auto">
+                    <a:xfrm>
+                      <a:off x="0" y="0"/>
+                      <a:ext cx="1779342" cy="3261288"/>
+                    </a:xfrm>
+                    <a:prstGeom prst="rect">
+                      <a:avLst/>
+                    </a:prstGeom>
+                    <a:noFill/>
+                    <a:ln>
+                      <a:noFill/>
+                    </a:ln>
+                  </pic:spPr>
+                </pic:pic>
+              </a:graphicData>
+            </a:graphic>
+          </wp:inline>
+        </w:drawing>
+      </w:r>
+      <w:r>
+        <w:rPr>
+          <w:noProof/>
+          <w:sz w:val="36"/>
+          <w:szCs w:val="36"/>
+        </w:rPr>
+        <w:drawing>
+          <wp:inline distT="0" distB="0" distL="0" distR="0" wp14:anchorId="7ABE099B" wp14:editId="18EF0F10">
+            <wp:extent cx="1816735" cy="3339283"/>
+            <wp:effectExtent l="0" t="0" r="12065" b="0"/>
+            <wp:docPr id="5" name="Picture 5" descr="../../Downloads/checklist.jpeg"/>
+            <wp:cNvGraphicFramePr>
+              <a:graphicFrameLocks xmlns:a="http://schemas.openxmlformats.org/drawingml/2006/main" noChangeAspect="1"/>
+            </wp:cNvGraphicFramePr>
+            <a:graphic xmlns:a="http://schemas.openxmlformats.org/drawingml/2006/main">
+              <a:graphicData uri="http://schemas.openxmlformats.org/drawingml/2006/picture">
+                <pic:pic xmlns:pic="http://schemas.openxmlformats.org/drawingml/2006/picture">
+                  <pic:nvPicPr>
+                    <pic:cNvPr id="0" name="Picture 2" descr="../../Downloads/checklist.jpeg"/>
+                    <pic:cNvPicPr>
+                      <a:picLocks noChangeAspect="1" noChangeArrowheads="1"/>
+                    </pic:cNvPicPr>
+                  </pic:nvPicPr>
+                  <pic:blipFill>
+                    <a:blip r:embed="rId8" cstate="print">
+                      <a:extLst>
+                        <a:ext uri="{28A0092B-C50C-407E-A947-70E740481C1C}">
+                          <a14:useLocalDpi xmlns:a14="http://schemas.microsoft.com/office/drawing/2010/main" val="0"/>
+                        </a:ext>
+                      </a:extLst>
+                    </a:blip>
+                    <a:srcRect/>
+                    <a:stretch>
+                      <a:fillRect/>
+                    </a:stretch>
+                  </pic:blipFill>
+                  <pic:spPr bwMode="auto">
+                    <a:xfrm>
+                      <a:off x="0" y="0"/>
+                      <a:ext cx="1853247" cy="3406395"/>
+                    </a:xfrm>
+                    <a:prstGeom prst="rect">
+                      <a:avLst/>
+                    </a:prstGeom>
+                    <a:noFill/>
+                    <a:ln>
+                      <a:noFill/>
+                    </a:ln>
+                  </pic:spPr>
+                </pic:pic>
+              </a:graphicData>
+            </a:graphic>
+          </wp:inline>
+        </w:drawing>
+      </w:r>
+    </w:p>
+    <w:p>
+      <w:pPr>
+        <w:rPr>
+          <w:sz w:val="36"/>
+          <w:szCs w:val="36"/>
+        </w:rPr>
+      </w:pPr>
+    </w:p>
+    <w:p>
+      <w:pPr>
+        <w:rPr>
+          <w:sz w:val="36"/>
+          <w:szCs w:val="36"/>
+        </w:rPr>
+      </w:pPr>
+    </w:p>
+    <w:p>
+      <w:pPr>
+        <w:rPr>
+          <w:sz w:val="36"/>
+          <w:szCs w:val="36"/>
+        </w:rPr>
+      </w:pPr>
+    </w:p>
+    <w:p>
+      <w:pPr>
+        <w:rPr>
+          <w:sz w:val="36"/>
+          <w:szCs w:val="36"/>
+        </w:rPr>
+      </w:pPr>
+    </w:p>
+    <w:p>
+      <w:pPr>
+        <w:rPr>
+          <w:sz w:val="36"/>
+          <w:szCs w:val="36"/>
+        </w:rPr>
+      </w:pPr>
+    </w:p>
+    <w:p>
+      <w:pPr>
+        <w:rPr>
+          <w:sz w:val="36"/>
+          <w:szCs w:val="36"/>
+        </w:rPr>
+      </w:pPr>
+    </w:p>
+    <w:p>
+      <w:pPr>
+        <w:rPr>
+          <w:sz w:val="36"/>
+          <w:szCs w:val="36"/>
+        </w:rPr>
+      </w:pPr>
+      <w:r>
+        <w:rPr>
+          <w:sz w:val="36"/>
+          <w:szCs w:val="36"/>
+        </w:rPr>
+        <w:t>Retrospective:</w:t>
+      </w:r>
+    </w:p>
+    <w:p>
+      <w:pPr>
+        <w:rPr>
+          <w:sz w:val="36"/>
+          <w:szCs w:val="36"/>
+        </w:rPr>
+      </w:pPr>
+    </w:p>
+    <w:p>
+      <w:pPr>
+        <w:rPr>
+          <w:sz w:val="36"/>
+          <w:szCs w:val="36"/>
+        </w:rPr>
+      </w:pPr>
+      <w:r>
+        <w:rPr>
+          <w:sz w:val="36"/>
+          <w:szCs w:val="36"/>
+        </w:rPr>
+        <w:t>For this iteration, I planned on finishing my checklist feature, design my main menu and try to convert my barcode pictures to pdf. I finished the checklist design but still needed user input. The design of the menu was completed. The hardest part and the part that I am still researching is the conversion of an image to pdf in java. Overall good progress on the project, even with one hand typing. </w:t>
+      </w:r>
+    </w:p>
+    <w:p>
+      <w:pPr>
+        <w:rPr>
+          <w:sz w:val="36"/>
+          <w:szCs w:val="36"/>
+        </w:rPr>
+      </w:pPr>
+    </w:p>
+    <w:p>
+      <w:pPr>
+        <w:rPr>
+          <w:sz w:val="36"/>
+          <w:szCs w:val="36"/>
+        </w:rPr>
+      </w:pPr>
+    </w:p>
+    <w:p>
+      <w:pPr>
+        <w:rPr>
+          <w:sz w:val="36"/>
+          <w:szCs w:val="36"/>
+        </w:rPr>
+      </w:pPr>
+      <w:r>
+        <w:rPr>
+          <w:sz w:val="36"/>
+          <w:szCs w:val="36"/>
+        </w:rPr>
+        <w:t>Sprint 4 Plan</w:t>
+      </w:r>
+    </w:p>
+    <w:p>
+      <w:pPr>
+        <w:rPr>
+          <w:sz w:val="36"/>
+          <w:szCs w:val="36"/>
+        </w:rPr>
+      </w:pPr>
+    </w:p>
+    <w:p>
+      <w:pPr>
+        <w:rPr>
+          <w:sz w:val="36"/>
+          <w:szCs w:val="36"/>
+        </w:rPr>
+      </w:pPr>
+    </w:p>
+    <w:tbl>
+      <w:tblPr>
+        <w:tblW w:w="10170" w:type="dxa"/>
+        <w:tblInd w:w="108" w:type="dxa"/>
+        <w:tblBorders>
+          <w:top w:val="single" w:sz="4" w:space="0" w:color="000000"/>
+          <w:left w:val="single" w:sz="4" w:space="0" w:color="000000"/>
+          <w:bottom w:val="single" w:sz="4" w:space="0" w:color="000000"/>
+          <w:right w:val="single" w:sz="4" w:space="0" w:color="000000"/>
+          <w:insideH w:val="single" w:sz="4" w:space="0" w:color="000000"/>
+          <w:insideV w:val="single" w:sz="4" w:space="0" w:color="000000"/>
+        </w:tblBorders>
+        <w:tblLook w:val="04A0" w:firstRow="1" w:lastRow="0" w:firstColumn="1" w:lastColumn="0" w:noHBand="0" w:noVBand="1"/>
+      </w:tblPr>
+      <w:tblGrid>
+        <w:gridCol w:w="1127"/>
+        <w:gridCol w:w="6163"/>
+        <w:gridCol w:w="1710"/>
+        <w:gridCol w:w="1170"/>
+      </w:tblGrid>
+      <w:tr>
+        <w:trPr>
+          <w:trHeight w:val="656"/>
+        </w:trPr>
+        <w:tc>
+          <w:tcPr>
+            <w:tcW w:w="1127" w:type="dxa"/>
+            <w:shd w:val="clear" w:color="auto" w:fill="D9D9D9"/>
+          </w:tcPr>
+          <w:p>
+            <w:pPr>
+              <w:rPr>
+                <w:b/>
+              </w:rPr>
+            </w:pPr>
+            <w:r>
+              <w:rPr>
+                <w:b/>
+              </w:rPr>
+              <w:t>Story ID</w:t>
+            </w:r>
+          </w:p>
+        </w:tc>
+        <w:tc>
+          <w:tcPr>
+            <w:tcW w:w="6163" w:type="dxa"/>
+            <w:shd w:val="clear" w:color="auto" w:fill="D9D9D9"/>
+          </w:tcPr>
+          <w:p>
+            <w:pPr>
+              <w:rPr>
+                <w:b/>
+              </w:rPr>
+            </w:pPr>
+            <w:r>
+              <w:rPr>
+                <w:b/>
+              </w:rPr>
+              <w:t>Story</w:t>
+            </w:r>
+            <w:r>
+              <w:rPr>
+                <w:b/>
+              </w:rPr>
+              <w:t xml:space="preserve"> / Task</w:t>
+            </w:r>
+          </w:p>
+        </w:tc>
+        <w:tc>
+          <w:tcPr>
+            <w:tcW w:w="1710" w:type="dxa"/>
+            <w:shd w:val="clear" w:color="auto" w:fill="D9D9D9"/>
+            <w:vAlign w:val="center"/>
+          </w:tcPr>
+          <w:p>
+            <w:pPr>
+              <w:jc w:val="center"/>
+              <w:rPr>
+                <w:b/>
+              </w:rPr>
+            </w:pPr>
+            <w:r>
+              <w:rPr>
+                <w:b/>
+              </w:rPr>
+              <w:t>Estimated</w:t>
+            </w:r>
+          </w:p>
+          <w:p>
+            <w:pPr>
+              <w:jc w:val="center"/>
+              <w:rPr>
+                <w:b/>
+              </w:rPr>
+            </w:pPr>
+            <w:r>
+              <w:rPr>
+                <w:b/>
+              </w:rPr>
+              <w:t>Hours</w:t>
+            </w:r>
+          </w:p>
+        </w:tc>
+        <w:tc>
+          <w:tcPr>
+            <w:tcW w:w="1170" w:type="dxa"/>
+            <w:shd w:val="clear" w:color="auto" w:fill="D9D9D9"/>
+          </w:tcPr>
+          <w:p>
+            <w:pPr>
+              <w:jc w:val="center"/>
+              <w:rPr>
+                <w:b/>
+              </w:rPr>
+            </w:pPr>
+            <w:r>
+              <w:rPr>
+                <w:b/>
+              </w:rPr>
+              <w:t>Actual</w:t>
+            </w:r>
+          </w:p>
+          <w:p>
+            <w:pPr>
+              <w:jc w:val="center"/>
+              <w:rPr>
+                <w:b/>
+              </w:rPr>
+            </w:pPr>
+            <w:r>
+              <w:rPr>
+                <w:b/>
+              </w:rPr>
+              <w:t>Hours</w:t>
+            </w:r>
+          </w:p>
+        </w:tc>
+      </w:tr>
+      <w:tr>
+        <w:trPr>
+          <w:trHeight w:val="332"/>
+        </w:trPr>
+        <w:tc>
+          <w:tcPr>
+            <w:tcW w:w="1127" w:type="dxa"/>
+            <w:shd w:val="clear" w:color="auto" w:fill="auto"/>
+          </w:tcPr>
+          <w:p>
+            <w:pPr>
+              <w:jc w:val="center"/>
+            </w:pPr>
+          </w:p>
+        </w:tc>
+        <w:tc>
+          <w:tcPr>
+            <w:tcW w:w="6163" w:type="dxa"/>
+            <w:shd w:val="clear" w:color="auto" w:fill="auto"/>
+          </w:tcPr>
+          <w:p>
+            <w:pPr>
+              <w:ind w:left="25"/>
+            </w:pPr>
+            <w:proofErr w:type="spellStart"/>
+            <w:r>
+              <w:t>Finsh</w:t>
+            </w:r>
+            <w:proofErr w:type="spellEnd"/>
+            <w:r>
+              <w:t xml:space="preserve"> </w:t>
+            </w:r>
+            <w:r>
+              <w:t xml:space="preserve">check list feature </w:t>
+            </w:r>
+          </w:p>
+        </w:tc>
+        <w:tc>
+          <w:tcPr>
+            <w:tcW w:w="1710" w:type="dxa"/>
+            <w:shd w:val="clear" w:color="auto" w:fill="auto"/>
+          </w:tcPr>
+          <w:p>
+            <w:pPr>
+              <w:jc w:val="center"/>
+            </w:pPr>
+            <w:r>
+              <w:t>3</w:t>
+            </w:r>
+          </w:p>
+        </w:tc>
+        <w:tc>
+          <w:tcPr>
+            <w:tcW w:w="1170" w:type="dxa"/>
+          </w:tcPr>
+          <w:p>
+            <w:pPr>
+              <w:jc w:val="center"/>
+            </w:pPr>
+          </w:p>
+        </w:tc>
+      </w:tr>
+      <w:tr>
+        <w:tc>
+          <w:tcPr>
+            <w:tcW w:w="1127" w:type="dxa"/>
+            <w:shd w:val="clear" w:color="auto" w:fill="auto"/>
+          </w:tcPr>
+          <w:p>
+            <w:pPr>
+              <w:jc w:val="center"/>
+            </w:pPr>
+          </w:p>
+        </w:tc>
+        <w:tc>
+          <w:tcPr>
+            <w:tcW w:w="6163" w:type="dxa"/>
+            <w:shd w:val="clear" w:color="auto" w:fill="auto"/>
+          </w:tcPr>
+          <w:p>
+            <w:pPr>
+              <w:ind w:left="25"/>
+            </w:pPr>
+            <w:r>
+              <w:t xml:space="preserve">Test check list </w:t>
+            </w:r>
+          </w:p>
+        </w:tc>
+        <w:tc>
+          <w:tcPr>
+            <w:tcW w:w="1710" w:type="dxa"/>
+            <w:shd w:val="clear" w:color="auto" w:fill="auto"/>
+          </w:tcPr>
+          <w:p>
+            <w:pPr>
+              <w:jc w:val="center"/>
+            </w:pPr>
+            <w:r>
+              <w:t>1</w:t>
+            </w:r>
+          </w:p>
+        </w:tc>
+        <w:tc>
+          <w:tcPr>
+            <w:tcW w:w="1170" w:type="dxa"/>
+          </w:tcPr>
+          <w:p>
+            <w:pPr>
+              <w:jc w:val="center"/>
+            </w:pPr>
+            <w:r>
+              <w:t>-</w:t>
+            </w:r>
+          </w:p>
+        </w:tc>
+      </w:tr>
+      <w:tr>
+        <w:tc>
+          <w:tcPr>
+            <w:tcW w:w="1127" w:type="dxa"/>
+            <w:shd w:val="clear" w:color="auto" w:fill="auto"/>
+          </w:tcPr>
+          <w:p>
+            <w:pPr>
+              <w:jc w:val="center"/>
+            </w:pPr>
+          </w:p>
+        </w:tc>
+        <w:tc>
+          <w:tcPr>
+            <w:tcW w:w="6163" w:type="dxa"/>
+            <w:shd w:val="clear" w:color="auto" w:fill="auto"/>
+          </w:tcPr>
+          <w:p>
+            <w:pPr>
+              <w:ind w:left="25"/>
+            </w:pPr>
+            <w:r>
+              <w:t>Convert picture of barcode to pdf</w:t>
+            </w:r>
+          </w:p>
+        </w:tc>
+        <w:tc>
+          <w:tcPr>
+            <w:tcW w:w="1710" w:type="dxa"/>
+            <w:shd w:val="clear" w:color="auto" w:fill="auto"/>
+          </w:tcPr>
+          <w:p>
+            <w:pPr>
+              <w:jc w:val="center"/>
+            </w:pPr>
+            <w:r>
+              <w:t>5</w:t>
+            </w:r>
+          </w:p>
+        </w:tc>
+        <w:tc>
+          <w:tcPr>
+            <w:tcW w:w="1170" w:type="dxa"/>
+          </w:tcPr>
+          <w:p>
+            <w:pPr>
+              <w:jc w:val="center"/>
+            </w:pPr>
+            <w:r>
+              <w:t>-</w:t>
+            </w:r>
+          </w:p>
+        </w:tc>
+      </w:tr>
+      <w:tr>
+        <w:trPr>
+          <w:trHeight w:val="332"/>
+        </w:trPr>
+        <w:tc>
+          <w:tcPr>
+            <w:tcW w:w="1127" w:type="dxa"/>
+            <w:shd w:val="clear" w:color="auto" w:fill="auto"/>
+          </w:tcPr>
+          <w:p>
+            <w:pPr>
+              <w:jc w:val="center"/>
+            </w:pPr>
+          </w:p>
+        </w:tc>
+        <w:tc>
+          <w:tcPr>
+            <w:tcW w:w="6163" w:type="dxa"/>
+            <w:shd w:val="clear" w:color="auto" w:fill="auto"/>
+          </w:tcPr>
+          <w:p>
+            <w:pPr>
+              <w:ind w:left="25"/>
+            </w:pPr>
+            <w:r>
+              <w:t xml:space="preserve">Start receipt feature </w:t>
             </w:r>
           </w:p>
         </w:tc>
@@ -3718,7 +4418,6 @@
   <w:style w:type="character" w:default="1" w:styleId="DefaultParagraphFont">
     <w:name w:val="Default Paragraph Font"/>
     <w:uiPriority w:val="1"/>
-    <w:semiHidden/>
     <w:unhideWhenUsed/>
   </w:style>
   <w:style w:type="table" w:default="1" w:styleId="TableNormal">

--- a/GroceryDoc.docx
+++ b/GroceryDoc.docx
@@ -168,6 +168,21 @@
           <w:szCs w:val="36"/>
         </w:rPr>
         <w:t xml:space="preserve">Sprint 2 </w:t>
+      </w:r>
+    </w:p>
+    <w:p>
+      <w:pPr>
+        <w:rPr>
+          <w:sz w:val="36"/>
+          <w:szCs w:val="36"/>
+        </w:rPr>
+      </w:pPr>
+      <w:r>
+        <w:rPr>
+          <w:sz w:val="36"/>
+          <w:szCs w:val="36"/>
+        </w:rPr>
+        <w:t>Sprint 3</w:t>
       </w:r>
     </w:p>
     <w:p>
@@ -1947,6 +1962,8 @@
           <w:szCs w:val="36"/>
         </w:rPr>
       </w:pPr>
+      <w:bookmarkStart w:id="0" w:name="_GoBack"/>
+      <w:bookmarkEnd w:id="0"/>
     </w:p>
     <w:p>
       <w:pPr>
@@ -3342,8 +3359,6 @@
           <w:szCs w:val="36"/>
         </w:rPr>
       </w:pPr>
-      <w:bookmarkStart w:id="0" w:name="_GoBack"/>
-      <w:bookmarkEnd w:id="0"/>
       <w:r>
         <w:rPr>
           <w:noProof/>
@@ -3750,16 +3765,14 @@
             <w:pPr>
               <w:ind w:left="25"/>
             </w:pPr>
-            <w:proofErr w:type="spellStart"/>
-            <w:r>
-              <w:t>Finsh</w:t>
-            </w:r>
-            <w:proofErr w:type="spellEnd"/>
-            <w:r>
-              <w:t xml:space="preserve"> </w:t>
-            </w:r>
-            <w:r>
-              <w:t xml:space="preserve">check list feature </w:t>
+            <w:r>
+              <w:t>Fin</w:t>
+            </w:r>
+            <w:r>
+              <w:t>i</w:t>
+            </w:r>
+            <w:r>
+              <w:t xml:space="preserve">sh check list feature </w:t>
             </w:r>
           </w:p>
         </w:tc>
@@ -3785,6 +3798,9 @@
             <w:pPr>
               <w:jc w:val="center"/>
             </w:pPr>
+            <w:r>
+              <w:t>3</w:t>
+            </w:r>
           </w:p>
         </w:tc>
       </w:tr>
@@ -4418,6 +4434,7 @@
   <w:style w:type="character" w:default="1" w:styleId="DefaultParagraphFont">
     <w:name w:val="Default Paragraph Font"/>
     <w:uiPriority w:val="1"/>
+    <w:semiHidden/>
     <w:unhideWhenUsed/>
   </w:style>
   <w:style w:type="table" w:default="1" w:styleId="TableNormal">

--- a/GroceryDoc.docx
+++ b/GroceryDoc.docx
@@ -281,23 +281,7 @@
           <w:sz w:val="36"/>
           <w:szCs w:val="36"/>
         </w:rPr>
-        <w:t xml:space="preserve">Unlike other organizational applications, our product allows user </w:t>
-      </w:r>
-      <w:proofErr w:type="gramStart"/>
-      <w:r>
-        <w:rPr>
-          <w:sz w:val="36"/>
-          <w:szCs w:val="36"/>
-        </w:rPr>
-        <w:t>watch</w:t>
-      </w:r>
-      <w:proofErr w:type="gramEnd"/>
-      <w:r>
-        <w:rPr>
-          <w:sz w:val="36"/>
-          <w:szCs w:val="36"/>
-        </w:rPr>
-        <w:t xml:space="preserve"> their spending and see what they bought in the past.</w:t>
+        <w:t>Unlike other organizational applications, our product allows user watch their spending and see what they bought in the past.</w:t>
       </w:r>
     </w:p>
     <w:p>
@@ -727,7 +711,10 @@
           </w:tcPr>
           <w:p>
             <w:r>
-              <w:t xml:space="preserve">Add receipt from grocery shopping </w:t>
+              <w:t>A</w:t>
+            </w:r>
+            <w:r>
+              <w:t>dds how much the user spent and on day</w:t>
             </w:r>
           </w:p>
         </w:tc>
@@ -793,7 +780,7 @@
           </w:tcPr>
           <w:p>
             <w:r>
-              <w:t xml:space="preserve">          Click on “+” </w:t>
+              <w:t xml:space="preserve">          Selects date to they went shopping</w:t>
             </w:r>
           </w:p>
         </w:tc>
@@ -826,7 +813,10 @@
           </w:tcPr>
           <w:p>
             <w:r>
-              <w:t xml:space="preserve">             Camera opens </w:t>
+              <w:t xml:space="preserve">             </w:t>
+            </w:r>
+            <w:r>
+              <w:t>Adds how much they spent</w:t>
             </w:r>
           </w:p>
         </w:tc>
@@ -859,7 +849,10 @@
           </w:tcPr>
           <w:p>
             <w:r>
-              <w:t xml:space="preserve">               User takes picture of receipt </w:t>
+              <w:t xml:space="preserve">            </w:t>
+            </w:r>
+            <w:r>
+              <w:t xml:space="preserve">   User clicks save </w:t>
             </w:r>
           </w:p>
         </w:tc>
@@ -892,7 +885,7 @@
           </w:tcPr>
           <w:p>
             <w:r>
-              <w:t xml:space="preserve">                 Picture of receipt is saved and displayed under the tab </w:t>
+              <w:t xml:space="preserve"> </w:t>
             </w:r>
           </w:p>
         </w:tc>
@@ -1374,10 +1367,10 @@
               <w:keepLines/>
             </w:pPr>
             <w:r>
-              <w:t>Allow user to save receipt</w:t>
-            </w:r>
-            <w:r>
-              <w:t xml:space="preserve"> from their spending at a store.</w:t>
+              <w:t xml:space="preserve">Allow user to save </w:t>
+            </w:r>
+            <w:r>
+              <w:t>and date how much they spent on a grocery trip</w:t>
             </w:r>
           </w:p>
         </w:tc>
@@ -1962,8 +1955,6 @@
           <w:szCs w:val="36"/>
         </w:rPr>
       </w:pPr>
-      <w:bookmarkStart w:id="0" w:name="_GoBack"/>
-      <w:bookmarkEnd w:id="0"/>
     </w:p>
     <w:p>
       <w:pPr>
@@ -2052,23 +2043,45 @@
           <w:sz w:val="36"/>
           <w:szCs w:val="36"/>
         </w:rPr>
-        <w:t xml:space="preserve"> and should </w:t>
-      </w:r>
-      <w:proofErr w:type="gramStart"/>
-      <w:r>
-        <w:rPr>
-          <w:sz w:val="36"/>
-          <w:szCs w:val="36"/>
-        </w:rPr>
-        <w:t>of</w:t>
-      </w:r>
-      <w:proofErr w:type="gramEnd"/>
-      <w:r>
-        <w:rPr>
-          <w:sz w:val="36"/>
-          <w:szCs w:val="36"/>
-        </w:rPr>
-        <w:t xml:space="preserve"> planned better. I will have to move this camera interface of the application to the next iteration. </w:t>
+        <w:t xml:space="preserve"> and should of planned better. I will have to move this camera interface of the application to the next iteration. </w:t>
+      </w:r>
+    </w:p>
+    <w:p>
+      <w:pPr>
+        <w:rPr>
+          <w:sz w:val="36"/>
+          <w:szCs w:val="36"/>
+        </w:rPr>
+      </w:pPr>
+    </w:p>
+    <w:p>
+      <w:pPr>
+        <w:rPr>
+          <w:sz w:val="36"/>
+          <w:szCs w:val="36"/>
+        </w:rPr>
+      </w:pPr>
+    </w:p>
+    <w:p>
+      <w:pPr>
+        <w:rPr>
+          <w:sz w:val="36"/>
+          <w:szCs w:val="36"/>
+        </w:rPr>
+      </w:pPr>
+      <w:r>
+        <w:rPr>
+          <w:sz w:val="36"/>
+          <w:szCs w:val="36"/>
+        </w:rPr>
+        <w:t>Project Velocity:</w:t>
+      </w:r>
+      <w:r>
+        <w:rPr>
+          <w:sz w:val="36"/>
+          <w:szCs w:val="36"/>
+        </w:rPr>
+        <w:t xml:space="preserve"> 11</w:t>
       </w:r>
     </w:p>
     <w:p>
@@ -2876,6 +2889,36 @@
           <w:szCs w:val="36"/>
         </w:rPr>
       </w:pPr>
+      <w:r>
+        <w:rPr>
+          <w:sz w:val="36"/>
+          <w:szCs w:val="36"/>
+        </w:rPr>
+        <w:t>Project Velocity:</w:t>
+      </w:r>
+      <w:r>
+        <w:rPr>
+          <w:sz w:val="36"/>
+          <w:szCs w:val="36"/>
+        </w:rPr>
+        <w:t xml:space="preserve"> 6</w:t>
+      </w:r>
+    </w:p>
+    <w:p>
+      <w:pPr>
+        <w:rPr>
+          <w:sz w:val="36"/>
+          <w:szCs w:val="36"/>
+        </w:rPr>
+      </w:pPr>
+    </w:p>
+    <w:p>
+      <w:pPr>
+        <w:rPr>
+          <w:sz w:val="36"/>
+          <w:szCs w:val="36"/>
+        </w:rPr>
+      </w:pPr>
     </w:p>
     <w:p>
       <w:pPr>
@@ -3571,6 +3614,29 @@
           <w:szCs w:val="36"/>
         </w:rPr>
       </w:pPr>
+      <w:r>
+        <w:rPr>
+          <w:sz w:val="36"/>
+          <w:szCs w:val="36"/>
+        </w:rPr>
+        <w:t>Project Velocity: 6</w:t>
+      </w:r>
+    </w:p>
+    <w:p>
+      <w:pPr>
+        <w:rPr>
+          <w:sz w:val="36"/>
+          <w:szCs w:val="36"/>
+        </w:rPr>
+      </w:pPr>
+    </w:p>
+    <w:p>
+      <w:pPr>
+        <w:rPr>
+          <w:sz w:val="36"/>
+          <w:szCs w:val="36"/>
+        </w:rPr>
+      </w:pPr>
     </w:p>
     <w:p>
       <w:pPr>
@@ -3594,6 +3660,892 @@
           <w:szCs w:val="36"/>
         </w:rPr>
       </w:pPr>
+    </w:p>
+    <w:p>
+      <w:pPr>
+        <w:rPr>
+          <w:sz w:val="36"/>
+          <w:szCs w:val="36"/>
+        </w:rPr>
+      </w:pPr>
+    </w:p>
+    <w:tbl>
+      <w:tblPr>
+        <w:tblW w:w="10170" w:type="dxa"/>
+        <w:tblInd w:w="108" w:type="dxa"/>
+        <w:tblBorders>
+          <w:top w:val="single" w:sz="4" w:space="0" w:color="000000"/>
+          <w:left w:val="single" w:sz="4" w:space="0" w:color="000000"/>
+          <w:bottom w:val="single" w:sz="4" w:space="0" w:color="000000"/>
+          <w:right w:val="single" w:sz="4" w:space="0" w:color="000000"/>
+          <w:insideH w:val="single" w:sz="4" w:space="0" w:color="000000"/>
+          <w:insideV w:val="single" w:sz="4" w:space="0" w:color="000000"/>
+        </w:tblBorders>
+        <w:tblLook w:val="04A0" w:firstRow="1" w:lastRow="0" w:firstColumn="1" w:lastColumn="0" w:noHBand="0" w:noVBand="1"/>
+      </w:tblPr>
+      <w:tblGrid>
+        <w:gridCol w:w="1127"/>
+        <w:gridCol w:w="4430"/>
+        <w:gridCol w:w="3443"/>
+        <w:gridCol w:w="1170"/>
+      </w:tblGrid>
+      <w:tr>
+        <w:trPr>
+          <w:trHeight w:val="656"/>
+        </w:trPr>
+        <w:tc>
+          <w:tcPr>
+            <w:tcW w:w="1127" w:type="dxa"/>
+            <w:shd w:val="clear" w:color="auto" w:fill="D9D9D9"/>
+          </w:tcPr>
+          <w:p>
+            <w:pPr>
+              <w:rPr>
+                <w:b/>
+              </w:rPr>
+            </w:pPr>
+            <w:r>
+              <w:rPr>
+                <w:b/>
+              </w:rPr>
+              <w:t>Story ID</w:t>
+            </w:r>
+          </w:p>
+        </w:tc>
+        <w:tc>
+          <w:tcPr>
+            <w:tcW w:w="4430" w:type="dxa"/>
+            <w:shd w:val="clear" w:color="auto" w:fill="D9D9D9"/>
+          </w:tcPr>
+          <w:p>
+            <w:pPr>
+              <w:rPr>
+                <w:b/>
+              </w:rPr>
+            </w:pPr>
+            <w:r>
+              <w:rPr>
+                <w:b/>
+              </w:rPr>
+              <w:t>Story</w:t>
+            </w:r>
+            <w:r>
+              <w:rPr>
+                <w:b/>
+              </w:rPr>
+              <w:t xml:space="preserve"> / Task</w:t>
+            </w:r>
+          </w:p>
+        </w:tc>
+        <w:tc>
+          <w:tcPr>
+            <w:tcW w:w="3443" w:type="dxa"/>
+            <w:shd w:val="clear" w:color="auto" w:fill="D9D9D9"/>
+            <w:vAlign w:val="center"/>
+          </w:tcPr>
+          <w:p>
+            <w:pPr>
+              <w:jc w:val="center"/>
+              <w:rPr>
+                <w:b/>
+              </w:rPr>
+            </w:pPr>
+            <w:r>
+              <w:rPr>
+                <w:b/>
+              </w:rPr>
+              <w:t>Estimated</w:t>
+            </w:r>
+          </w:p>
+          <w:p>
+            <w:pPr>
+              <w:jc w:val="center"/>
+              <w:rPr>
+                <w:b/>
+              </w:rPr>
+            </w:pPr>
+            <w:r>
+              <w:rPr>
+                <w:b/>
+              </w:rPr>
+              <w:t>Hours</w:t>
+            </w:r>
+          </w:p>
+        </w:tc>
+        <w:tc>
+          <w:tcPr>
+            <w:tcW w:w="1170" w:type="dxa"/>
+            <w:shd w:val="clear" w:color="auto" w:fill="D9D9D9"/>
+          </w:tcPr>
+          <w:p>
+            <w:pPr>
+              <w:jc w:val="center"/>
+              <w:rPr>
+                <w:b/>
+              </w:rPr>
+            </w:pPr>
+            <w:r>
+              <w:rPr>
+                <w:b/>
+              </w:rPr>
+              <w:t>Actual</w:t>
+            </w:r>
+          </w:p>
+          <w:p>
+            <w:pPr>
+              <w:jc w:val="center"/>
+              <w:rPr>
+                <w:b/>
+              </w:rPr>
+            </w:pPr>
+            <w:r>
+              <w:rPr>
+                <w:b/>
+              </w:rPr>
+              <w:t>Hours</w:t>
+            </w:r>
+          </w:p>
+        </w:tc>
+      </w:tr>
+      <w:tr>
+        <w:trPr>
+          <w:trHeight w:val="332"/>
+        </w:trPr>
+        <w:tc>
+          <w:tcPr>
+            <w:tcW w:w="1127" w:type="dxa"/>
+            <w:shd w:val="clear" w:color="auto" w:fill="auto"/>
+          </w:tcPr>
+          <w:p>
+            <w:pPr>
+              <w:jc w:val="center"/>
+            </w:pPr>
+          </w:p>
+        </w:tc>
+        <w:tc>
+          <w:tcPr>
+            <w:tcW w:w="4430" w:type="dxa"/>
+            <w:shd w:val="clear" w:color="auto" w:fill="auto"/>
+          </w:tcPr>
+          <w:p>
+            <w:pPr>
+              <w:ind w:left="25"/>
+            </w:pPr>
+            <w:r>
+              <w:t>Fin</w:t>
+            </w:r>
+            <w:r>
+              <w:t>i</w:t>
+            </w:r>
+            <w:r>
+              <w:t xml:space="preserve">sh check list feature </w:t>
+            </w:r>
+          </w:p>
+        </w:tc>
+        <w:tc>
+          <w:tcPr>
+            <w:tcW w:w="3443" w:type="dxa"/>
+            <w:shd w:val="clear" w:color="auto" w:fill="auto"/>
+          </w:tcPr>
+          <w:p>
+            <w:pPr>
+              <w:jc w:val="center"/>
+            </w:pPr>
+            <w:r>
+              <w:t>3</w:t>
+            </w:r>
+          </w:p>
+        </w:tc>
+        <w:tc>
+          <w:tcPr>
+            <w:tcW w:w="1170" w:type="dxa"/>
+          </w:tcPr>
+          <w:p>
+            <w:pPr>
+              <w:jc w:val="center"/>
+            </w:pPr>
+            <w:r>
+              <w:t>3</w:t>
+            </w:r>
+          </w:p>
+        </w:tc>
+      </w:tr>
+      <w:tr>
+        <w:trPr>
+          <w:trHeight w:val="377"/>
+        </w:trPr>
+        <w:tc>
+          <w:tcPr>
+            <w:tcW w:w="1127" w:type="dxa"/>
+            <w:shd w:val="clear" w:color="auto" w:fill="auto"/>
+          </w:tcPr>
+          <w:p>
+            <w:pPr>
+              <w:jc w:val="center"/>
+            </w:pPr>
+          </w:p>
+        </w:tc>
+        <w:tc>
+          <w:tcPr>
+            <w:tcW w:w="4430" w:type="dxa"/>
+            <w:shd w:val="clear" w:color="auto" w:fill="auto"/>
+          </w:tcPr>
+          <w:p>
+            <w:pPr>
+              <w:ind w:left="25"/>
+            </w:pPr>
+            <w:r>
+              <w:t xml:space="preserve">Test check list </w:t>
+            </w:r>
+          </w:p>
+        </w:tc>
+        <w:tc>
+          <w:tcPr>
+            <w:tcW w:w="3443" w:type="dxa"/>
+            <w:shd w:val="clear" w:color="auto" w:fill="auto"/>
+          </w:tcPr>
+          <w:p>
+            <w:pPr>
+              <w:jc w:val="center"/>
+            </w:pPr>
+            <w:r>
+              <w:t>1</w:t>
+            </w:r>
+          </w:p>
+        </w:tc>
+        <w:tc>
+          <w:tcPr>
+            <w:tcW w:w="1170" w:type="dxa"/>
+          </w:tcPr>
+          <w:p>
+            <w:pPr>
+              <w:jc w:val="center"/>
+            </w:pPr>
+            <w:r>
+              <w:t>1</w:t>
+            </w:r>
+          </w:p>
+        </w:tc>
+      </w:tr>
+      <w:tr>
+        <w:tc>
+          <w:tcPr>
+            <w:tcW w:w="1127" w:type="dxa"/>
+            <w:shd w:val="clear" w:color="auto" w:fill="auto"/>
+          </w:tcPr>
+          <w:p>
+            <w:pPr>
+              <w:jc w:val="center"/>
+            </w:pPr>
+          </w:p>
+        </w:tc>
+        <w:tc>
+          <w:tcPr>
+            <w:tcW w:w="4430" w:type="dxa"/>
+            <w:shd w:val="clear" w:color="auto" w:fill="auto"/>
+          </w:tcPr>
+          <w:p>
+            <w:pPr>
+              <w:ind w:left="25"/>
+            </w:pPr>
+            <w:r>
+              <w:t>Convert picture of barcode to pdf</w:t>
+            </w:r>
+          </w:p>
+        </w:tc>
+        <w:tc>
+          <w:tcPr>
+            <w:tcW w:w="3443" w:type="dxa"/>
+            <w:shd w:val="clear" w:color="auto" w:fill="auto"/>
+          </w:tcPr>
+          <w:p>
+            <w:pPr>
+              <w:jc w:val="center"/>
+            </w:pPr>
+            <w:r>
+              <w:t>5</w:t>
+            </w:r>
+          </w:p>
+        </w:tc>
+        <w:tc>
+          <w:tcPr>
+            <w:tcW w:w="1170" w:type="dxa"/>
+          </w:tcPr>
+          <w:p>
+            <w:pPr>
+              <w:jc w:val="center"/>
+            </w:pPr>
+            <w:r>
+              <w:t>-</w:t>
+            </w:r>
+          </w:p>
+        </w:tc>
+      </w:tr>
+      <w:tr>
+        <w:trPr>
+          <w:trHeight w:val="359"/>
+        </w:trPr>
+        <w:tc>
+          <w:tcPr>
+            <w:tcW w:w="1127" w:type="dxa"/>
+            <w:shd w:val="clear" w:color="auto" w:fill="auto"/>
+          </w:tcPr>
+          <w:p>
+            <w:pPr>
+              <w:jc w:val="center"/>
+            </w:pPr>
+          </w:p>
+        </w:tc>
+        <w:tc>
+          <w:tcPr>
+            <w:tcW w:w="4430" w:type="dxa"/>
+            <w:shd w:val="clear" w:color="auto" w:fill="auto"/>
+          </w:tcPr>
+          <w:p>
+            <w:pPr>
+              <w:ind w:left="25"/>
+            </w:pPr>
+            <w:r>
+              <w:t xml:space="preserve">Start receipt feature </w:t>
+            </w:r>
+          </w:p>
+        </w:tc>
+        <w:tc>
+          <w:tcPr>
+            <w:tcW w:w="3443" w:type="dxa"/>
+            <w:shd w:val="clear" w:color="auto" w:fill="auto"/>
+          </w:tcPr>
+          <w:p>
+            <w:pPr>
+              <w:jc w:val="center"/>
+            </w:pPr>
+            <w:r>
+              <w:t>3</w:t>
+            </w:r>
+          </w:p>
+        </w:tc>
+        <w:tc>
+          <w:tcPr>
+            <w:tcW w:w="1170" w:type="dxa"/>
+          </w:tcPr>
+          <w:p>
+            <w:pPr>
+              <w:jc w:val="center"/>
+            </w:pPr>
+            <w:r>
+              <w:t>2</w:t>
+            </w:r>
+          </w:p>
+        </w:tc>
+      </w:tr>
+      <w:tr>
+        <w:tc>
+          <w:tcPr>
+            <w:tcW w:w="1127" w:type="dxa"/>
+            <w:shd w:val="clear" w:color="auto" w:fill="auto"/>
+          </w:tcPr>
+          <w:p>
+            <w:pPr>
+              <w:jc w:val="center"/>
+            </w:pPr>
+          </w:p>
+        </w:tc>
+        <w:tc>
+          <w:tcPr>
+            <w:tcW w:w="4430" w:type="dxa"/>
+            <w:shd w:val="clear" w:color="auto" w:fill="auto"/>
+          </w:tcPr>
+          <w:p>
+            <w:pPr>
+              <w:ind w:left="25"/>
+            </w:pPr>
+            <w:r>
+              <w:t xml:space="preserve">Add calendar feature to receipt </w:t>
+            </w:r>
+          </w:p>
+        </w:tc>
+        <w:tc>
+          <w:tcPr>
+            <w:tcW w:w="3443" w:type="dxa"/>
+            <w:shd w:val="clear" w:color="auto" w:fill="auto"/>
+          </w:tcPr>
+          <w:p>
+            <w:pPr>
+              <w:jc w:val="center"/>
+            </w:pPr>
+            <w:r>
+              <w:t>3</w:t>
+            </w:r>
+          </w:p>
+        </w:tc>
+        <w:tc>
+          <w:tcPr>
+            <w:tcW w:w="1170" w:type="dxa"/>
+          </w:tcPr>
+          <w:p>
+            <w:pPr>
+              <w:jc w:val="center"/>
+            </w:pPr>
+            <w:r>
+              <w:t>2</w:t>
+            </w:r>
+          </w:p>
+        </w:tc>
+      </w:tr>
+    </w:tbl>
+    <w:p>
+      <w:pPr>
+        <w:rPr>
+          <w:sz w:val="36"/>
+          <w:szCs w:val="36"/>
+        </w:rPr>
+      </w:pPr>
+    </w:p>
+    <w:p>
+      <w:pPr>
+        <w:rPr>
+          <w:sz w:val="36"/>
+          <w:szCs w:val="36"/>
+        </w:rPr>
+      </w:pPr>
+      <w:r>
+        <w:rPr>
+          <w:sz w:val="36"/>
+          <w:szCs w:val="36"/>
+        </w:rPr>
+        <w:t xml:space="preserve">Screenshots: </w:t>
+      </w:r>
+    </w:p>
+    <w:p>
+      <w:pPr>
+        <w:rPr>
+          <w:sz w:val="36"/>
+          <w:szCs w:val="36"/>
+        </w:rPr>
+      </w:pPr>
+      <w:r>
+        <w:rPr>
+          <w:noProof/>
+          <w:sz w:val="36"/>
+          <w:szCs w:val="36"/>
+        </w:rPr>
+        <w:drawing>
+          <wp:inline distT="0" distB="0" distL="0" distR="0" wp14:anchorId="05CC7D47" wp14:editId="10EEC8F7">
+            <wp:extent cx="2108835" cy="3743905"/>
+            <wp:effectExtent l="0" t="0" r="0" b="0"/>
+            <wp:docPr id="7" name="Picture 7" descr="../Screenshot_1509745151.png"/>
+            <wp:cNvGraphicFramePr>
+              <a:graphicFrameLocks xmlns:a="http://schemas.openxmlformats.org/drawingml/2006/main" noChangeAspect="1"/>
+            </wp:cNvGraphicFramePr>
+            <a:graphic xmlns:a="http://schemas.openxmlformats.org/drawingml/2006/main">
+              <a:graphicData uri="http://schemas.openxmlformats.org/drawingml/2006/picture">
+                <pic:pic xmlns:pic="http://schemas.openxmlformats.org/drawingml/2006/picture">
+                  <pic:nvPicPr>
+                    <pic:cNvPr id="0" name="Picture 2" descr="../Screenshot_1509745151.png"/>
+                    <pic:cNvPicPr>
+                      <a:picLocks noChangeAspect="1" noChangeArrowheads="1"/>
+                    </pic:cNvPicPr>
+                  </pic:nvPicPr>
+                  <pic:blipFill>
+                    <a:blip r:embed="rId9" cstate="print">
+                      <a:extLst>
+                        <a:ext uri="{28A0092B-C50C-407E-A947-70E740481C1C}">
+                          <a14:useLocalDpi xmlns:a14="http://schemas.microsoft.com/office/drawing/2010/main" val="0"/>
+                        </a:ext>
+                      </a:extLst>
+                    </a:blip>
+                    <a:srcRect/>
+                    <a:stretch>
+                      <a:fillRect/>
+                    </a:stretch>
+                  </pic:blipFill>
+                  <pic:spPr bwMode="auto">
+                    <a:xfrm>
+                      <a:off x="0" y="0"/>
+                      <a:ext cx="2126546" cy="3775348"/>
+                    </a:xfrm>
+                    <a:prstGeom prst="rect">
+                      <a:avLst/>
+                    </a:prstGeom>
+                    <a:noFill/>
+                    <a:ln>
+                      <a:noFill/>
+                    </a:ln>
+                  </pic:spPr>
+                </pic:pic>
+              </a:graphicData>
+            </a:graphic>
+          </wp:inline>
+        </w:drawing>
+      </w:r>
+      <w:r>
+        <w:rPr>
+          <w:noProof/>
+          <w:sz w:val="36"/>
+          <w:szCs w:val="36"/>
+        </w:rPr>
+        <w:drawing>
+          <wp:inline distT="0" distB="0" distL="0" distR="0" wp14:anchorId="1B30CE82" wp14:editId="3A6F1915">
+            <wp:extent cx="2121515" cy="3766418"/>
+            <wp:effectExtent l="0" t="0" r="12700" b="0"/>
+            <wp:docPr id="11" name="Picture 11" descr="../Screenshot_1509745197.png"/>
+            <wp:cNvGraphicFramePr>
+              <a:graphicFrameLocks xmlns:a="http://schemas.openxmlformats.org/drawingml/2006/main" noChangeAspect="1"/>
+            </wp:cNvGraphicFramePr>
+            <a:graphic xmlns:a="http://schemas.openxmlformats.org/drawingml/2006/main">
+              <a:graphicData uri="http://schemas.openxmlformats.org/drawingml/2006/picture">
+                <pic:pic xmlns:pic="http://schemas.openxmlformats.org/drawingml/2006/picture">
+                  <pic:nvPicPr>
+                    <pic:cNvPr id="0" name="Picture 6" descr="../Screenshot_1509745197.png"/>
+                    <pic:cNvPicPr>
+                      <a:picLocks noChangeAspect="1" noChangeArrowheads="1"/>
+                    </pic:cNvPicPr>
+                  </pic:nvPicPr>
+                  <pic:blipFill>
+                    <a:blip r:embed="rId10" cstate="print">
+                      <a:extLst>
+                        <a:ext uri="{28A0092B-C50C-407E-A947-70E740481C1C}">
+                          <a14:useLocalDpi xmlns:a14="http://schemas.microsoft.com/office/drawing/2010/main" val="0"/>
+                        </a:ext>
+                      </a:extLst>
+                    </a:blip>
+                    <a:srcRect/>
+                    <a:stretch>
+                      <a:fillRect/>
+                    </a:stretch>
+                  </pic:blipFill>
+                  <pic:spPr bwMode="auto">
+                    <a:xfrm>
+                      <a:off x="0" y="0"/>
+                      <a:ext cx="2147531" cy="3812605"/>
+                    </a:xfrm>
+                    <a:prstGeom prst="rect">
+                      <a:avLst/>
+                    </a:prstGeom>
+                    <a:noFill/>
+                    <a:ln>
+                      <a:noFill/>
+                    </a:ln>
+                  </pic:spPr>
+                </pic:pic>
+              </a:graphicData>
+            </a:graphic>
+          </wp:inline>
+        </w:drawing>
+      </w:r>
+    </w:p>
+    <w:p>
+      <w:pPr>
+        <w:rPr>
+          <w:sz w:val="36"/>
+          <w:szCs w:val="36"/>
+        </w:rPr>
+      </w:pPr>
+      <w:r>
+        <w:rPr>
+          <w:noProof/>
+          <w:sz w:val="36"/>
+          <w:szCs w:val="36"/>
+        </w:rPr>
+        <w:drawing>
+          <wp:inline distT="0" distB="0" distL="0" distR="0" wp14:anchorId="5E748884" wp14:editId="340C8BAD">
+            <wp:extent cx="2099209" cy="3726815"/>
+            <wp:effectExtent l="0" t="0" r="9525" b="6985"/>
+            <wp:docPr id="8" name="Picture 8" descr="../Screenshot_1509745191.png"/>
+            <wp:cNvGraphicFramePr>
+              <a:graphicFrameLocks xmlns:a="http://schemas.openxmlformats.org/drawingml/2006/main" noChangeAspect="1"/>
+            </wp:cNvGraphicFramePr>
+            <a:graphic xmlns:a="http://schemas.openxmlformats.org/drawingml/2006/main">
+              <a:graphicData uri="http://schemas.openxmlformats.org/drawingml/2006/picture">
+                <pic:pic xmlns:pic="http://schemas.openxmlformats.org/drawingml/2006/picture">
+                  <pic:nvPicPr>
+                    <pic:cNvPr id="0" name="Picture 3" descr="../Screenshot_1509745191.png"/>
+                    <pic:cNvPicPr>
+                      <a:picLocks noChangeAspect="1" noChangeArrowheads="1"/>
+                    </pic:cNvPicPr>
+                  </pic:nvPicPr>
+                  <pic:blipFill>
+                    <a:blip r:embed="rId11" cstate="print">
+                      <a:extLst>
+                        <a:ext uri="{28A0092B-C50C-407E-A947-70E740481C1C}">
+                          <a14:useLocalDpi xmlns:a14="http://schemas.microsoft.com/office/drawing/2010/main" val="0"/>
+                        </a:ext>
+                      </a:extLst>
+                    </a:blip>
+                    <a:srcRect/>
+                    <a:stretch>
+                      <a:fillRect/>
+                    </a:stretch>
+                  </pic:blipFill>
+                  <pic:spPr bwMode="auto">
+                    <a:xfrm>
+                      <a:off x="0" y="0"/>
+                      <a:ext cx="2115848" cy="3756355"/>
+                    </a:xfrm>
+                    <a:prstGeom prst="rect">
+                      <a:avLst/>
+                    </a:prstGeom>
+                    <a:noFill/>
+                    <a:ln>
+                      <a:noFill/>
+                    </a:ln>
+                  </pic:spPr>
+                </pic:pic>
+              </a:graphicData>
+            </a:graphic>
+          </wp:inline>
+        </w:drawing>
+      </w:r>
+      <w:r>
+        <w:rPr>
+          <w:noProof/>
+          <w:sz w:val="36"/>
+          <w:szCs w:val="36"/>
+        </w:rPr>
+        <w:drawing>
+          <wp:inline distT="0" distB="0" distL="0" distR="0" wp14:anchorId="3834DA90" wp14:editId="541E991A">
+            <wp:extent cx="2095653" cy="3720502"/>
+            <wp:effectExtent l="0" t="0" r="12700" b="0"/>
+            <wp:docPr id="12" name="Picture 12" descr="../Screenshot_1509913414.png"/>
+            <wp:cNvGraphicFramePr>
+              <a:graphicFrameLocks xmlns:a="http://schemas.openxmlformats.org/drawingml/2006/main" noChangeAspect="1"/>
+            </wp:cNvGraphicFramePr>
+            <a:graphic xmlns:a="http://schemas.openxmlformats.org/drawingml/2006/main">
+              <a:graphicData uri="http://schemas.openxmlformats.org/drawingml/2006/picture">
+                <pic:pic xmlns:pic="http://schemas.openxmlformats.org/drawingml/2006/picture">
+                  <pic:nvPicPr>
+                    <pic:cNvPr id="0" name="Picture 7" descr="../Screenshot_1509913414.png"/>
+                    <pic:cNvPicPr>
+                      <a:picLocks noChangeAspect="1" noChangeArrowheads="1"/>
+                    </pic:cNvPicPr>
+                  </pic:nvPicPr>
+                  <pic:blipFill>
+                    <a:blip r:embed="rId12" cstate="print">
+                      <a:extLst>
+                        <a:ext uri="{28A0092B-C50C-407E-A947-70E740481C1C}">
+                          <a14:useLocalDpi xmlns:a14="http://schemas.microsoft.com/office/drawing/2010/main" val="0"/>
+                        </a:ext>
+                      </a:extLst>
+                    </a:blip>
+                    <a:srcRect/>
+                    <a:stretch>
+                      <a:fillRect/>
+                    </a:stretch>
+                  </pic:blipFill>
+                  <pic:spPr bwMode="auto">
+                    <a:xfrm>
+                      <a:off x="0" y="0"/>
+                      <a:ext cx="2101800" cy="3731416"/>
+                    </a:xfrm>
+                    <a:prstGeom prst="rect">
+                      <a:avLst/>
+                    </a:prstGeom>
+                    <a:noFill/>
+                    <a:ln>
+                      <a:noFill/>
+                    </a:ln>
+                  </pic:spPr>
+                </pic:pic>
+              </a:graphicData>
+            </a:graphic>
+          </wp:inline>
+        </w:drawing>
+      </w:r>
+    </w:p>
+    <w:p>
+      <w:pPr>
+        <w:rPr>
+          <w:sz w:val="36"/>
+          <w:szCs w:val="36"/>
+        </w:rPr>
+      </w:pPr>
+    </w:p>
+    <w:p>
+      <w:pPr>
+        <w:rPr>
+          <w:sz w:val="36"/>
+          <w:szCs w:val="36"/>
+        </w:rPr>
+      </w:pPr>
+    </w:p>
+    <w:p>
+      <w:pPr>
+        <w:rPr>
+          <w:sz w:val="36"/>
+          <w:szCs w:val="36"/>
+        </w:rPr>
+      </w:pPr>
+    </w:p>
+    <w:p>
+      <w:pPr>
+        <w:rPr>
+          <w:sz w:val="36"/>
+          <w:szCs w:val="36"/>
+        </w:rPr>
+      </w:pPr>
+      <w:r>
+        <w:rPr>
+          <w:sz w:val="36"/>
+          <w:szCs w:val="36"/>
+        </w:rPr>
+        <w:t>Retrospective:</w:t>
+      </w:r>
+    </w:p>
+    <w:p>
+      <w:pPr>
+        <w:rPr>
+          <w:sz w:val="36"/>
+          <w:szCs w:val="36"/>
+        </w:rPr>
+      </w:pPr>
+    </w:p>
+    <w:p>
+      <w:pPr>
+        <w:rPr>
+          <w:sz w:val="36"/>
+          <w:szCs w:val="36"/>
+        </w:rPr>
+      </w:pPr>
+      <w:r>
+        <w:rPr>
+          <w:sz w:val="36"/>
+          <w:szCs w:val="36"/>
+        </w:rPr>
+        <w:t xml:space="preserve">For the iteration, I finished up the checklist feature with the user input. That took rather long as I had to figure out how to dynamically add to a list. One problem that came up during my iteration was the receipt feature and had to complete change the idea I had for the feature itself. Overall the iteration went okay. I plan on finishing the receipt feature in the next iteration and plan of including SQL-lite for saving data. </w:t>
+      </w:r>
+    </w:p>
+    <w:p>
+      <w:pPr>
+        <w:rPr>
+          <w:sz w:val="36"/>
+          <w:szCs w:val="36"/>
+        </w:rPr>
+      </w:pPr>
+    </w:p>
+    <w:p>
+      <w:pPr>
+        <w:rPr>
+          <w:sz w:val="36"/>
+          <w:szCs w:val="36"/>
+        </w:rPr>
+      </w:pPr>
+      <w:r>
+        <w:rPr>
+          <w:sz w:val="36"/>
+          <w:szCs w:val="36"/>
+        </w:rPr>
+        <w:t>Project Velocity:</w:t>
+      </w:r>
+      <w:r>
+        <w:rPr>
+          <w:sz w:val="36"/>
+          <w:szCs w:val="36"/>
+        </w:rPr>
+        <w:t xml:space="preserve"> 8</w:t>
+      </w:r>
+    </w:p>
+    <w:p>
+      <w:pPr>
+        <w:rPr>
+          <w:sz w:val="36"/>
+          <w:szCs w:val="36"/>
+        </w:rPr>
+      </w:pPr>
+    </w:p>
+    <w:p>
+      <w:pPr>
+        <w:rPr>
+          <w:sz w:val="36"/>
+          <w:szCs w:val="36"/>
+        </w:rPr>
+      </w:pPr>
+    </w:p>
+    <w:p>
+      <w:pPr>
+        <w:rPr>
+          <w:sz w:val="36"/>
+          <w:szCs w:val="36"/>
+        </w:rPr>
+      </w:pPr>
+    </w:p>
+    <w:p>
+      <w:pPr>
+        <w:rPr>
+          <w:sz w:val="36"/>
+          <w:szCs w:val="36"/>
+        </w:rPr>
+      </w:pPr>
+    </w:p>
+    <w:p>
+      <w:pPr>
+        <w:rPr>
+          <w:sz w:val="36"/>
+          <w:szCs w:val="36"/>
+        </w:rPr>
+      </w:pPr>
+    </w:p>
+    <w:p>
+      <w:pPr>
+        <w:rPr>
+          <w:sz w:val="36"/>
+          <w:szCs w:val="36"/>
+        </w:rPr>
+      </w:pPr>
+    </w:p>
+    <w:p>
+      <w:pPr>
+        <w:rPr>
+          <w:sz w:val="36"/>
+          <w:szCs w:val="36"/>
+        </w:rPr>
+      </w:pPr>
+    </w:p>
+    <w:p>
+      <w:pPr>
+        <w:rPr>
+          <w:sz w:val="36"/>
+          <w:szCs w:val="36"/>
+        </w:rPr>
+      </w:pPr>
+    </w:p>
+    <w:p>
+      <w:pPr>
+        <w:rPr>
+          <w:sz w:val="36"/>
+          <w:szCs w:val="36"/>
+        </w:rPr>
+      </w:pPr>
+    </w:p>
+    <w:p>
+      <w:pPr>
+        <w:rPr>
+          <w:sz w:val="36"/>
+          <w:szCs w:val="36"/>
+        </w:rPr>
+      </w:pPr>
+    </w:p>
+    <w:p>
+      <w:pPr>
+        <w:rPr>
+          <w:sz w:val="36"/>
+          <w:szCs w:val="36"/>
+        </w:rPr>
+      </w:pPr>
+    </w:p>
+    <w:p>
+      <w:pPr>
+        <w:rPr>
+          <w:sz w:val="36"/>
+          <w:szCs w:val="36"/>
+        </w:rPr>
+      </w:pPr>
+      <w:r>
+        <w:rPr>
+          <w:sz w:val="36"/>
+          <w:szCs w:val="36"/>
+        </w:rPr>
+        <w:t>Sprint Plan 5:</w:t>
+      </w:r>
     </w:p>
     <w:p>
       <w:pPr>
@@ -3625,7 +4577,7 @@
       </w:tblGrid>
       <w:tr>
         <w:trPr>
-          <w:trHeight w:val="656"/>
+          <w:trHeight w:val="683"/>
         </w:trPr>
         <w:tc>
           <w:tcPr>
@@ -3766,13 +4718,10 @@
               <w:ind w:left="25"/>
             </w:pPr>
             <w:r>
-              <w:t>Fin</w:t>
-            </w:r>
-            <w:r>
-              <w:t>i</w:t>
-            </w:r>
-            <w:r>
-              <w:t xml:space="preserve">sh check list feature </w:t>
+              <w:t xml:space="preserve">Finish </w:t>
+            </w:r>
+            <w:r>
+              <w:t>receipt feature</w:t>
             </w:r>
           </w:p>
         </w:tc>
@@ -3786,7 +4735,7 @@
               <w:jc w:val="center"/>
             </w:pPr>
             <w:r>
-              <w:t>3</w:t>
+              <w:t>5</w:t>
             </w:r>
           </w:p>
         </w:tc>
@@ -3799,7 +4748,7 @@
               <w:jc w:val="center"/>
             </w:pPr>
             <w:r>
-              <w:t>3</w:t>
+              <w:t>-</w:t>
             </w:r>
           </w:p>
         </w:tc>
@@ -3826,7 +4775,7 @@
               <w:ind w:left="25"/>
             </w:pPr>
             <w:r>
-              <w:t xml:space="preserve">Test check list </w:t>
+              <w:t>Test receipt feature</w:t>
             </w:r>
           </w:p>
         </w:tc>
@@ -3841,60 +4790,6 @@
             </w:pPr>
             <w:r>
               <w:t>1</w:t>
-            </w:r>
-          </w:p>
-        </w:tc>
-        <w:tc>
-          <w:tcPr>
-            <w:tcW w:w="1170" w:type="dxa"/>
-          </w:tcPr>
-          <w:p>
-            <w:pPr>
-              <w:jc w:val="center"/>
-            </w:pPr>
-            <w:r>
-              <w:t>-</w:t>
-            </w:r>
-          </w:p>
-        </w:tc>
-      </w:tr>
-      <w:tr>
-        <w:tc>
-          <w:tcPr>
-            <w:tcW w:w="1127" w:type="dxa"/>
-            <w:shd w:val="clear" w:color="auto" w:fill="auto"/>
-          </w:tcPr>
-          <w:p>
-            <w:pPr>
-              <w:jc w:val="center"/>
-            </w:pPr>
-          </w:p>
-        </w:tc>
-        <w:tc>
-          <w:tcPr>
-            <w:tcW w:w="6163" w:type="dxa"/>
-            <w:shd w:val="clear" w:color="auto" w:fill="auto"/>
-          </w:tcPr>
-          <w:p>
-            <w:pPr>
-              <w:ind w:left="25"/>
-            </w:pPr>
-            <w:r>
-              <w:t>Convert picture of barcode to pdf</w:t>
-            </w:r>
-          </w:p>
-        </w:tc>
-        <w:tc>
-          <w:tcPr>
-            <w:tcW w:w="1710" w:type="dxa"/>
-            <w:shd w:val="clear" w:color="auto" w:fill="auto"/>
-          </w:tcPr>
-          <w:p>
-            <w:pPr>
-              <w:jc w:val="center"/>
-            </w:pPr>
-            <w:r>
-              <w:t>5</w:t>
             </w:r>
           </w:p>
         </w:tc>
@@ -3937,7 +4832,7 @@
               <w:ind w:left="25"/>
             </w:pPr>
             <w:r>
-              <w:t xml:space="preserve">Start receipt feature </w:t>
+              <w:t xml:space="preserve">Fix camera feature for saving cards </w:t>
             </w:r>
           </w:p>
         </w:tc>
@@ -3951,7 +4846,7 @@
               <w:jc w:val="center"/>
             </w:pPr>
             <w:r>
-              <w:t>3</w:t>
+              <w:t>2</w:t>
             </w:r>
           </w:p>
         </w:tc>
@@ -3967,6 +4862,9 @@
         </w:tc>
       </w:tr>
       <w:tr>
+        <w:trPr>
+          <w:trHeight w:val="260"/>
+        </w:trPr>
         <w:tc>
           <w:tcPr>
             <w:tcW w:w="1127" w:type="dxa"/>
@@ -3987,6 +4885,11 @@
             <w:pPr>
               <w:ind w:left="25"/>
             </w:pPr>
+            <w:r>
+              <w:t>Start SQL-lite database</w:t>
+            </w:r>
+            <w:bookmarkStart w:id="0" w:name="_GoBack"/>
+            <w:bookmarkEnd w:id="0"/>
           </w:p>
         </w:tc>
         <w:tc>
@@ -3998,6 +4901,9 @@
             <w:pPr>
               <w:jc w:val="center"/>
             </w:pPr>
+            <w:r>
+              <w:t>3</w:t>
+            </w:r>
           </w:p>
         </w:tc>
         <w:tc>

--- a/GroceryDoc.docx
+++ b/GroceryDoc.docx
@@ -184,6 +184,53 @@
         </w:rPr>
         <w:t>Sprint 3</w:t>
       </w:r>
+    </w:p>
+    <w:p>
+      <w:pPr>
+        <w:rPr>
+          <w:sz w:val="36"/>
+          <w:szCs w:val="36"/>
+        </w:rPr>
+      </w:pPr>
+      <w:r>
+        <w:rPr>
+          <w:sz w:val="36"/>
+          <w:szCs w:val="36"/>
+        </w:rPr>
+        <w:t>Sprint 4</w:t>
+      </w:r>
+    </w:p>
+    <w:p>
+      <w:pPr>
+        <w:rPr>
+          <w:sz w:val="36"/>
+          <w:szCs w:val="36"/>
+        </w:rPr>
+      </w:pPr>
+      <w:r>
+        <w:rPr>
+          <w:sz w:val="36"/>
+          <w:szCs w:val="36"/>
+        </w:rPr>
+        <w:t>Sprint 5</w:t>
+      </w:r>
+    </w:p>
+    <w:p>
+      <w:pPr>
+        <w:rPr>
+          <w:sz w:val="36"/>
+          <w:szCs w:val="36"/>
+        </w:rPr>
+      </w:pPr>
+      <w:r>
+        <w:rPr>
+          <w:sz w:val="36"/>
+          <w:szCs w:val="36"/>
+        </w:rPr>
+        <w:t>Sprint 6</w:t>
+      </w:r>
+      <w:bookmarkStart w:id="0" w:name="_GoBack"/>
+      <w:bookmarkEnd w:id="0"/>
     </w:p>
     <w:p>
       <w:pPr>
@@ -2074,14 +2121,7 @@
           <w:sz w:val="36"/>
           <w:szCs w:val="36"/>
         </w:rPr>
-        <w:t>Project Velocity:</w:t>
-      </w:r>
-      <w:r>
-        <w:rPr>
-          <w:sz w:val="36"/>
-          <w:szCs w:val="36"/>
-        </w:rPr>
-        <w:t xml:space="preserve"> 11</w:t>
+        <w:t>Project Velocity: 11</w:t>
       </w:r>
     </w:p>
     <w:p>
@@ -2894,14 +2934,7 @@
           <w:sz w:val="36"/>
           <w:szCs w:val="36"/>
         </w:rPr>
-        <w:t>Project Velocity:</w:t>
-      </w:r>
-      <w:r>
-        <w:rPr>
-          <w:sz w:val="36"/>
-          <w:szCs w:val="36"/>
-        </w:rPr>
-        <w:t xml:space="preserve"> 6</w:t>
+        <w:t>Project Velocity: 6</w:t>
       </w:r>
     </w:p>
     <w:p>
@@ -4434,87 +4467,8 @@
           <w:sz w:val="36"/>
           <w:szCs w:val="36"/>
         </w:rPr>
-        <w:t>Project Velocity:</w:t>
-      </w:r>
-      <w:r>
-        <w:rPr>
-          <w:sz w:val="36"/>
-          <w:szCs w:val="36"/>
-        </w:rPr>
-        <w:t xml:space="preserve"> 8</w:t>
-      </w:r>
-    </w:p>
-    <w:p>
-      <w:pPr>
-        <w:rPr>
-          <w:sz w:val="36"/>
-          <w:szCs w:val="36"/>
-        </w:rPr>
-      </w:pPr>
-    </w:p>
-    <w:p>
-      <w:pPr>
-        <w:rPr>
-          <w:sz w:val="36"/>
-          <w:szCs w:val="36"/>
-        </w:rPr>
-      </w:pPr>
-    </w:p>
-    <w:p>
-      <w:pPr>
-        <w:rPr>
-          <w:sz w:val="36"/>
-          <w:szCs w:val="36"/>
-        </w:rPr>
-      </w:pPr>
-    </w:p>
-    <w:p>
-      <w:pPr>
-        <w:rPr>
-          <w:sz w:val="36"/>
-          <w:szCs w:val="36"/>
-        </w:rPr>
-      </w:pPr>
-    </w:p>
-    <w:p>
-      <w:pPr>
-        <w:rPr>
-          <w:sz w:val="36"/>
-          <w:szCs w:val="36"/>
-        </w:rPr>
-      </w:pPr>
-    </w:p>
-    <w:p>
-      <w:pPr>
-        <w:rPr>
-          <w:sz w:val="36"/>
-          <w:szCs w:val="36"/>
-        </w:rPr>
-      </w:pPr>
-    </w:p>
-    <w:p>
-      <w:pPr>
-        <w:rPr>
-          <w:sz w:val="36"/>
-          <w:szCs w:val="36"/>
-        </w:rPr>
-      </w:pPr>
-    </w:p>
-    <w:p>
-      <w:pPr>
-        <w:rPr>
-          <w:sz w:val="36"/>
-          <w:szCs w:val="36"/>
-        </w:rPr>
-      </w:pPr>
-    </w:p>
-    <w:p>
-      <w:pPr>
-        <w:rPr>
-          <w:sz w:val="36"/>
-          <w:szCs w:val="36"/>
-        </w:rPr>
-      </w:pPr>
+        <w:t>Project Velocity: 8</w:t>
+      </w:r>
     </w:p>
     <w:p>
       <w:pPr>
@@ -4718,10 +4672,7 @@
               <w:ind w:left="25"/>
             </w:pPr>
             <w:r>
-              <w:t xml:space="preserve">Finish </w:t>
-            </w:r>
-            <w:r>
-              <w:t>receipt feature</w:t>
+              <w:t>Finish receipt feature</w:t>
             </w:r>
           </w:p>
         </w:tc>
@@ -4748,7 +4699,7 @@
               <w:jc w:val="center"/>
             </w:pPr>
             <w:r>
-              <w:t>-</w:t>
+              <w:t>5</w:t>
             </w:r>
           </w:p>
         </w:tc>
@@ -4802,7 +4753,7 @@
               <w:jc w:val="center"/>
             </w:pPr>
             <w:r>
-              <w:t>-</w:t>
+              <w:t>1</w:t>
             </w:r>
           </w:p>
         </w:tc>
@@ -4858,6 +4809,9 @@
             <w:pPr>
               <w:jc w:val="center"/>
             </w:pPr>
+            <w:r>
+              <w:t>-</w:t>
+            </w:r>
           </w:p>
         </w:tc>
       </w:tr>
@@ -4888,8 +4842,6 @@
             <w:r>
               <w:t>Start SQL-lite database</w:t>
             </w:r>
-            <w:bookmarkStart w:id="0" w:name="_GoBack"/>
-            <w:bookmarkEnd w:id="0"/>
           </w:p>
         </w:tc>
         <w:tc>
@@ -4914,6 +4866,885 @@
             <w:pPr>
               <w:jc w:val="center"/>
             </w:pPr>
+            <w:r>
+              <w:t>7</w:t>
+            </w:r>
+          </w:p>
+        </w:tc>
+      </w:tr>
+    </w:tbl>
+    <w:p>
+      <w:pPr>
+        <w:rPr>
+          <w:sz w:val="36"/>
+          <w:szCs w:val="36"/>
+        </w:rPr>
+      </w:pPr>
+    </w:p>
+    <w:p>
+      <w:pPr>
+        <w:rPr>
+          <w:sz w:val="36"/>
+          <w:szCs w:val="36"/>
+        </w:rPr>
+      </w:pPr>
+    </w:p>
+    <w:p>
+      <w:pPr>
+        <w:rPr>
+          <w:sz w:val="36"/>
+          <w:szCs w:val="36"/>
+        </w:rPr>
+      </w:pPr>
+    </w:p>
+    <w:p>
+      <w:pPr>
+        <w:rPr>
+          <w:sz w:val="36"/>
+          <w:szCs w:val="36"/>
+        </w:rPr>
+      </w:pPr>
+    </w:p>
+    <w:p>
+      <w:pPr>
+        <w:rPr>
+          <w:sz w:val="36"/>
+          <w:szCs w:val="36"/>
+        </w:rPr>
+      </w:pPr>
+    </w:p>
+    <w:p>
+      <w:pPr>
+        <w:rPr>
+          <w:sz w:val="36"/>
+          <w:szCs w:val="36"/>
+        </w:rPr>
+      </w:pPr>
+    </w:p>
+    <w:p>
+      <w:pPr>
+        <w:rPr>
+          <w:sz w:val="36"/>
+          <w:szCs w:val="36"/>
+        </w:rPr>
+      </w:pPr>
+    </w:p>
+    <w:p>
+      <w:pPr>
+        <w:rPr>
+          <w:sz w:val="36"/>
+          <w:szCs w:val="36"/>
+        </w:rPr>
+      </w:pPr>
+    </w:p>
+    <w:p>
+      <w:pPr>
+        <w:rPr>
+          <w:sz w:val="36"/>
+          <w:szCs w:val="36"/>
+        </w:rPr>
+      </w:pPr>
+    </w:p>
+    <w:p>
+      <w:pPr>
+        <w:rPr>
+          <w:sz w:val="36"/>
+          <w:szCs w:val="36"/>
+        </w:rPr>
+      </w:pPr>
+    </w:p>
+    <w:p>
+      <w:pPr>
+        <w:rPr>
+          <w:sz w:val="36"/>
+          <w:szCs w:val="36"/>
+        </w:rPr>
+      </w:pPr>
+    </w:p>
+    <w:p>
+      <w:pPr>
+        <w:rPr>
+          <w:sz w:val="36"/>
+          <w:szCs w:val="36"/>
+        </w:rPr>
+      </w:pPr>
+    </w:p>
+    <w:p>
+      <w:pPr>
+        <w:rPr>
+          <w:sz w:val="36"/>
+          <w:szCs w:val="36"/>
+        </w:rPr>
+      </w:pPr>
+    </w:p>
+    <w:p>
+      <w:pPr>
+        <w:rPr>
+          <w:sz w:val="36"/>
+          <w:szCs w:val="36"/>
+        </w:rPr>
+      </w:pPr>
+    </w:p>
+    <w:p>
+      <w:pPr>
+        <w:rPr>
+          <w:sz w:val="36"/>
+          <w:szCs w:val="36"/>
+        </w:rPr>
+      </w:pPr>
+    </w:p>
+    <w:p>
+      <w:pPr>
+        <w:rPr>
+          <w:sz w:val="36"/>
+          <w:szCs w:val="36"/>
+        </w:rPr>
+      </w:pPr>
+    </w:p>
+    <w:p>
+      <w:pPr>
+        <w:rPr>
+          <w:sz w:val="36"/>
+          <w:szCs w:val="36"/>
+        </w:rPr>
+      </w:pPr>
+    </w:p>
+    <w:p>
+      <w:pPr>
+        <w:rPr>
+          <w:sz w:val="36"/>
+          <w:szCs w:val="36"/>
+        </w:rPr>
+      </w:pPr>
+    </w:p>
+    <w:p>
+      <w:pPr>
+        <w:rPr>
+          <w:sz w:val="36"/>
+          <w:szCs w:val="36"/>
+        </w:rPr>
+      </w:pPr>
+    </w:p>
+    <w:p>
+      <w:pPr>
+        <w:rPr>
+          <w:sz w:val="36"/>
+          <w:szCs w:val="36"/>
+        </w:rPr>
+      </w:pPr>
+    </w:p>
+    <w:p>
+      <w:pPr>
+        <w:rPr>
+          <w:sz w:val="36"/>
+          <w:szCs w:val="36"/>
+        </w:rPr>
+      </w:pPr>
+    </w:p>
+    <w:p>
+      <w:pPr>
+        <w:rPr>
+          <w:sz w:val="36"/>
+          <w:szCs w:val="36"/>
+        </w:rPr>
+      </w:pPr>
+    </w:p>
+    <w:p>
+      <w:pPr>
+        <w:rPr>
+          <w:sz w:val="36"/>
+          <w:szCs w:val="36"/>
+        </w:rPr>
+      </w:pPr>
+    </w:p>
+    <w:p>
+      <w:pPr>
+        <w:rPr>
+          <w:sz w:val="36"/>
+          <w:szCs w:val="36"/>
+        </w:rPr>
+      </w:pPr>
+      <w:r>
+        <w:rPr>
+          <w:sz w:val="36"/>
+          <w:szCs w:val="36"/>
+        </w:rPr>
+        <w:t>Screenshots:</w:t>
+      </w:r>
+    </w:p>
+    <w:p>
+      <w:pPr>
+        <w:rPr>
+          <w:sz w:val="36"/>
+          <w:szCs w:val="36"/>
+        </w:rPr>
+      </w:pPr>
+      <w:r>
+        <w:rPr>
+          <w:noProof/>
+          <w:sz w:val="36"/>
+          <w:szCs w:val="36"/>
+        </w:rPr>
+        <w:drawing>
+          <wp:inline distT="0" distB="0" distL="0" distR="0" wp14:anchorId="799FF3F0" wp14:editId="4E56C02E">
+            <wp:extent cx="2319181" cy="4117340"/>
+            <wp:effectExtent l="0" t="0" r="0" b="0"/>
+            <wp:docPr id="9" name="Picture 9" descr="../Screenshot_1511736856.png"/>
+            <wp:cNvGraphicFramePr>
+              <a:graphicFrameLocks xmlns:a="http://schemas.openxmlformats.org/drawingml/2006/main" noChangeAspect="1"/>
+            </wp:cNvGraphicFramePr>
+            <a:graphic xmlns:a="http://schemas.openxmlformats.org/drawingml/2006/main">
+              <a:graphicData uri="http://schemas.openxmlformats.org/drawingml/2006/picture">
+                <pic:pic xmlns:pic="http://schemas.openxmlformats.org/drawingml/2006/picture">
+                  <pic:nvPicPr>
+                    <pic:cNvPr id="0" name="Picture 2" descr="../Screenshot_1511736856.png"/>
+                    <pic:cNvPicPr>
+                      <a:picLocks noChangeAspect="1" noChangeArrowheads="1"/>
+                    </pic:cNvPicPr>
+                  </pic:nvPicPr>
+                  <pic:blipFill>
+                    <a:blip r:embed="rId13" cstate="print">
+                      <a:extLst>
+                        <a:ext uri="{28A0092B-C50C-407E-A947-70E740481C1C}">
+                          <a14:useLocalDpi xmlns:a14="http://schemas.microsoft.com/office/drawing/2010/main" val="0"/>
+                        </a:ext>
+                      </a:extLst>
+                    </a:blip>
+                    <a:srcRect/>
+                    <a:stretch>
+                      <a:fillRect/>
+                    </a:stretch>
+                  </pic:blipFill>
+                  <pic:spPr bwMode="auto">
+                    <a:xfrm>
+                      <a:off x="0" y="0"/>
+                      <a:ext cx="2338149" cy="4151015"/>
+                    </a:xfrm>
+                    <a:prstGeom prst="rect">
+                      <a:avLst/>
+                    </a:prstGeom>
+                    <a:noFill/>
+                    <a:ln>
+                      <a:noFill/>
+                    </a:ln>
+                  </pic:spPr>
+                </pic:pic>
+              </a:graphicData>
+            </a:graphic>
+          </wp:inline>
+        </w:drawing>
+      </w:r>
+      <w:r>
+        <w:rPr>
+          <w:noProof/>
+          <w:sz w:val="36"/>
+          <w:szCs w:val="36"/>
+        </w:rPr>
+        <w:drawing>
+          <wp:inline distT="0" distB="0" distL="0" distR="0" wp14:anchorId="31BF0B6D" wp14:editId="12F4E752">
+            <wp:extent cx="2345851" cy="4164688"/>
+            <wp:effectExtent l="0" t="0" r="0" b="1270"/>
+            <wp:docPr id="10" name="Picture 10" descr="../Screenshot_1511736883.png"/>
+            <wp:cNvGraphicFramePr>
+              <a:graphicFrameLocks xmlns:a="http://schemas.openxmlformats.org/drawingml/2006/main" noChangeAspect="1"/>
+            </wp:cNvGraphicFramePr>
+            <a:graphic xmlns:a="http://schemas.openxmlformats.org/drawingml/2006/main">
+              <a:graphicData uri="http://schemas.openxmlformats.org/drawingml/2006/picture">
+                <pic:pic xmlns:pic="http://schemas.openxmlformats.org/drawingml/2006/picture">
+                  <pic:nvPicPr>
+                    <pic:cNvPr id="0" name="Picture 3" descr="../Screenshot_1511736883.png"/>
+                    <pic:cNvPicPr>
+                      <a:picLocks noChangeAspect="1" noChangeArrowheads="1"/>
+                    </pic:cNvPicPr>
+                  </pic:nvPicPr>
+                  <pic:blipFill>
+                    <a:blip r:embed="rId14" cstate="print">
+                      <a:extLst>
+                        <a:ext uri="{28A0092B-C50C-407E-A947-70E740481C1C}">
+                          <a14:useLocalDpi xmlns:a14="http://schemas.microsoft.com/office/drawing/2010/main" val="0"/>
+                        </a:ext>
+                      </a:extLst>
+                    </a:blip>
+                    <a:srcRect/>
+                    <a:stretch>
+                      <a:fillRect/>
+                    </a:stretch>
+                  </pic:blipFill>
+                  <pic:spPr bwMode="auto">
+                    <a:xfrm>
+                      <a:off x="0" y="0"/>
+                      <a:ext cx="2364801" cy="4198330"/>
+                    </a:xfrm>
+                    <a:prstGeom prst="rect">
+                      <a:avLst/>
+                    </a:prstGeom>
+                    <a:noFill/>
+                    <a:ln>
+                      <a:noFill/>
+                    </a:ln>
+                  </pic:spPr>
+                </pic:pic>
+              </a:graphicData>
+            </a:graphic>
+          </wp:inline>
+        </w:drawing>
+      </w:r>
+    </w:p>
+    <w:p>
+      <w:pPr>
+        <w:rPr>
+          <w:sz w:val="36"/>
+          <w:szCs w:val="36"/>
+        </w:rPr>
+      </w:pPr>
+      <w:r>
+        <w:rPr>
+          <w:noProof/>
+          <w:sz w:val="36"/>
+          <w:szCs w:val="36"/>
+        </w:rPr>
+        <w:drawing>
+          <wp:inline distT="0" distB="0" distL="0" distR="0" wp14:anchorId="1FA5FD47" wp14:editId="39FE5798">
+            <wp:extent cx="4966335" cy="3105287"/>
+            <wp:effectExtent l="0" t="0" r="12065" b="0"/>
+            <wp:docPr id="6" name="Picture 6" descr="../Screen%20Shot%202017-11-26%20at%204.51.30%20PM.png"/>
+            <wp:cNvGraphicFramePr>
+              <a:graphicFrameLocks xmlns:a="http://schemas.openxmlformats.org/drawingml/2006/main" noChangeAspect="1"/>
+            </wp:cNvGraphicFramePr>
+            <a:graphic xmlns:a="http://schemas.openxmlformats.org/drawingml/2006/main">
+              <a:graphicData uri="http://schemas.openxmlformats.org/drawingml/2006/picture">
+                <pic:pic xmlns:pic="http://schemas.openxmlformats.org/drawingml/2006/picture">
+                  <pic:nvPicPr>
+                    <pic:cNvPr id="0" name="Picture 1" descr="../Screen%20Shot%202017-11-26%20at%204.51.30%20PM.png"/>
+                    <pic:cNvPicPr>
+                      <a:picLocks noChangeAspect="1" noChangeArrowheads="1"/>
+                    </pic:cNvPicPr>
+                  </pic:nvPicPr>
+                  <pic:blipFill>
+                    <a:blip r:embed="rId15" cstate="print">
+                      <a:extLst>
+                        <a:ext uri="{28A0092B-C50C-407E-A947-70E740481C1C}">
+                          <a14:useLocalDpi xmlns:a14="http://schemas.microsoft.com/office/drawing/2010/main" val="0"/>
+                        </a:ext>
+                      </a:extLst>
+                    </a:blip>
+                    <a:srcRect/>
+                    <a:stretch>
+                      <a:fillRect/>
+                    </a:stretch>
+                  </pic:blipFill>
+                  <pic:spPr bwMode="auto">
+                    <a:xfrm>
+                      <a:off x="0" y="0"/>
+                      <a:ext cx="4980718" cy="3114280"/>
+                    </a:xfrm>
+                    <a:prstGeom prst="rect">
+                      <a:avLst/>
+                    </a:prstGeom>
+                    <a:noFill/>
+                    <a:ln>
+                      <a:noFill/>
+                    </a:ln>
+                  </pic:spPr>
+                </pic:pic>
+              </a:graphicData>
+            </a:graphic>
+          </wp:inline>
+        </w:drawing>
+      </w:r>
+    </w:p>
+    <w:p>
+      <w:pPr>
+        <w:rPr>
+          <w:sz w:val="36"/>
+          <w:szCs w:val="36"/>
+        </w:rPr>
+      </w:pPr>
+    </w:p>
+    <w:p>
+      <w:pPr>
+        <w:rPr>
+          <w:sz w:val="36"/>
+          <w:szCs w:val="36"/>
+        </w:rPr>
+      </w:pPr>
+    </w:p>
+    <w:p>
+      <w:pPr>
+        <w:rPr>
+          <w:sz w:val="36"/>
+          <w:szCs w:val="36"/>
+        </w:rPr>
+      </w:pPr>
+    </w:p>
+    <w:p>
+      <w:pPr>
+        <w:rPr>
+          <w:sz w:val="36"/>
+          <w:szCs w:val="36"/>
+        </w:rPr>
+      </w:pPr>
+    </w:p>
+    <w:p>
+      <w:pPr>
+        <w:rPr>
+          <w:sz w:val="36"/>
+          <w:szCs w:val="36"/>
+        </w:rPr>
+      </w:pPr>
+      <w:r>
+        <w:rPr>
+          <w:sz w:val="36"/>
+          <w:szCs w:val="36"/>
+        </w:rPr>
+        <w:t>Retrospective:</w:t>
+      </w:r>
+    </w:p>
+    <w:p>
+      <w:pPr>
+        <w:rPr>
+          <w:sz w:val="36"/>
+          <w:szCs w:val="36"/>
+        </w:rPr>
+      </w:pPr>
+      <w:r>
+        <w:rPr>
+          <w:sz w:val="36"/>
+          <w:szCs w:val="36"/>
+        </w:rPr>
+        <w:t xml:space="preserve">For this iteration I was able to </w:t>
+      </w:r>
+      <w:r>
+        <w:rPr>
+          <w:sz w:val="36"/>
+          <w:szCs w:val="36"/>
+        </w:rPr>
+        <w:t>get a lot done</w:t>
+      </w:r>
+      <w:r>
+        <w:rPr>
+          <w:sz w:val="36"/>
+          <w:szCs w:val="36"/>
+        </w:rPr>
+        <w:t>. It took</w:t>
+      </w:r>
+      <w:r>
+        <w:rPr>
+          <w:sz w:val="36"/>
+          <w:szCs w:val="36"/>
+        </w:rPr>
+        <w:t xml:space="preserve"> while to figure out but I got the </w:t>
+      </w:r>
+      <w:r>
+        <w:rPr>
+          <w:sz w:val="36"/>
+          <w:szCs w:val="36"/>
+        </w:rPr>
+        <w:t>backend of the application don</w:t>
+      </w:r>
+      <w:r>
+        <w:rPr>
+          <w:sz w:val="36"/>
+          <w:szCs w:val="36"/>
+        </w:rPr>
+        <w:t xml:space="preserve">e. It was quite confusing and </w:t>
+      </w:r>
+      <w:r>
+        <w:rPr>
+          <w:sz w:val="36"/>
+          <w:szCs w:val="36"/>
+        </w:rPr>
+        <w:t>required a lot of time. I was able to figure it out by using different</w:t>
+      </w:r>
+      <w:r>
+        <w:rPr>
+          <w:sz w:val="36"/>
+          <w:szCs w:val="36"/>
+        </w:rPr>
+        <w:t xml:space="preserve"> database management systems to connect to each other. </w:t>
+      </w:r>
+      <w:r>
+        <w:rPr>
+          <w:sz w:val="36"/>
+          <w:szCs w:val="36"/>
+        </w:rPr>
+        <w:t xml:space="preserve">I also figured out the calendar section of the application and got it works and </w:t>
+      </w:r>
+      <w:r>
+        <w:rPr>
+          <w:sz w:val="36"/>
+          <w:szCs w:val="36"/>
+        </w:rPr>
+        <w:t xml:space="preserve">connecting the database. Also got the checklist to </w:t>
+      </w:r>
+      <w:r>
+        <w:rPr>
+          <w:sz w:val="36"/>
+          <w:szCs w:val="36"/>
+        </w:rPr>
+        <w:t>connect to the database. For the last spri</w:t>
+      </w:r>
+      <w:r>
+        <w:rPr>
+          <w:sz w:val="36"/>
+          <w:szCs w:val="36"/>
+        </w:rPr>
+        <w:t>nt I plan to clean up the code and fix some features as the camera feature doesn’t save photos.</w:t>
+      </w:r>
+    </w:p>
+    <w:p>
+      <w:pPr>
+        <w:rPr>
+          <w:sz w:val="36"/>
+          <w:szCs w:val="36"/>
+        </w:rPr>
+      </w:pPr>
+    </w:p>
+    <w:p>
+      <w:pPr>
+        <w:rPr>
+          <w:sz w:val="36"/>
+          <w:szCs w:val="36"/>
+        </w:rPr>
+      </w:pPr>
+      <w:r>
+        <w:rPr>
+          <w:sz w:val="36"/>
+          <w:szCs w:val="36"/>
+        </w:rPr>
+        <w:t xml:space="preserve">Project velocity: 13 </w:t>
+      </w:r>
+    </w:p>
+    <w:p>
+      <w:pPr>
+        <w:rPr>
+          <w:sz w:val="36"/>
+          <w:szCs w:val="36"/>
+        </w:rPr>
+      </w:pPr>
+    </w:p>
+    <w:p>
+      <w:pPr>
+        <w:rPr>
+          <w:sz w:val="36"/>
+          <w:szCs w:val="36"/>
+        </w:rPr>
+      </w:pPr>
+      <w:r>
+        <w:rPr>
+          <w:sz w:val="36"/>
+          <w:szCs w:val="36"/>
+        </w:rPr>
+        <w:t>Sprint Plan 6:</w:t>
+      </w:r>
+    </w:p>
+    <w:p>
+      <w:pPr>
+        <w:rPr>
+          <w:sz w:val="36"/>
+          <w:szCs w:val="36"/>
+        </w:rPr>
+      </w:pPr>
+    </w:p>
+    <w:tbl>
+      <w:tblPr>
+        <w:tblW w:w="10170" w:type="dxa"/>
+        <w:tblInd w:w="108" w:type="dxa"/>
+        <w:tblBorders>
+          <w:top w:val="single" w:sz="4" w:space="0" w:color="000000"/>
+          <w:left w:val="single" w:sz="4" w:space="0" w:color="000000"/>
+          <w:bottom w:val="single" w:sz="4" w:space="0" w:color="000000"/>
+          <w:right w:val="single" w:sz="4" w:space="0" w:color="000000"/>
+          <w:insideH w:val="single" w:sz="4" w:space="0" w:color="000000"/>
+          <w:insideV w:val="single" w:sz="4" w:space="0" w:color="000000"/>
+        </w:tblBorders>
+        <w:tblLook w:val="04A0" w:firstRow="1" w:lastRow="0" w:firstColumn="1" w:lastColumn="0" w:noHBand="0" w:noVBand="1"/>
+      </w:tblPr>
+      <w:tblGrid>
+        <w:gridCol w:w="6931"/>
+        <w:gridCol w:w="1923"/>
+        <w:gridCol w:w="1316"/>
+      </w:tblGrid>
+      <w:tr>
+        <w:trPr>
+          <w:trHeight w:val="683"/>
+        </w:trPr>
+        <w:tc>
+          <w:tcPr>
+            <w:tcW w:w="6163" w:type="dxa"/>
+            <w:shd w:val="clear" w:color="auto" w:fill="D9D9D9"/>
+          </w:tcPr>
+          <w:p>
+            <w:pPr>
+              <w:rPr>
+                <w:b/>
+              </w:rPr>
+            </w:pPr>
+            <w:r>
+              <w:rPr>
+                <w:b/>
+              </w:rPr>
+              <w:t>Story</w:t>
+            </w:r>
+            <w:r>
+              <w:rPr>
+                <w:b/>
+              </w:rPr>
+              <w:t xml:space="preserve"> / Task</w:t>
+            </w:r>
+          </w:p>
+        </w:tc>
+        <w:tc>
+          <w:tcPr>
+            <w:tcW w:w="1710" w:type="dxa"/>
+            <w:shd w:val="clear" w:color="auto" w:fill="D9D9D9"/>
+            <w:vAlign w:val="center"/>
+          </w:tcPr>
+          <w:p>
+            <w:pPr>
+              <w:jc w:val="center"/>
+              <w:rPr>
+                <w:b/>
+              </w:rPr>
+            </w:pPr>
+            <w:r>
+              <w:rPr>
+                <w:b/>
+              </w:rPr>
+              <w:t>Estimated</w:t>
+            </w:r>
+          </w:p>
+          <w:p>
+            <w:pPr>
+              <w:jc w:val="center"/>
+              <w:rPr>
+                <w:b/>
+              </w:rPr>
+            </w:pPr>
+            <w:r>
+              <w:rPr>
+                <w:b/>
+              </w:rPr>
+              <w:t>Hours</w:t>
+            </w:r>
+          </w:p>
+        </w:tc>
+        <w:tc>
+          <w:tcPr>
+            <w:tcW w:w="1170" w:type="dxa"/>
+            <w:shd w:val="clear" w:color="auto" w:fill="D9D9D9"/>
+          </w:tcPr>
+          <w:p>
+            <w:pPr>
+              <w:jc w:val="center"/>
+              <w:rPr>
+                <w:b/>
+              </w:rPr>
+            </w:pPr>
+            <w:r>
+              <w:rPr>
+                <w:b/>
+              </w:rPr>
+              <w:t>Actual</w:t>
+            </w:r>
+          </w:p>
+          <w:p>
+            <w:pPr>
+              <w:jc w:val="center"/>
+              <w:rPr>
+                <w:b/>
+              </w:rPr>
+            </w:pPr>
+            <w:r>
+              <w:rPr>
+                <w:b/>
+              </w:rPr>
+              <w:t>Hours</w:t>
+            </w:r>
+          </w:p>
+        </w:tc>
+      </w:tr>
+      <w:tr>
+        <w:trPr>
+          <w:trHeight w:val="332"/>
+        </w:trPr>
+        <w:tc>
+          <w:tcPr>
+            <w:tcW w:w="6163" w:type="dxa"/>
+            <w:shd w:val="clear" w:color="auto" w:fill="auto"/>
+          </w:tcPr>
+          <w:p>
+            <w:pPr>
+              <w:ind w:left="25"/>
+            </w:pPr>
+            <w:r>
+              <w:t>Refactor/clean up application</w:t>
+            </w:r>
+          </w:p>
+        </w:tc>
+        <w:tc>
+          <w:tcPr>
+            <w:tcW w:w="1710" w:type="dxa"/>
+            <w:shd w:val="clear" w:color="auto" w:fill="auto"/>
+          </w:tcPr>
+          <w:p>
+            <w:pPr>
+              <w:jc w:val="center"/>
+            </w:pPr>
+            <w:r>
+              <w:t>10</w:t>
+            </w:r>
+          </w:p>
+        </w:tc>
+        <w:tc>
+          <w:tcPr>
+            <w:tcW w:w="1170" w:type="dxa"/>
+          </w:tcPr>
+          <w:p>
+            <w:pPr>
+              <w:jc w:val="center"/>
+            </w:pPr>
+            <w:r>
+              <w:t>-</w:t>
+            </w:r>
+          </w:p>
+        </w:tc>
+      </w:tr>
+      <w:tr>
+        <w:tc>
+          <w:tcPr>
+            <w:tcW w:w="6163" w:type="dxa"/>
+            <w:shd w:val="clear" w:color="auto" w:fill="auto"/>
+          </w:tcPr>
+          <w:p>
+            <w:pPr>
+              <w:ind w:left="25"/>
+            </w:pPr>
+            <w:r>
+              <w:t xml:space="preserve">Test </w:t>
+            </w:r>
+            <w:r>
+              <w:t>overall application</w:t>
+            </w:r>
+          </w:p>
+        </w:tc>
+        <w:tc>
+          <w:tcPr>
+            <w:tcW w:w="1710" w:type="dxa"/>
+            <w:shd w:val="clear" w:color="auto" w:fill="auto"/>
+          </w:tcPr>
+          <w:p>
+            <w:pPr>
+              <w:jc w:val="center"/>
+            </w:pPr>
+            <w:r>
+              <w:t>5</w:t>
+            </w:r>
+          </w:p>
+        </w:tc>
+        <w:tc>
+          <w:tcPr>
+            <w:tcW w:w="1170" w:type="dxa"/>
+          </w:tcPr>
+          <w:p>
+            <w:pPr>
+              <w:jc w:val="center"/>
+            </w:pPr>
+            <w:r>
+              <w:t>-</w:t>
+            </w:r>
+          </w:p>
+        </w:tc>
+      </w:tr>
+      <w:tr>
+        <w:trPr>
+          <w:trHeight w:val="404"/>
+        </w:trPr>
+        <w:tc>
+          <w:tcPr>
+            <w:tcW w:w="6163" w:type="dxa"/>
+            <w:shd w:val="clear" w:color="auto" w:fill="auto"/>
+          </w:tcPr>
+          <w:p>
+            <w:pPr>
+              <w:ind w:left="25"/>
+            </w:pPr>
+            <w:r>
+              <w:t xml:space="preserve">Fix camera feature for saving cards </w:t>
+            </w:r>
+          </w:p>
+        </w:tc>
+        <w:tc>
+          <w:tcPr>
+            <w:tcW w:w="1710" w:type="dxa"/>
+            <w:shd w:val="clear" w:color="auto" w:fill="auto"/>
+          </w:tcPr>
+          <w:p>
+            <w:pPr>
+              <w:jc w:val="center"/>
+            </w:pPr>
+            <w:r>
+              <w:t>2</w:t>
+            </w:r>
+          </w:p>
+        </w:tc>
+        <w:tc>
+          <w:tcPr>
+            <w:tcW w:w="1170" w:type="dxa"/>
+          </w:tcPr>
+          <w:p>
+            <w:pPr>
+              <w:jc w:val="center"/>
+            </w:pPr>
+            <w:r>
+              <w:t>-</w:t>
+            </w:r>
+          </w:p>
+        </w:tc>
+      </w:tr>
+      <w:tr>
+        <w:trPr>
+          <w:trHeight w:val="260"/>
+        </w:trPr>
+        <w:tc>
+          <w:tcPr>
+            <w:tcW w:w="6163" w:type="dxa"/>
+            <w:shd w:val="clear" w:color="auto" w:fill="auto"/>
+          </w:tcPr>
+          <w:p>
+            <w:r>
+              <w:t xml:space="preserve"> Finish </w:t>
+            </w:r>
+            <w:r>
+              <w:t xml:space="preserve"> database</w:t>
+            </w:r>
+          </w:p>
+        </w:tc>
+        <w:tc>
+          <w:tcPr>
+            <w:tcW w:w="1710" w:type="dxa"/>
+            <w:shd w:val="clear" w:color="auto" w:fill="auto"/>
+          </w:tcPr>
+          <w:p>
+            <w:pPr>
+              <w:jc w:val="center"/>
+            </w:pPr>
+            <w:r>
+              <w:t>4</w:t>
+            </w:r>
+          </w:p>
+        </w:tc>
+        <w:tc>
+          <w:tcPr>
+            <w:tcW w:w="1170" w:type="dxa"/>
+          </w:tcPr>
+          <w:p>
+            <w:pPr>
+              <w:jc w:val="center"/>
+            </w:pPr>
+            <w:r>
+              <w:t>-</w:t>
+            </w:r>
           </w:p>
         </w:tc>
       </w:tr>

--- a/GroceryDoc.docx
+++ b/GroceryDoc.docx
@@ -127,21 +127,53 @@
     </w:p>
     <w:p>
       <w:pPr>
-        <w:rPr>
-          <w:sz w:val="36"/>
-          <w:szCs w:val="36"/>
-        </w:rPr>
-      </w:pPr>
-      <w:r>
-        <w:rPr>
-          <w:sz w:val="36"/>
-          <w:szCs w:val="36"/>
-        </w:rPr>
-        <w:t>Vision Statement</w:t>
-      </w:r>
-    </w:p>
-    <w:p>
-      <w:pPr>
+        <w:spacing w:line="480" w:lineRule="auto"/>
+        <w:rPr>
+          <w:sz w:val="36"/>
+          <w:szCs w:val="36"/>
+        </w:rPr>
+      </w:pPr>
+      <w:r>
+        <w:rPr>
+          <w:sz w:val="36"/>
+          <w:szCs w:val="36"/>
+        </w:rPr>
+        <w:t>Vision Statement………………………………………………………………3</w:t>
+      </w:r>
+    </w:p>
+    <w:p>
+      <w:pPr>
+        <w:spacing w:line="480" w:lineRule="auto"/>
+        <w:rPr>
+          <w:sz w:val="36"/>
+          <w:szCs w:val="36"/>
+        </w:rPr>
+      </w:pPr>
+      <w:r>
+        <w:rPr>
+          <w:sz w:val="36"/>
+          <w:szCs w:val="36"/>
+        </w:rPr>
+        <w:t>Requirements</w:t>
+      </w:r>
+      <w:r>
+        <w:rPr>
+          <w:sz w:val="36"/>
+          <w:szCs w:val="36"/>
+        </w:rPr>
+        <w:t>………………………………………………………………</w:t>
+      </w:r>
+      <w:r>
+        <w:rPr>
+          <w:sz w:val="36"/>
+          <w:szCs w:val="36"/>
+        </w:rPr>
+        <w:t>…..4</w:t>
+      </w:r>
+    </w:p>
+    <w:p>
+      <w:pPr>
+        <w:spacing w:line="480" w:lineRule="auto"/>
         <w:rPr>
           <w:sz w:val="36"/>
           <w:szCs w:val="36"/>
@@ -154,24 +186,54 @@
         </w:rPr>
         <w:t>Sprint 1</w:t>
       </w:r>
-    </w:p>
-    <w:p>
-      <w:pPr>
-        <w:rPr>
-          <w:sz w:val="36"/>
-          <w:szCs w:val="36"/>
-        </w:rPr>
-      </w:pPr>
-      <w:r>
-        <w:rPr>
-          <w:sz w:val="36"/>
-          <w:szCs w:val="36"/>
-        </w:rPr>
-        <w:t xml:space="preserve">Sprint 2 </w:t>
-      </w:r>
-    </w:p>
-    <w:p>
-      <w:pPr>
+      <w:r>
+        <w:rPr>
+          <w:sz w:val="36"/>
+          <w:szCs w:val="36"/>
+        </w:rPr>
+        <w:t>…………………………………………………………………</w:t>
+      </w:r>
+      <w:r>
+        <w:rPr>
+          <w:sz w:val="36"/>
+          <w:szCs w:val="36"/>
+        </w:rPr>
+        <w:t>………….6</w:t>
+      </w:r>
+    </w:p>
+    <w:p>
+      <w:pPr>
+        <w:spacing w:line="480" w:lineRule="auto"/>
+        <w:rPr>
+          <w:sz w:val="36"/>
+          <w:szCs w:val="36"/>
+        </w:rPr>
+      </w:pPr>
+      <w:r>
+        <w:rPr>
+          <w:sz w:val="36"/>
+          <w:szCs w:val="36"/>
+        </w:rPr>
+        <w:t>Sprint 2</w:t>
+      </w:r>
+      <w:r>
+        <w:rPr>
+          <w:sz w:val="36"/>
+          <w:szCs w:val="36"/>
+        </w:rPr>
+        <w:t>……………………………………………………………………………</w:t>
+      </w:r>
+      <w:r>
+        <w:rPr>
+          <w:sz w:val="36"/>
+          <w:szCs w:val="36"/>
+        </w:rPr>
+        <w:t>.8</w:t>
+      </w:r>
+    </w:p>
+    <w:p>
+      <w:pPr>
+        <w:spacing w:line="480" w:lineRule="auto"/>
         <w:rPr>
           <w:sz w:val="36"/>
           <w:szCs w:val="36"/>
@@ -184,9 +246,24 @@
         </w:rPr>
         <w:t>Sprint 3</w:t>
       </w:r>
-    </w:p>
-    <w:p>
-      <w:pPr>
+      <w:r>
+        <w:rPr>
+          <w:sz w:val="36"/>
+          <w:szCs w:val="36"/>
+        </w:rPr>
+        <w:t>……………………………………………………………………………</w:t>
+      </w:r>
+      <w:r>
+        <w:rPr>
+          <w:sz w:val="36"/>
+          <w:szCs w:val="36"/>
+        </w:rPr>
+        <w:t>.10</w:t>
+      </w:r>
+    </w:p>
+    <w:p>
+      <w:pPr>
+        <w:spacing w:line="480" w:lineRule="auto"/>
         <w:rPr>
           <w:sz w:val="36"/>
           <w:szCs w:val="36"/>
@@ -199,9 +276,24 @@
         </w:rPr>
         <w:t>Sprint 4</w:t>
       </w:r>
-    </w:p>
-    <w:p>
-      <w:pPr>
+      <w:r>
+        <w:rPr>
+          <w:sz w:val="36"/>
+          <w:szCs w:val="36"/>
+        </w:rPr>
+        <w:t>……………………………………………………………………………</w:t>
+      </w:r>
+      <w:r>
+        <w:rPr>
+          <w:sz w:val="36"/>
+          <w:szCs w:val="36"/>
+        </w:rPr>
+        <w:t>.12</w:t>
+      </w:r>
+    </w:p>
+    <w:p>
+      <w:pPr>
+        <w:spacing w:line="480" w:lineRule="auto"/>
         <w:rPr>
           <w:sz w:val="36"/>
           <w:szCs w:val="36"/>
@@ -214,9 +306,24 @@
         </w:rPr>
         <w:t>Sprint 5</w:t>
       </w:r>
-    </w:p>
-    <w:p>
-      <w:pPr>
+      <w:r>
+        <w:rPr>
+          <w:sz w:val="36"/>
+          <w:szCs w:val="36"/>
+        </w:rPr>
+        <w:t>……………………………………………………………………………</w:t>
+      </w:r>
+      <w:r>
+        <w:rPr>
+          <w:sz w:val="36"/>
+          <w:szCs w:val="36"/>
+        </w:rPr>
+        <w:t>.14</w:t>
+      </w:r>
+    </w:p>
+    <w:p>
+      <w:pPr>
+        <w:spacing w:line="480" w:lineRule="auto"/>
         <w:rPr>
           <w:sz w:val="36"/>
           <w:szCs w:val="36"/>
@@ -228,32 +335,78 @@
           <w:szCs w:val="36"/>
         </w:rPr>
         <w:t>Sprint 6</w:t>
+      </w:r>
+      <w:r>
+        <w:rPr>
+          <w:sz w:val="36"/>
+          <w:szCs w:val="36"/>
+        </w:rPr>
+        <w:t>……………………………………………………………………………</w:t>
+      </w:r>
+      <w:r>
+        <w:rPr>
+          <w:sz w:val="36"/>
+          <w:szCs w:val="36"/>
+        </w:rPr>
+        <w:t>.16</w:t>
+      </w:r>
+    </w:p>
+    <w:p>
+      <w:pPr>
+        <w:spacing w:line="480" w:lineRule="auto"/>
+        <w:rPr>
+          <w:sz w:val="36"/>
+          <w:szCs w:val="36"/>
+        </w:rPr>
+      </w:pPr>
+      <w:r>
+        <w:rPr>
+          <w:sz w:val="36"/>
+          <w:szCs w:val="36"/>
+        </w:rPr>
+        <w:t>Design………………………………………………………………………………17</w:t>
+      </w:r>
+    </w:p>
+    <w:p>
+      <w:pPr>
+        <w:spacing w:line="480" w:lineRule="auto"/>
+        <w:rPr>
+          <w:sz w:val="36"/>
+          <w:szCs w:val="36"/>
+        </w:rPr>
+      </w:pPr>
+      <w:r>
+        <w:rPr>
+          <w:sz w:val="36"/>
+          <w:szCs w:val="36"/>
+        </w:rPr>
+        <w:t>Coding Standards……………………………………………………………..18</w:t>
+      </w:r>
+    </w:p>
+    <w:p>
+      <w:pPr>
+        <w:rPr>
+          <w:sz w:val="36"/>
+          <w:szCs w:val="36"/>
+        </w:rPr>
+      </w:pPr>
+    </w:p>
+    <w:p>
+      <w:pPr>
+        <w:rPr>
+          <w:sz w:val="36"/>
+          <w:szCs w:val="36"/>
+        </w:rPr>
+      </w:pPr>
+      <w:r>
+        <w:rPr>
+          <w:sz w:val="36"/>
+          <w:szCs w:val="36"/>
+        </w:rPr>
+        <w:br w:type="page"/>
       </w:r>
       <w:bookmarkStart w:id="0" w:name="_GoBack"/>
       <w:bookmarkEnd w:id="0"/>
-    </w:p>
-    <w:p>
-      <w:pPr>
-        <w:rPr>
-          <w:sz w:val="36"/>
-          <w:szCs w:val="36"/>
-        </w:rPr>
-      </w:pPr>
-    </w:p>
-    <w:p>
-      <w:pPr>
-        <w:rPr>
-          <w:sz w:val="36"/>
-          <w:szCs w:val="36"/>
-        </w:rPr>
-      </w:pPr>
-      <w:r>
-        <w:rPr>
-          <w:sz w:val="36"/>
-          <w:szCs w:val="36"/>
-        </w:rPr>
-        <w:br w:type="page"/>
-      </w:r>
     </w:p>
     <w:p>
       <w:pPr>
@@ -283,6 +436,7 @@
     </w:p>
     <w:p>
       <w:pPr>
+        <w:jc w:val="both"/>
         <w:rPr>
           <w:sz w:val="36"/>
           <w:szCs w:val="36"/>
@@ -333,6 +487,7 @@
     </w:p>
     <w:p>
       <w:pPr>
+        <w:jc w:val="both"/>
         <w:rPr>
           <w:sz w:val="36"/>
           <w:szCs w:val="36"/>
@@ -357,12 +512,14 @@
     <w:p>
       <w:pPr>
         <w:rPr>
-          <w:sz w:val="36"/>
-          <w:szCs w:val="36"/>
-        </w:rPr>
-      </w:pPr>
-      <w:r>
-        <w:rPr>
+          <w:b/>
+          <w:sz w:val="36"/>
+          <w:szCs w:val="36"/>
+        </w:rPr>
+      </w:pPr>
+      <w:r>
+        <w:rPr>
+          <w:b/>
           <w:sz w:val="36"/>
           <w:szCs w:val="36"/>
         </w:rPr>
@@ -1007,6 +1164,13 @@
           <w:szCs w:val="36"/>
         </w:rPr>
         <w:t>As User A, I want to be able to create a grocery list for my trip to the grocery store</w:t>
+      </w:r>
+      <w:r>
+        <w:rPr>
+          <w:sz w:val="36"/>
+          <w:szCs w:val="36"/>
+        </w:rPr>
+        <w:t>.</w:t>
       </w:r>
     </w:p>
     <w:p>
@@ -1530,7 +1694,7 @@
     </w:p>
     <w:tbl>
       <w:tblPr>
-        <w:tblW w:w="10170" w:type="dxa"/>
+        <w:tblW w:w="9427" w:type="dxa"/>
         <w:tblInd w:w="108" w:type="dxa"/>
         <w:tblBorders>
           <w:top w:val="single" w:sz="4" w:space="0" w:color="000000"/>
@@ -1544,9 +1708,9 @@
       </w:tblPr>
       <w:tblGrid>
         <w:gridCol w:w="1127"/>
-        <w:gridCol w:w="6163"/>
-        <w:gridCol w:w="1710"/>
-        <w:gridCol w:w="1170"/>
+        <w:gridCol w:w="5060"/>
+        <w:gridCol w:w="1890"/>
+        <w:gridCol w:w="1350"/>
       </w:tblGrid>
       <w:tr>
         <w:trPr>
@@ -1573,7 +1737,7 @@
         </w:tc>
         <w:tc>
           <w:tcPr>
-            <w:tcW w:w="6163" w:type="dxa"/>
+            <w:tcW w:w="5060" w:type="dxa"/>
             <w:shd w:val="clear" w:color="auto" w:fill="D9D9D9"/>
           </w:tcPr>
           <w:p>
@@ -1598,7 +1762,7 @@
         </w:tc>
         <w:tc>
           <w:tcPr>
-            <w:tcW w:w="1710" w:type="dxa"/>
+            <w:tcW w:w="1890" w:type="dxa"/>
             <w:shd w:val="clear" w:color="auto" w:fill="D9D9D9"/>
             <w:vAlign w:val="center"/>
           </w:tcPr>
@@ -1633,7 +1797,7 @@
         </w:tc>
         <w:tc>
           <w:tcPr>
-            <w:tcW w:w="1170" w:type="dxa"/>
+            <w:tcW w:w="1350" w:type="dxa"/>
             <w:shd w:val="clear" w:color="auto" w:fill="D9D9D9"/>
           </w:tcPr>
           <w:p>
@@ -1683,7 +1847,7 @@
         </w:tc>
         <w:tc>
           <w:tcPr>
-            <w:tcW w:w="6163" w:type="dxa"/>
+            <w:tcW w:w="5060" w:type="dxa"/>
             <w:shd w:val="clear" w:color="auto" w:fill="auto"/>
           </w:tcPr>
           <w:p>
@@ -1697,7 +1861,7 @@
         </w:tc>
         <w:tc>
           <w:tcPr>
-            <w:tcW w:w="1710" w:type="dxa"/>
+            <w:tcW w:w="1890" w:type="dxa"/>
             <w:shd w:val="clear" w:color="auto" w:fill="auto"/>
           </w:tcPr>
           <w:p>
@@ -1711,7 +1875,7 @@
         </w:tc>
         <w:tc>
           <w:tcPr>
-            <w:tcW w:w="1170" w:type="dxa"/>
+            <w:tcW w:w="1350" w:type="dxa"/>
           </w:tcPr>
           <w:p>
             <w:pPr>
@@ -1737,7 +1901,7 @@
         </w:tc>
         <w:tc>
           <w:tcPr>
-            <w:tcW w:w="6163" w:type="dxa"/>
+            <w:tcW w:w="5060" w:type="dxa"/>
             <w:shd w:val="clear" w:color="auto" w:fill="auto"/>
           </w:tcPr>
           <w:p>
@@ -1751,7 +1915,7 @@
         </w:tc>
         <w:tc>
           <w:tcPr>
-            <w:tcW w:w="1710" w:type="dxa"/>
+            <w:tcW w:w="1890" w:type="dxa"/>
             <w:shd w:val="clear" w:color="auto" w:fill="auto"/>
           </w:tcPr>
           <w:p>
@@ -1765,7 +1929,7 @@
         </w:tc>
         <w:tc>
           <w:tcPr>
-            <w:tcW w:w="1170" w:type="dxa"/>
+            <w:tcW w:w="1350" w:type="dxa"/>
           </w:tcPr>
           <w:p>
             <w:pPr>
@@ -1791,7 +1955,7 @@
         </w:tc>
         <w:tc>
           <w:tcPr>
-            <w:tcW w:w="6163" w:type="dxa"/>
+            <w:tcW w:w="5060" w:type="dxa"/>
             <w:shd w:val="clear" w:color="auto" w:fill="auto"/>
           </w:tcPr>
           <w:p>
@@ -1805,7 +1969,7 @@
         </w:tc>
         <w:tc>
           <w:tcPr>
-            <w:tcW w:w="1710" w:type="dxa"/>
+            <w:tcW w:w="1890" w:type="dxa"/>
             <w:shd w:val="clear" w:color="auto" w:fill="auto"/>
           </w:tcPr>
           <w:p>
@@ -1819,7 +1983,7 @@
         </w:tc>
         <w:tc>
           <w:tcPr>
-            <w:tcW w:w="1170" w:type="dxa"/>
+            <w:tcW w:w="1350" w:type="dxa"/>
           </w:tcPr>
           <w:p>
             <w:pPr>
@@ -1845,7 +2009,7 @@
         </w:tc>
         <w:tc>
           <w:tcPr>
-            <w:tcW w:w="6163" w:type="dxa"/>
+            <w:tcW w:w="5060" w:type="dxa"/>
             <w:shd w:val="clear" w:color="auto" w:fill="auto"/>
           </w:tcPr>
           <w:p>
@@ -1859,7 +2023,7 @@
         </w:tc>
         <w:tc>
           <w:tcPr>
-            <w:tcW w:w="1710" w:type="dxa"/>
+            <w:tcW w:w="1890" w:type="dxa"/>
             <w:shd w:val="clear" w:color="auto" w:fill="auto"/>
           </w:tcPr>
           <w:p>
@@ -1873,7 +2037,7 @@
         </w:tc>
         <w:tc>
           <w:tcPr>
-            <w:tcW w:w="1170" w:type="dxa"/>
+            <w:tcW w:w="1350" w:type="dxa"/>
           </w:tcPr>
           <w:p>
             <w:r>
@@ -1892,7 +2056,7 @@
         </w:tc>
         <w:tc>
           <w:tcPr>
-            <w:tcW w:w="6163" w:type="dxa"/>
+            <w:tcW w:w="5060" w:type="dxa"/>
             <w:shd w:val="clear" w:color="auto" w:fill="auto"/>
           </w:tcPr>
           <w:p>
@@ -1906,7 +2070,7 @@
         </w:tc>
         <w:tc>
           <w:tcPr>
-            <w:tcW w:w="1710" w:type="dxa"/>
+            <w:tcW w:w="1890" w:type="dxa"/>
             <w:shd w:val="clear" w:color="auto" w:fill="auto"/>
           </w:tcPr>
           <w:p>
@@ -1920,7 +2084,7 @@
         </w:tc>
         <w:tc>
           <w:tcPr>
-            <w:tcW w:w="1170" w:type="dxa"/>
+            <w:tcW w:w="1350" w:type="dxa"/>
           </w:tcPr>
           <w:p>
             <w:pPr>
@@ -1946,7 +2110,7 @@
         </w:tc>
         <w:tc>
           <w:tcPr>
-            <w:tcW w:w="6163" w:type="dxa"/>
+            <w:tcW w:w="5060" w:type="dxa"/>
             <w:shd w:val="clear" w:color="auto" w:fill="auto"/>
           </w:tcPr>
           <w:p>
@@ -1960,7 +2124,7 @@
         </w:tc>
         <w:tc>
           <w:tcPr>
-            <w:tcW w:w="1710" w:type="dxa"/>
+            <w:tcW w:w="1890" w:type="dxa"/>
             <w:shd w:val="clear" w:color="auto" w:fill="auto"/>
           </w:tcPr>
           <w:p>
@@ -1974,7 +2138,7 @@
         </w:tc>
         <w:tc>
           <w:tcPr>
-            <w:tcW w:w="1170" w:type="dxa"/>
+            <w:tcW w:w="1350" w:type="dxa"/>
           </w:tcPr>
           <w:p>
             <w:pPr>
@@ -2002,6 +2166,367 @@
           <w:szCs w:val="36"/>
         </w:rPr>
       </w:pPr>
+      <w:r>
+        <w:rPr>
+          <w:sz w:val="36"/>
+          <w:szCs w:val="36"/>
+        </w:rPr>
+        <w:t>Screenshots:</w:t>
+      </w:r>
+    </w:p>
+    <w:p>
+      <w:pPr>
+        <w:rPr>
+          <w:sz w:val="36"/>
+          <w:szCs w:val="36"/>
+        </w:rPr>
+      </w:pPr>
+      <w:r>
+        <w:rPr>
+          <w:noProof/>
+          <w:sz w:val="36"/>
+          <w:szCs w:val="36"/>
+        </w:rPr>
+        <w:drawing>
+          <wp:inline distT="0" distB="0" distL="0" distR="0" wp14:anchorId="7A1BEC75" wp14:editId="66D861C3">
+            <wp:extent cx="1866015" cy="3774440"/>
+            <wp:effectExtent l="0" t="0" r="0" b="10160"/>
+            <wp:docPr id="13" name="Picture 13" descr="../CS%20449/sprint6.png"/>
+            <wp:cNvGraphicFramePr>
+              <a:graphicFrameLocks xmlns:a="http://schemas.openxmlformats.org/drawingml/2006/main" noChangeAspect="1"/>
+            </wp:cNvGraphicFramePr>
+            <a:graphic xmlns:a="http://schemas.openxmlformats.org/drawingml/2006/main">
+              <a:graphicData uri="http://schemas.openxmlformats.org/drawingml/2006/picture">
+                <pic:pic xmlns:pic="http://schemas.openxmlformats.org/drawingml/2006/picture">
+                  <pic:nvPicPr>
+                    <pic:cNvPr id="0" name="Picture 1" descr="../CS%20449/sprint6.png"/>
+                    <pic:cNvPicPr>
+                      <a:picLocks noChangeAspect="1" noChangeArrowheads="1"/>
+                    </pic:cNvPicPr>
+                  </pic:nvPicPr>
+                  <pic:blipFill>
+                    <a:blip r:embed="rId6" cstate="print">
+                      <a:extLst>
+                        <a:ext uri="{28A0092B-C50C-407E-A947-70E740481C1C}">
+                          <a14:useLocalDpi xmlns:a14="http://schemas.microsoft.com/office/drawing/2010/main" val="0"/>
+                        </a:ext>
+                      </a:extLst>
+                    </a:blip>
+                    <a:srcRect/>
+                    <a:stretch>
+                      <a:fillRect/>
+                    </a:stretch>
+                  </pic:blipFill>
+                  <pic:spPr bwMode="auto">
+                    <a:xfrm>
+                      <a:off x="0" y="0"/>
+                      <a:ext cx="1874737" cy="3792082"/>
+                    </a:xfrm>
+                    <a:prstGeom prst="rect">
+                      <a:avLst/>
+                    </a:prstGeom>
+                    <a:noFill/>
+                    <a:ln>
+                      <a:noFill/>
+                    </a:ln>
+                  </pic:spPr>
+                </pic:pic>
+              </a:graphicData>
+            </a:graphic>
+          </wp:inline>
+        </w:drawing>
+      </w:r>
+      <w:r>
+        <w:rPr>
+          <w:noProof/>
+          <w:sz w:val="36"/>
+          <w:szCs w:val="36"/>
+        </w:rPr>
+        <w:drawing>
+          <wp:inline distT="0" distB="0" distL="0" distR="0" wp14:anchorId="1A488D99" wp14:editId="71611F83">
+            <wp:extent cx="1817706" cy="3761740"/>
+            <wp:effectExtent l="0" t="0" r="11430" b="0"/>
+            <wp:docPr id="14" name="Picture 14" descr="../CS%20449/sprint5.png"/>
+            <wp:cNvGraphicFramePr>
+              <a:graphicFrameLocks xmlns:a="http://schemas.openxmlformats.org/drawingml/2006/main" noChangeAspect="1"/>
+            </wp:cNvGraphicFramePr>
+            <a:graphic xmlns:a="http://schemas.openxmlformats.org/drawingml/2006/main">
+              <a:graphicData uri="http://schemas.openxmlformats.org/drawingml/2006/picture">
+                <pic:pic xmlns:pic="http://schemas.openxmlformats.org/drawingml/2006/picture">
+                  <pic:nvPicPr>
+                    <pic:cNvPr id="0" name="Picture 2" descr="../CS%20449/sprint5.png"/>
+                    <pic:cNvPicPr>
+                      <a:picLocks noChangeAspect="1" noChangeArrowheads="1"/>
+                    </pic:cNvPicPr>
+                  </pic:nvPicPr>
+                  <pic:blipFill>
+                    <a:blip r:embed="rId7" cstate="print">
+                      <a:extLst>
+                        <a:ext uri="{28A0092B-C50C-407E-A947-70E740481C1C}">
+                          <a14:useLocalDpi xmlns:a14="http://schemas.microsoft.com/office/drawing/2010/main" val="0"/>
+                        </a:ext>
+                      </a:extLst>
+                    </a:blip>
+                    <a:srcRect/>
+                    <a:stretch>
+                      <a:fillRect/>
+                    </a:stretch>
+                  </pic:blipFill>
+                  <pic:spPr bwMode="auto">
+                    <a:xfrm>
+                      <a:off x="0" y="0"/>
+                      <a:ext cx="1855526" cy="3840008"/>
+                    </a:xfrm>
+                    <a:prstGeom prst="rect">
+                      <a:avLst/>
+                    </a:prstGeom>
+                    <a:noFill/>
+                    <a:ln>
+                      <a:noFill/>
+                    </a:ln>
+                  </pic:spPr>
+                </pic:pic>
+              </a:graphicData>
+            </a:graphic>
+          </wp:inline>
+        </w:drawing>
+      </w:r>
+      <w:r>
+        <w:rPr>
+          <w:noProof/>
+          <w:sz w:val="36"/>
+          <w:szCs w:val="36"/>
+        </w:rPr>
+        <w:drawing>
+          <wp:inline distT="0" distB="0" distL="0" distR="0" wp14:anchorId="28D0A8E8" wp14:editId="4412DDEE">
+            <wp:extent cx="1845262" cy="3796983"/>
+            <wp:effectExtent l="0" t="0" r="9525" b="0"/>
+            <wp:docPr id="15" name="Picture 15" descr="../CS%20449/sprint4.png"/>
+            <wp:cNvGraphicFramePr>
+              <a:graphicFrameLocks xmlns:a="http://schemas.openxmlformats.org/drawingml/2006/main" noChangeAspect="1"/>
+            </wp:cNvGraphicFramePr>
+            <a:graphic xmlns:a="http://schemas.openxmlformats.org/drawingml/2006/main">
+              <a:graphicData uri="http://schemas.openxmlformats.org/drawingml/2006/picture">
+                <pic:pic xmlns:pic="http://schemas.openxmlformats.org/drawingml/2006/picture">
+                  <pic:nvPicPr>
+                    <pic:cNvPr id="0" name="Picture 3" descr="../CS%20449/sprint4.png"/>
+                    <pic:cNvPicPr>
+                      <a:picLocks noChangeAspect="1" noChangeArrowheads="1"/>
+                    </pic:cNvPicPr>
+                  </pic:nvPicPr>
+                  <pic:blipFill>
+                    <a:blip r:embed="rId8" cstate="print">
+                      <a:extLst>
+                        <a:ext uri="{28A0092B-C50C-407E-A947-70E740481C1C}">
+                          <a14:useLocalDpi xmlns:a14="http://schemas.microsoft.com/office/drawing/2010/main" val="0"/>
+                        </a:ext>
+                      </a:extLst>
+                    </a:blip>
+                    <a:srcRect/>
+                    <a:stretch>
+                      <a:fillRect/>
+                    </a:stretch>
+                  </pic:blipFill>
+                  <pic:spPr bwMode="auto">
+                    <a:xfrm>
+                      <a:off x="0" y="0"/>
+                      <a:ext cx="1856147" cy="3819382"/>
+                    </a:xfrm>
+                    <a:prstGeom prst="rect">
+                      <a:avLst/>
+                    </a:prstGeom>
+                    <a:noFill/>
+                    <a:ln>
+                      <a:noFill/>
+                    </a:ln>
+                  </pic:spPr>
+                </pic:pic>
+              </a:graphicData>
+            </a:graphic>
+          </wp:inline>
+        </w:drawing>
+      </w:r>
+    </w:p>
+    <w:p>
+      <w:pPr>
+        <w:rPr>
+          <w:sz w:val="36"/>
+          <w:szCs w:val="36"/>
+        </w:rPr>
+      </w:pPr>
+      <w:r>
+        <w:rPr>
+          <w:noProof/>
+          <w:sz w:val="36"/>
+          <w:szCs w:val="36"/>
+        </w:rPr>
+        <w:drawing>
+          <wp:inline distT="0" distB="0" distL="0" distR="0" wp14:anchorId="485E2F25" wp14:editId="0780681D">
+            <wp:extent cx="1893773" cy="3888740"/>
+            <wp:effectExtent l="0" t="0" r="11430" b="0"/>
+            <wp:docPr id="16" name="Picture 16" descr="../CS%20449/sprint3.png"/>
+            <wp:cNvGraphicFramePr>
+              <a:graphicFrameLocks xmlns:a="http://schemas.openxmlformats.org/drawingml/2006/main" noChangeAspect="1"/>
+            </wp:cNvGraphicFramePr>
+            <a:graphic xmlns:a="http://schemas.openxmlformats.org/drawingml/2006/main">
+              <a:graphicData uri="http://schemas.openxmlformats.org/drawingml/2006/picture">
+                <pic:pic xmlns:pic="http://schemas.openxmlformats.org/drawingml/2006/picture">
+                  <pic:nvPicPr>
+                    <pic:cNvPr id="0" name="Picture 4" descr="../CS%20449/sprint3.png"/>
+                    <pic:cNvPicPr>
+                      <a:picLocks noChangeAspect="1" noChangeArrowheads="1"/>
+                    </pic:cNvPicPr>
+                  </pic:nvPicPr>
+                  <pic:blipFill>
+                    <a:blip r:embed="rId9" cstate="print">
+                      <a:extLst>
+                        <a:ext uri="{28A0092B-C50C-407E-A947-70E740481C1C}">
+                          <a14:useLocalDpi xmlns:a14="http://schemas.microsoft.com/office/drawing/2010/main" val="0"/>
+                        </a:ext>
+                      </a:extLst>
+                    </a:blip>
+                    <a:srcRect/>
+                    <a:stretch>
+                      <a:fillRect/>
+                    </a:stretch>
+                  </pic:blipFill>
+                  <pic:spPr bwMode="auto">
+                    <a:xfrm>
+                      <a:off x="0" y="0"/>
+                      <a:ext cx="1903866" cy="3909465"/>
+                    </a:xfrm>
+                    <a:prstGeom prst="rect">
+                      <a:avLst/>
+                    </a:prstGeom>
+                    <a:noFill/>
+                    <a:ln>
+                      <a:noFill/>
+                    </a:ln>
+                  </pic:spPr>
+                </pic:pic>
+              </a:graphicData>
+            </a:graphic>
+          </wp:inline>
+        </w:drawing>
+      </w:r>
+      <w:r>
+        <w:rPr>
+          <w:noProof/>
+          <w:sz w:val="36"/>
+          <w:szCs w:val="36"/>
+        </w:rPr>
+        <w:drawing>
+          <wp:inline distT="0" distB="0" distL="0" distR="0" wp14:anchorId="4318AC4F" wp14:editId="1749C3AF">
+            <wp:extent cx="1884930" cy="3884971"/>
+            <wp:effectExtent l="0" t="0" r="0" b="1270"/>
+            <wp:docPr id="17" name="Picture 17" descr="../CS%20449/sprint2.png"/>
+            <wp:cNvGraphicFramePr>
+              <a:graphicFrameLocks xmlns:a="http://schemas.openxmlformats.org/drawingml/2006/main" noChangeAspect="1"/>
+            </wp:cNvGraphicFramePr>
+            <a:graphic xmlns:a="http://schemas.openxmlformats.org/drawingml/2006/main">
+              <a:graphicData uri="http://schemas.openxmlformats.org/drawingml/2006/picture">
+                <pic:pic xmlns:pic="http://schemas.openxmlformats.org/drawingml/2006/picture">
+                  <pic:nvPicPr>
+                    <pic:cNvPr id="0" name="Picture 5" descr="../CS%20449/sprint2.png"/>
+                    <pic:cNvPicPr>
+                      <a:picLocks noChangeAspect="1" noChangeArrowheads="1"/>
+                    </pic:cNvPicPr>
+                  </pic:nvPicPr>
+                  <pic:blipFill>
+                    <a:blip r:embed="rId10" cstate="print">
+                      <a:extLst>
+                        <a:ext uri="{28A0092B-C50C-407E-A947-70E740481C1C}">
+                          <a14:useLocalDpi xmlns:a14="http://schemas.microsoft.com/office/drawing/2010/main" val="0"/>
+                        </a:ext>
+                      </a:extLst>
+                    </a:blip>
+                    <a:srcRect/>
+                    <a:stretch>
+                      <a:fillRect/>
+                    </a:stretch>
+                  </pic:blipFill>
+                  <pic:spPr bwMode="auto">
+                    <a:xfrm>
+                      <a:off x="0" y="0"/>
+                      <a:ext cx="1908372" cy="3933287"/>
+                    </a:xfrm>
+                    <a:prstGeom prst="rect">
+                      <a:avLst/>
+                    </a:prstGeom>
+                    <a:noFill/>
+                    <a:ln>
+                      <a:noFill/>
+                    </a:ln>
+                  </pic:spPr>
+                </pic:pic>
+              </a:graphicData>
+            </a:graphic>
+          </wp:inline>
+        </w:drawing>
+      </w:r>
+      <w:r>
+        <w:rPr>
+          <w:noProof/>
+          <w:sz w:val="36"/>
+          <w:szCs w:val="36"/>
+        </w:rPr>
+        <w:drawing>
+          <wp:inline distT="0" distB="0" distL="0" distR="0" wp14:anchorId="7D1377EE" wp14:editId="4B0970A2">
+            <wp:extent cx="1913646" cy="3885066"/>
+            <wp:effectExtent l="0" t="0" r="0" b="1270"/>
+            <wp:docPr id="18" name="Picture 18" descr="../CS%20449/sprint1.png"/>
+            <wp:cNvGraphicFramePr>
+              <a:graphicFrameLocks xmlns:a="http://schemas.openxmlformats.org/drawingml/2006/main" noChangeAspect="1"/>
+            </wp:cNvGraphicFramePr>
+            <a:graphic xmlns:a="http://schemas.openxmlformats.org/drawingml/2006/main">
+              <a:graphicData uri="http://schemas.openxmlformats.org/drawingml/2006/picture">
+                <pic:pic xmlns:pic="http://schemas.openxmlformats.org/drawingml/2006/picture">
+                  <pic:nvPicPr>
+                    <pic:cNvPr id="0" name="Picture 6" descr="../CS%20449/sprint1.png"/>
+                    <pic:cNvPicPr>
+                      <a:picLocks noChangeAspect="1" noChangeArrowheads="1"/>
+                    </pic:cNvPicPr>
+                  </pic:nvPicPr>
+                  <pic:blipFill>
+                    <a:blip r:embed="rId11" cstate="print">
+                      <a:extLst>
+                        <a:ext uri="{28A0092B-C50C-407E-A947-70E740481C1C}">
+                          <a14:useLocalDpi xmlns:a14="http://schemas.microsoft.com/office/drawing/2010/main" val="0"/>
+                        </a:ext>
+                      </a:extLst>
+                    </a:blip>
+                    <a:srcRect/>
+                    <a:stretch>
+                      <a:fillRect/>
+                    </a:stretch>
+                  </pic:blipFill>
+                  <pic:spPr bwMode="auto">
+                    <a:xfrm>
+                      <a:off x="0" y="0"/>
+                      <a:ext cx="1942696" cy="3944043"/>
+                    </a:xfrm>
+                    <a:prstGeom prst="rect">
+                      <a:avLst/>
+                    </a:prstGeom>
+                    <a:noFill/>
+                    <a:ln>
+                      <a:noFill/>
+                    </a:ln>
+                  </pic:spPr>
+                </pic:pic>
+              </a:graphicData>
+            </a:graphic>
+          </wp:inline>
+        </w:drawing>
+      </w:r>
+    </w:p>
+    <w:p>
+      <w:pPr>
+        <w:rPr>
+          <w:sz w:val="36"/>
+          <w:szCs w:val="36"/>
+        </w:rPr>
+      </w:pPr>
     </w:p>
     <w:p>
       <w:pPr>
@@ -2033,14 +2558,6 @@
           <w:szCs w:val="36"/>
         </w:rPr>
       </w:pPr>
-    </w:p>
-    <w:p>
-      <w:pPr>
-        <w:rPr>
-          <w:sz w:val="36"/>
-          <w:szCs w:val="36"/>
-        </w:rPr>
-      </w:pPr>
       <w:r>
         <w:rPr>
           <w:sz w:val="36"/>
@@ -2059,6 +2576,7 @@
     </w:p>
     <w:p>
       <w:pPr>
+        <w:jc w:val="both"/>
         <w:rPr>
           <w:sz w:val="36"/>
           <w:szCs w:val="36"/>
@@ -2123,14 +2641,6 @@
         </w:rPr>
         <w:t>Project Velocity: 11</w:t>
       </w:r>
-    </w:p>
-    <w:p>
-      <w:pPr>
-        <w:rPr>
-          <w:sz w:val="36"/>
-          <w:szCs w:val="36"/>
-        </w:rPr>
-      </w:pPr>
       <w:r>
         <w:rPr>
           <w:sz w:val="36"/>
@@ -2164,7 +2674,7 @@
     </w:p>
     <w:tbl>
       <w:tblPr>
-        <w:tblW w:w="10170" w:type="dxa"/>
+        <w:tblW w:w="9223" w:type="dxa"/>
         <w:tblInd w:w="108" w:type="dxa"/>
         <w:tblBorders>
           <w:top w:val="single" w:sz="4" w:space="0" w:color="000000"/>
@@ -2177,10 +2687,10 @@
         <w:tblLook w:val="04A0" w:firstRow="1" w:lastRow="0" w:firstColumn="1" w:lastColumn="0" w:noHBand="0" w:noVBand="1"/>
       </w:tblPr>
       <w:tblGrid>
-        <w:gridCol w:w="1127"/>
-        <w:gridCol w:w="6163"/>
-        <w:gridCol w:w="1710"/>
-        <w:gridCol w:w="1170"/>
+        <w:gridCol w:w="1087"/>
+        <w:gridCol w:w="5626"/>
+        <w:gridCol w:w="1658"/>
+        <w:gridCol w:w="852"/>
       </w:tblGrid>
       <w:tr>
         <w:trPr>
@@ -2188,7 +2698,7 @@
         </w:trPr>
         <w:tc>
           <w:tcPr>
-            <w:tcW w:w="1127" w:type="dxa"/>
+            <w:tcW w:w="1087" w:type="dxa"/>
             <w:shd w:val="clear" w:color="auto" w:fill="D9D9D9"/>
           </w:tcPr>
           <w:p>
@@ -2207,7 +2717,7 @@
         </w:tc>
         <w:tc>
           <w:tcPr>
-            <w:tcW w:w="6163" w:type="dxa"/>
+            <w:tcW w:w="5626" w:type="dxa"/>
             <w:shd w:val="clear" w:color="auto" w:fill="D9D9D9"/>
           </w:tcPr>
           <w:p>
@@ -2232,7 +2742,7 @@
         </w:tc>
         <w:tc>
           <w:tcPr>
-            <w:tcW w:w="1710" w:type="dxa"/>
+            <w:tcW w:w="1658" w:type="dxa"/>
             <w:shd w:val="clear" w:color="auto" w:fill="D9D9D9"/>
             <w:vAlign w:val="center"/>
           </w:tcPr>
@@ -2267,7 +2777,7 @@
         </w:tc>
         <w:tc>
           <w:tcPr>
-            <w:tcW w:w="1170" w:type="dxa"/>
+            <w:tcW w:w="852" w:type="dxa"/>
             <w:shd w:val="clear" w:color="auto" w:fill="D9D9D9"/>
           </w:tcPr>
           <w:p>
@@ -2306,18 +2816,18 @@
         </w:trPr>
         <w:tc>
           <w:tcPr>
-            <w:tcW w:w="1127" w:type="dxa"/>
-            <w:shd w:val="clear" w:color="auto" w:fill="auto"/>
-          </w:tcPr>
-          <w:p>
-            <w:pPr>
-              <w:jc w:val="center"/>
-            </w:pPr>
-          </w:p>
-        </w:tc>
-        <w:tc>
-          <w:tcPr>
-            <w:tcW w:w="6163" w:type="dxa"/>
+            <w:tcW w:w="1087" w:type="dxa"/>
+            <w:shd w:val="clear" w:color="auto" w:fill="auto"/>
+          </w:tcPr>
+          <w:p>
+            <w:pPr>
+              <w:jc w:val="center"/>
+            </w:pPr>
+          </w:p>
+        </w:tc>
+        <w:tc>
+          <w:tcPr>
+            <w:tcW w:w="5626" w:type="dxa"/>
             <w:shd w:val="clear" w:color="auto" w:fill="auto"/>
           </w:tcPr>
           <w:p>
@@ -2331,7 +2841,7 @@
         </w:tc>
         <w:tc>
           <w:tcPr>
-            <w:tcW w:w="1710" w:type="dxa"/>
+            <w:tcW w:w="1658" w:type="dxa"/>
             <w:shd w:val="clear" w:color="auto" w:fill="auto"/>
           </w:tcPr>
           <w:p>
@@ -2345,7 +2855,7 @@
         </w:tc>
         <w:tc>
           <w:tcPr>
-            <w:tcW w:w="1170" w:type="dxa"/>
+            <w:tcW w:w="852" w:type="dxa"/>
           </w:tcPr>
           <w:p>
             <w:pPr>
@@ -2360,18 +2870,18 @@
       <w:tr>
         <w:tc>
           <w:tcPr>
-            <w:tcW w:w="1127" w:type="dxa"/>
-            <w:shd w:val="clear" w:color="auto" w:fill="auto"/>
-          </w:tcPr>
-          <w:p>
-            <w:pPr>
-              <w:jc w:val="center"/>
-            </w:pPr>
-          </w:p>
-        </w:tc>
-        <w:tc>
-          <w:tcPr>
-            <w:tcW w:w="6163" w:type="dxa"/>
+            <w:tcW w:w="1087" w:type="dxa"/>
+            <w:shd w:val="clear" w:color="auto" w:fill="auto"/>
+          </w:tcPr>
+          <w:p>
+            <w:pPr>
+              <w:jc w:val="center"/>
+            </w:pPr>
+          </w:p>
+        </w:tc>
+        <w:tc>
+          <w:tcPr>
+            <w:tcW w:w="5626" w:type="dxa"/>
             <w:shd w:val="clear" w:color="auto" w:fill="auto"/>
           </w:tcPr>
           <w:p>
@@ -2385,7 +2895,7 @@
         </w:tc>
         <w:tc>
           <w:tcPr>
-            <w:tcW w:w="1710" w:type="dxa"/>
+            <w:tcW w:w="1658" w:type="dxa"/>
             <w:shd w:val="clear" w:color="auto" w:fill="auto"/>
           </w:tcPr>
           <w:p>
@@ -2399,7 +2909,7 @@
         </w:tc>
         <w:tc>
           <w:tcPr>
-            <w:tcW w:w="1170" w:type="dxa"/>
+            <w:tcW w:w="852" w:type="dxa"/>
           </w:tcPr>
           <w:p>
             <w:pPr>
@@ -2414,18 +2924,18 @@
       <w:tr>
         <w:tc>
           <w:tcPr>
-            <w:tcW w:w="1127" w:type="dxa"/>
-            <w:shd w:val="clear" w:color="auto" w:fill="auto"/>
-          </w:tcPr>
-          <w:p>
-            <w:pPr>
-              <w:jc w:val="center"/>
-            </w:pPr>
-          </w:p>
-        </w:tc>
-        <w:tc>
-          <w:tcPr>
-            <w:tcW w:w="6163" w:type="dxa"/>
+            <w:tcW w:w="1087" w:type="dxa"/>
+            <w:shd w:val="clear" w:color="auto" w:fill="auto"/>
+          </w:tcPr>
+          <w:p>
+            <w:pPr>
+              <w:jc w:val="center"/>
+            </w:pPr>
+          </w:p>
+        </w:tc>
+        <w:tc>
+          <w:tcPr>
+            <w:tcW w:w="5626" w:type="dxa"/>
             <w:shd w:val="clear" w:color="auto" w:fill="auto"/>
           </w:tcPr>
           <w:p>
@@ -2439,7 +2949,7 @@
         </w:tc>
         <w:tc>
           <w:tcPr>
-            <w:tcW w:w="1710" w:type="dxa"/>
+            <w:tcW w:w="1658" w:type="dxa"/>
             <w:shd w:val="clear" w:color="auto" w:fill="auto"/>
           </w:tcPr>
           <w:p>
@@ -2453,7 +2963,7 @@
         </w:tc>
         <w:tc>
           <w:tcPr>
-            <w:tcW w:w="1170" w:type="dxa"/>
+            <w:tcW w:w="852" w:type="dxa"/>
           </w:tcPr>
           <w:p>
             <w:pPr>
@@ -2468,18 +2978,18 @@
       <w:tr>
         <w:tc>
           <w:tcPr>
-            <w:tcW w:w="1127" w:type="dxa"/>
-            <w:shd w:val="clear" w:color="auto" w:fill="auto"/>
-          </w:tcPr>
-          <w:p>
-            <w:pPr>
-              <w:jc w:val="center"/>
-            </w:pPr>
-          </w:p>
-        </w:tc>
-        <w:tc>
-          <w:tcPr>
-            <w:tcW w:w="6163" w:type="dxa"/>
+            <w:tcW w:w="1087" w:type="dxa"/>
+            <w:shd w:val="clear" w:color="auto" w:fill="auto"/>
+          </w:tcPr>
+          <w:p>
+            <w:pPr>
+              <w:jc w:val="center"/>
+            </w:pPr>
+          </w:p>
+        </w:tc>
+        <w:tc>
+          <w:tcPr>
+            <w:tcW w:w="5626" w:type="dxa"/>
             <w:shd w:val="clear" w:color="auto" w:fill="auto"/>
           </w:tcPr>
           <w:p>
@@ -2493,7 +3003,7 @@
         </w:tc>
         <w:tc>
           <w:tcPr>
-            <w:tcW w:w="1710" w:type="dxa"/>
+            <w:tcW w:w="1658" w:type="dxa"/>
             <w:shd w:val="clear" w:color="auto" w:fill="auto"/>
           </w:tcPr>
           <w:p>
@@ -2507,7 +3017,7 @@
         </w:tc>
         <w:tc>
           <w:tcPr>
-            <w:tcW w:w="1170" w:type="dxa"/>
+            <w:tcW w:w="852" w:type="dxa"/>
           </w:tcPr>
           <w:p>
             <w:pPr>
@@ -2522,18 +3032,18 @@
       <w:tr>
         <w:tc>
           <w:tcPr>
-            <w:tcW w:w="1127" w:type="dxa"/>
-            <w:shd w:val="clear" w:color="auto" w:fill="auto"/>
-          </w:tcPr>
-          <w:p>
-            <w:pPr>
-              <w:jc w:val="center"/>
-            </w:pPr>
-          </w:p>
-        </w:tc>
-        <w:tc>
-          <w:tcPr>
-            <w:tcW w:w="6163" w:type="dxa"/>
+            <w:tcW w:w="1087" w:type="dxa"/>
+            <w:shd w:val="clear" w:color="auto" w:fill="auto"/>
+          </w:tcPr>
+          <w:p>
+            <w:pPr>
+              <w:jc w:val="center"/>
+            </w:pPr>
+          </w:p>
+        </w:tc>
+        <w:tc>
+          <w:tcPr>
+            <w:tcW w:w="5626" w:type="dxa"/>
             <w:shd w:val="clear" w:color="auto" w:fill="auto"/>
           </w:tcPr>
           <w:p>
@@ -2547,7 +3057,7 @@
         </w:tc>
         <w:tc>
           <w:tcPr>
-            <w:tcW w:w="1710" w:type="dxa"/>
+            <w:tcW w:w="1658" w:type="dxa"/>
             <w:shd w:val="clear" w:color="auto" w:fill="auto"/>
           </w:tcPr>
           <w:p>
@@ -2561,7 +3071,7 @@
         </w:tc>
         <w:tc>
           <w:tcPr>
-            <w:tcW w:w="1170" w:type="dxa"/>
+            <w:tcW w:w="852" w:type="dxa"/>
           </w:tcPr>
           <w:p>
             <w:pPr>
@@ -2576,18 +3086,18 @@
       <w:tr>
         <w:tc>
           <w:tcPr>
-            <w:tcW w:w="1127" w:type="dxa"/>
-            <w:shd w:val="clear" w:color="auto" w:fill="auto"/>
-          </w:tcPr>
-          <w:p>
-            <w:pPr>
-              <w:jc w:val="center"/>
-            </w:pPr>
-          </w:p>
-        </w:tc>
-        <w:tc>
-          <w:tcPr>
-            <w:tcW w:w="6163" w:type="dxa"/>
+            <w:tcW w:w="1087" w:type="dxa"/>
+            <w:shd w:val="clear" w:color="auto" w:fill="auto"/>
+          </w:tcPr>
+          <w:p>
+            <w:pPr>
+              <w:jc w:val="center"/>
+            </w:pPr>
+          </w:p>
+        </w:tc>
+        <w:tc>
+          <w:tcPr>
+            <w:tcW w:w="5626" w:type="dxa"/>
             <w:shd w:val="clear" w:color="auto" w:fill="auto"/>
           </w:tcPr>
           <w:p>
@@ -2598,18 +3108,18 @@
         </w:tc>
         <w:tc>
           <w:tcPr>
-            <w:tcW w:w="1710" w:type="dxa"/>
-            <w:shd w:val="clear" w:color="auto" w:fill="auto"/>
-          </w:tcPr>
-          <w:p>
-            <w:pPr>
-              <w:jc w:val="center"/>
-            </w:pPr>
-          </w:p>
-        </w:tc>
-        <w:tc>
-          <w:tcPr>
-            <w:tcW w:w="1170" w:type="dxa"/>
+            <w:tcW w:w="1658" w:type="dxa"/>
+            <w:shd w:val="clear" w:color="auto" w:fill="auto"/>
+          </w:tcPr>
+          <w:p>
+            <w:pPr>
+              <w:jc w:val="center"/>
+            </w:pPr>
+          </w:p>
+        </w:tc>
+        <w:tc>
+          <w:tcPr>
+            <w:tcW w:w="852" w:type="dxa"/>
           </w:tcPr>
           <w:p>
             <w:pPr>
@@ -2679,7 +3189,7 @@
                     <pic:cNvPicPr/>
                   </pic:nvPicPr>
                   <pic:blipFill>
-                    <a:blip r:embed="rId4" cstate="print">
+                    <a:blip r:embed="rId12" cstate="print">
                       <a:extLst>
                         <a:ext uri="{28A0092B-C50C-407E-A947-70E740481C1C}">
                           <a14:useLocalDpi xmlns:a14="http://schemas.microsoft.com/office/drawing/2010/main" val="0"/>
@@ -2734,7 +3244,7 @@
                     <pic:cNvPicPr/>
                   </pic:nvPicPr>
                   <pic:blipFill>
-                    <a:blip r:embed="rId5" cstate="print">
+                    <a:blip r:embed="rId13" cstate="print">
                       <a:extLst>
                         <a:ext uri="{28A0092B-C50C-407E-A947-70E740481C1C}">
                           <a14:useLocalDpi xmlns:a14="http://schemas.microsoft.com/office/drawing/2010/main" val="0"/>
@@ -2791,7 +3301,7 @@
                     </pic:cNvPicPr>
                   </pic:nvPicPr>
                   <pic:blipFill>
-                    <a:blip r:embed="rId6">
+                    <a:blip r:embed="rId14">
                       <a:extLst>
                         <a:ext uri="{28A0092B-C50C-407E-A947-70E740481C1C}">
                           <a14:useLocalDpi xmlns:a14="http://schemas.microsoft.com/office/drawing/2010/main" val="0"/>
@@ -2887,6 +3397,7 @@
     </w:p>
     <w:p>
       <w:pPr>
+        <w:jc w:val="both"/>
         <w:rPr>
           <w:sz w:val="36"/>
           <w:szCs w:val="36"/>
@@ -2916,6 +3427,7 @@
     </w:p>
     <w:p>
       <w:pPr>
+        <w:jc w:val="both"/>
         <w:rPr>
           <w:sz w:val="36"/>
           <w:szCs w:val="36"/>
@@ -2936,6 +3448,142 @@
         </w:rPr>
         <w:t>Project Velocity: 6</w:t>
       </w:r>
+    </w:p>
+    <w:p>
+      <w:pPr>
+        <w:rPr>
+          <w:sz w:val="36"/>
+          <w:szCs w:val="36"/>
+        </w:rPr>
+      </w:pPr>
+    </w:p>
+    <w:p>
+      <w:pPr>
+        <w:rPr>
+          <w:sz w:val="36"/>
+          <w:szCs w:val="36"/>
+        </w:rPr>
+      </w:pPr>
+    </w:p>
+    <w:p>
+      <w:pPr>
+        <w:rPr>
+          <w:sz w:val="36"/>
+          <w:szCs w:val="36"/>
+        </w:rPr>
+      </w:pPr>
+    </w:p>
+    <w:p>
+      <w:pPr>
+        <w:rPr>
+          <w:sz w:val="36"/>
+          <w:szCs w:val="36"/>
+        </w:rPr>
+      </w:pPr>
+    </w:p>
+    <w:p>
+      <w:pPr>
+        <w:rPr>
+          <w:sz w:val="36"/>
+          <w:szCs w:val="36"/>
+        </w:rPr>
+      </w:pPr>
+    </w:p>
+    <w:p>
+      <w:pPr>
+        <w:rPr>
+          <w:sz w:val="36"/>
+          <w:szCs w:val="36"/>
+        </w:rPr>
+      </w:pPr>
+    </w:p>
+    <w:p>
+      <w:pPr>
+        <w:rPr>
+          <w:sz w:val="36"/>
+          <w:szCs w:val="36"/>
+        </w:rPr>
+      </w:pPr>
+    </w:p>
+    <w:p>
+      <w:pPr>
+        <w:rPr>
+          <w:sz w:val="36"/>
+          <w:szCs w:val="36"/>
+        </w:rPr>
+      </w:pPr>
+    </w:p>
+    <w:p>
+      <w:pPr>
+        <w:rPr>
+          <w:sz w:val="36"/>
+          <w:szCs w:val="36"/>
+        </w:rPr>
+      </w:pPr>
+    </w:p>
+    <w:p>
+      <w:pPr>
+        <w:rPr>
+          <w:sz w:val="36"/>
+          <w:szCs w:val="36"/>
+        </w:rPr>
+      </w:pPr>
+    </w:p>
+    <w:p>
+      <w:pPr>
+        <w:rPr>
+          <w:sz w:val="36"/>
+          <w:szCs w:val="36"/>
+        </w:rPr>
+      </w:pPr>
+    </w:p>
+    <w:p>
+      <w:pPr>
+        <w:rPr>
+          <w:sz w:val="36"/>
+          <w:szCs w:val="36"/>
+        </w:rPr>
+      </w:pPr>
+    </w:p>
+    <w:p>
+      <w:pPr>
+        <w:rPr>
+          <w:sz w:val="36"/>
+          <w:szCs w:val="36"/>
+        </w:rPr>
+      </w:pPr>
+    </w:p>
+    <w:p>
+      <w:pPr>
+        <w:rPr>
+          <w:sz w:val="36"/>
+          <w:szCs w:val="36"/>
+        </w:rPr>
+      </w:pPr>
+    </w:p>
+    <w:p>
+      <w:pPr>
+        <w:rPr>
+          <w:sz w:val="36"/>
+          <w:szCs w:val="36"/>
+        </w:rPr>
+      </w:pPr>
+    </w:p>
+    <w:p>
+      <w:pPr>
+        <w:rPr>
+          <w:sz w:val="36"/>
+          <w:szCs w:val="36"/>
+        </w:rPr>
+      </w:pPr>
+    </w:p>
+    <w:p>
+      <w:pPr>
+        <w:rPr>
+          <w:sz w:val="36"/>
+          <w:szCs w:val="36"/>
+        </w:rPr>
+      </w:pPr>
     </w:p>
     <w:p>
       <w:pPr>
@@ -3459,7 +4107,7 @@
                     </pic:cNvPicPr>
                   </pic:nvPicPr>
                   <pic:blipFill>
-                    <a:blip r:embed="rId7" cstate="print">
+                    <a:blip r:embed="rId15" cstate="print">
                       <a:extLst>
                         <a:ext uri="{28A0092B-C50C-407E-A947-70E740481C1C}">
                           <a14:useLocalDpi xmlns:a14="http://schemas.microsoft.com/office/drawing/2010/main" val="0"/>
@@ -3514,7 +4162,7 @@
                     </pic:cNvPicPr>
                   </pic:nvPicPr>
                   <pic:blipFill>
-                    <a:blip r:embed="rId8" cstate="print">
+                    <a:blip r:embed="rId16" cstate="print">
                       <a:extLst>
                         <a:ext uri="{28A0092B-C50C-407E-A947-70E740481C1C}">
                           <a14:useLocalDpi xmlns:a14="http://schemas.microsoft.com/office/drawing/2010/main" val="0"/>
@@ -3585,6 +4233,13 @@
           <w:szCs w:val="36"/>
         </w:rPr>
       </w:pPr>
+      <w:r>
+        <w:rPr>
+          <w:sz w:val="36"/>
+          <w:szCs w:val="36"/>
+        </w:rPr>
+        <w:t>Review:</w:t>
+      </w:r>
     </w:p>
     <w:p>
       <w:pPr>
@@ -3619,6 +4274,7 @@
     </w:p>
     <w:p>
       <w:pPr>
+        <w:jc w:val="both"/>
         <w:rPr>
           <w:sz w:val="36"/>
           <w:szCs w:val="36"/>
@@ -3654,6 +4310,134 @@
         </w:rPr>
         <w:t>Project Velocity: 6</w:t>
       </w:r>
+    </w:p>
+    <w:p>
+      <w:pPr>
+        <w:rPr>
+          <w:sz w:val="36"/>
+          <w:szCs w:val="36"/>
+        </w:rPr>
+      </w:pPr>
+    </w:p>
+    <w:p>
+      <w:pPr>
+        <w:rPr>
+          <w:sz w:val="36"/>
+          <w:szCs w:val="36"/>
+        </w:rPr>
+      </w:pPr>
+    </w:p>
+    <w:p>
+      <w:pPr>
+        <w:rPr>
+          <w:sz w:val="36"/>
+          <w:szCs w:val="36"/>
+        </w:rPr>
+      </w:pPr>
+    </w:p>
+    <w:p>
+      <w:pPr>
+        <w:rPr>
+          <w:sz w:val="36"/>
+          <w:szCs w:val="36"/>
+        </w:rPr>
+      </w:pPr>
+    </w:p>
+    <w:p>
+      <w:pPr>
+        <w:rPr>
+          <w:sz w:val="36"/>
+          <w:szCs w:val="36"/>
+        </w:rPr>
+      </w:pPr>
+    </w:p>
+    <w:p>
+      <w:pPr>
+        <w:rPr>
+          <w:sz w:val="36"/>
+          <w:szCs w:val="36"/>
+        </w:rPr>
+      </w:pPr>
+    </w:p>
+    <w:p>
+      <w:pPr>
+        <w:rPr>
+          <w:sz w:val="36"/>
+          <w:szCs w:val="36"/>
+        </w:rPr>
+      </w:pPr>
+    </w:p>
+    <w:p>
+      <w:pPr>
+        <w:rPr>
+          <w:sz w:val="36"/>
+          <w:szCs w:val="36"/>
+        </w:rPr>
+      </w:pPr>
+    </w:p>
+    <w:p>
+      <w:pPr>
+        <w:rPr>
+          <w:sz w:val="36"/>
+          <w:szCs w:val="36"/>
+        </w:rPr>
+      </w:pPr>
+    </w:p>
+    <w:p>
+      <w:pPr>
+        <w:rPr>
+          <w:sz w:val="36"/>
+          <w:szCs w:val="36"/>
+        </w:rPr>
+      </w:pPr>
+    </w:p>
+    <w:p>
+      <w:pPr>
+        <w:rPr>
+          <w:sz w:val="36"/>
+          <w:szCs w:val="36"/>
+        </w:rPr>
+      </w:pPr>
+    </w:p>
+    <w:p>
+      <w:pPr>
+        <w:rPr>
+          <w:sz w:val="36"/>
+          <w:szCs w:val="36"/>
+        </w:rPr>
+      </w:pPr>
+    </w:p>
+    <w:p>
+      <w:pPr>
+        <w:rPr>
+          <w:sz w:val="36"/>
+          <w:szCs w:val="36"/>
+        </w:rPr>
+      </w:pPr>
+    </w:p>
+    <w:p>
+      <w:pPr>
+        <w:rPr>
+          <w:sz w:val="36"/>
+          <w:szCs w:val="36"/>
+        </w:rPr>
+      </w:pPr>
+    </w:p>
+    <w:p>
+      <w:pPr>
+        <w:rPr>
+          <w:sz w:val="36"/>
+          <w:szCs w:val="36"/>
+        </w:rPr>
+      </w:pPr>
+    </w:p>
+    <w:p>
+      <w:pPr>
+        <w:rPr>
+          <w:sz w:val="36"/>
+          <w:szCs w:val="36"/>
+        </w:rPr>
+      </w:pPr>
     </w:p>
     <w:p>
       <w:pPr>
@@ -4180,7 +4964,7 @@
                     </pic:cNvPicPr>
                   </pic:nvPicPr>
                   <pic:blipFill>
-                    <a:blip r:embed="rId9" cstate="print">
+                    <a:blip r:embed="rId17" cstate="print">
                       <a:extLst>
                         <a:ext uri="{28A0092B-C50C-407E-A947-70E740481C1C}">
                           <a14:useLocalDpi xmlns:a14="http://schemas.microsoft.com/office/drawing/2010/main" val="0"/>
@@ -4235,7 +5019,7 @@
                     </pic:cNvPicPr>
                   </pic:nvPicPr>
                   <pic:blipFill>
-                    <a:blip r:embed="rId10" cstate="print">
+                    <a:blip r:embed="rId18" cstate="print">
                       <a:extLst>
                         <a:ext uri="{28A0092B-C50C-407E-A947-70E740481C1C}">
                           <a14:useLocalDpi xmlns:a14="http://schemas.microsoft.com/office/drawing/2010/main" val="0"/>
@@ -4298,7 +5082,7 @@
                     </pic:cNvPicPr>
                   </pic:nvPicPr>
                   <pic:blipFill>
-                    <a:blip r:embed="rId11" cstate="print">
+                    <a:blip r:embed="rId19" cstate="print">
                       <a:extLst>
                         <a:ext uri="{28A0092B-C50C-407E-A947-70E740481C1C}">
                           <a14:useLocalDpi xmlns:a14="http://schemas.microsoft.com/office/drawing/2010/main" val="0"/>
@@ -4353,7 +5137,7 @@
                     </pic:cNvPicPr>
                   </pic:nvPicPr>
                   <pic:blipFill>
-                    <a:blip r:embed="rId12" cstate="print">
+                    <a:blip r:embed="rId20" cstate="print">
                       <a:extLst>
                         <a:ext uri="{28A0092B-C50C-407E-A947-70E740481C1C}">
                           <a14:useLocalDpi xmlns:a14="http://schemas.microsoft.com/office/drawing/2010/main" val="0"/>
@@ -4400,6 +5184,13 @@
           <w:szCs w:val="36"/>
         </w:rPr>
       </w:pPr>
+      <w:r>
+        <w:rPr>
+          <w:sz w:val="36"/>
+          <w:szCs w:val="36"/>
+        </w:rPr>
+        <w:t>Review:</w:t>
+      </w:r>
     </w:p>
     <w:p>
       <w:pPr>
@@ -4434,6 +5225,7 @@
     </w:p>
     <w:p>
       <w:pPr>
+        <w:jc w:val="both"/>
         <w:rPr>
           <w:sz w:val="36"/>
           <w:szCs w:val="36"/>
@@ -4912,158 +5704,6 @@
           <w:szCs w:val="36"/>
         </w:rPr>
       </w:pPr>
-    </w:p>
-    <w:p>
-      <w:pPr>
-        <w:rPr>
-          <w:sz w:val="36"/>
-          <w:szCs w:val="36"/>
-        </w:rPr>
-      </w:pPr>
-    </w:p>
-    <w:p>
-      <w:pPr>
-        <w:rPr>
-          <w:sz w:val="36"/>
-          <w:szCs w:val="36"/>
-        </w:rPr>
-      </w:pPr>
-    </w:p>
-    <w:p>
-      <w:pPr>
-        <w:rPr>
-          <w:sz w:val="36"/>
-          <w:szCs w:val="36"/>
-        </w:rPr>
-      </w:pPr>
-    </w:p>
-    <w:p>
-      <w:pPr>
-        <w:rPr>
-          <w:sz w:val="36"/>
-          <w:szCs w:val="36"/>
-        </w:rPr>
-      </w:pPr>
-    </w:p>
-    <w:p>
-      <w:pPr>
-        <w:rPr>
-          <w:sz w:val="36"/>
-          <w:szCs w:val="36"/>
-        </w:rPr>
-      </w:pPr>
-    </w:p>
-    <w:p>
-      <w:pPr>
-        <w:rPr>
-          <w:sz w:val="36"/>
-          <w:szCs w:val="36"/>
-        </w:rPr>
-      </w:pPr>
-    </w:p>
-    <w:p>
-      <w:pPr>
-        <w:rPr>
-          <w:sz w:val="36"/>
-          <w:szCs w:val="36"/>
-        </w:rPr>
-      </w:pPr>
-    </w:p>
-    <w:p>
-      <w:pPr>
-        <w:rPr>
-          <w:sz w:val="36"/>
-          <w:szCs w:val="36"/>
-        </w:rPr>
-      </w:pPr>
-    </w:p>
-    <w:p>
-      <w:pPr>
-        <w:rPr>
-          <w:sz w:val="36"/>
-          <w:szCs w:val="36"/>
-        </w:rPr>
-      </w:pPr>
-    </w:p>
-    <w:p>
-      <w:pPr>
-        <w:rPr>
-          <w:sz w:val="36"/>
-          <w:szCs w:val="36"/>
-        </w:rPr>
-      </w:pPr>
-    </w:p>
-    <w:p>
-      <w:pPr>
-        <w:rPr>
-          <w:sz w:val="36"/>
-          <w:szCs w:val="36"/>
-        </w:rPr>
-      </w:pPr>
-    </w:p>
-    <w:p>
-      <w:pPr>
-        <w:rPr>
-          <w:sz w:val="36"/>
-          <w:szCs w:val="36"/>
-        </w:rPr>
-      </w:pPr>
-    </w:p>
-    <w:p>
-      <w:pPr>
-        <w:rPr>
-          <w:sz w:val="36"/>
-          <w:szCs w:val="36"/>
-        </w:rPr>
-      </w:pPr>
-    </w:p>
-    <w:p>
-      <w:pPr>
-        <w:rPr>
-          <w:sz w:val="36"/>
-          <w:szCs w:val="36"/>
-        </w:rPr>
-      </w:pPr>
-    </w:p>
-    <w:p>
-      <w:pPr>
-        <w:rPr>
-          <w:sz w:val="36"/>
-          <w:szCs w:val="36"/>
-        </w:rPr>
-      </w:pPr>
-    </w:p>
-    <w:p>
-      <w:pPr>
-        <w:rPr>
-          <w:sz w:val="36"/>
-          <w:szCs w:val="36"/>
-        </w:rPr>
-      </w:pPr>
-    </w:p>
-    <w:p>
-      <w:pPr>
-        <w:rPr>
-          <w:sz w:val="36"/>
-          <w:szCs w:val="36"/>
-        </w:rPr>
-      </w:pPr>
-    </w:p>
-    <w:p>
-      <w:pPr>
-        <w:rPr>
-          <w:sz w:val="36"/>
-          <w:szCs w:val="36"/>
-        </w:rPr>
-      </w:pPr>
-    </w:p>
-    <w:p>
-      <w:pPr>
-        <w:rPr>
-          <w:sz w:val="36"/>
-          <w:szCs w:val="36"/>
-        </w:rPr>
-      </w:pPr>
       <w:r>
         <w:rPr>
           <w:sz w:val="36"/>
@@ -5103,7 +5743,7 @@
                     </pic:cNvPicPr>
                   </pic:nvPicPr>
                   <pic:blipFill>
-                    <a:blip r:embed="rId13" cstate="print">
+                    <a:blip r:embed="rId21" cstate="print">
                       <a:extLst>
                         <a:ext uri="{28A0092B-C50C-407E-A947-70E740481C1C}">
                           <a14:useLocalDpi xmlns:a14="http://schemas.microsoft.com/office/drawing/2010/main" val="0"/>
@@ -5158,7 +5798,7 @@
                     </pic:cNvPicPr>
                   </pic:nvPicPr>
                   <pic:blipFill>
-                    <a:blip r:embed="rId14" cstate="print">
+                    <a:blip r:embed="rId22" cstate="print">
                       <a:extLst>
                         <a:ext uri="{28A0092B-C50C-407E-A947-70E740481C1C}">
                           <a14:useLocalDpi xmlns:a14="http://schemas.microsoft.com/office/drawing/2010/main" val="0"/>
@@ -5221,7 +5861,7 @@
                     </pic:cNvPicPr>
                   </pic:nvPicPr>
                   <pic:blipFill>
-                    <a:blip r:embed="rId15" cstate="print">
+                    <a:blip r:embed="rId23" cstate="print">
                       <a:extLst>
                         <a:ext uri="{28A0092B-C50C-407E-A947-70E740481C1C}">
                           <a14:useLocalDpi xmlns:a14="http://schemas.microsoft.com/office/drawing/2010/main" val="0"/>
@@ -5276,6 +5916,13 @@
           <w:szCs w:val="36"/>
         </w:rPr>
       </w:pPr>
+      <w:r>
+        <w:rPr>
+          <w:sz w:val="36"/>
+          <w:szCs w:val="36"/>
+        </w:rPr>
+        <w:t>Review:</w:t>
+      </w:r>
     </w:p>
     <w:p>
       <w:pPr>
@@ -5307,6 +5954,15 @@
           <w:szCs w:val="36"/>
         </w:rPr>
       </w:pPr>
+    </w:p>
+    <w:p>
+      <w:pPr>
+        <w:jc w:val="both"/>
+        <w:rPr>
+          <w:sz w:val="36"/>
+          <w:szCs w:val="36"/>
+        </w:rPr>
+      </w:pPr>
       <w:r>
         <w:rPr>
           <w:sz w:val="36"/>
@@ -5414,6 +6070,14 @@
         </w:rPr>
         <w:t xml:space="preserve">Project velocity: 13 </w:t>
       </w:r>
+    </w:p>
+    <w:p>
+      <w:pPr>
+        <w:rPr>
+          <w:sz w:val="36"/>
+          <w:szCs w:val="36"/>
+        </w:rPr>
+      </w:pPr>
     </w:p>
     <w:p>
       <w:pPr>
@@ -5605,7 +6269,7 @@
               <w:jc w:val="center"/>
             </w:pPr>
             <w:r>
-              <w:t>-</w:t>
+              <w:t>10</w:t>
             </w:r>
           </w:p>
         </w:tc>
@@ -5621,10 +6285,7 @@
               <w:ind w:left="25"/>
             </w:pPr>
             <w:r>
-              <w:t xml:space="preserve">Test </w:t>
-            </w:r>
-            <w:r>
-              <w:t>overall application</w:t>
+              <w:t>Test overall application</w:t>
             </w:r>
           </w:p>
         </w:tc>
@@ -5713,10 +6374,7 @@
           </w:tcPr>
           <w:p>
             <w:r>
-              <w:t xml:space="preserve"> Finish </w:t>
-            </w:r>
-            <w:r>
-              <w:t xml:space="preserve"> database</w:t>
+              <w:t xml:space="preserve"> Finish  database</w:t>
             </w:r>
           </w:p>
         </w:tc>
@@ -5743,7 +6401,7 @@
               <w:jc w:val="center"/>
             </w:pPr>
             <w:r>
-              <w:t>-</w:t>
+              <w:t>4</w:t>
             </w:r>
           </w:p>
         </w:tc>
@@ -5757,7 +6415,196 @@
         </w:rPr>
       </w:pPr>
     </w:p>
+    <w:p>
+      <w:pPr>
+        <w:rPr>
+          <w:sz w:val="36"/>
+          <w:szCs w:val="36"/>
+        </w:rPr>
+      </w:pPr>
+    </w:p>
+    <w:p>
+      <w:pPr>
+        <w:rPr>
+          <w:sz w:val="36"/>
+          <w:szCs w:val="36"/>
+        </w:rPr>
+      </w:pPr>
+      <w:r>
+        <w:rPr>
+          <w:sz w:val="36"/>
+          <w:szCs w:val="36"/>
+        </w:rPr>
+        <w:t>Screenshot:</w:t>
+      </w:r>
+    </w:p>
+    <w:p>
+      <w:pPr>
+        <w:rPr>
+          <w:sz w:val="36"/>
+          <w:szCs w:val="36"/>
+        </w:rPr>
+      </w:pPr>
+    </w:p>
+    <w:p>
+      <w:pPr>
+        <w:rPr>
+          <w:sz w:val="36"/>
+          <w:szCs w:val="36"/>
+        </w:rPr>
+      </w:pPr>
+    </w:p>
+    <w:p>
+      <w:pPr>
+        <w:rPr>
+          <w:sz w:val="36"/>
+          <w:szCs w:val="36"/>
+        </w:rPr>
+      </w:pPr>
+      <w:r>
+        <w:rPr>
+          <w:sz w:val="36"/>
+          <w:szCs w:val="36"/>
+        </w:rPr>
+        <w:t>Retrospective:</w:t>
+      </w:r>
+    </w:p>
+    <w:p>
+      <w:pPr>
+        <w:rPr>
+          <w:sz w:val="36"/>
+          <w:szCs w:val="36"/>
+        </w:rPr>
+      </w:pPr>
+    </w:p>
+    <w:p>
+      <w:pPr>
+        <w:jc w:val="both"/>
+        <w:rPr>
+          <w:sz w:val="36"/>
+          <w:szCs w:val="36"/>
+        </w:rPr>
+      </w:pPr>
+      <w:r>
+        <w:rPr>
+          <w:sz w:val="36"/>
+          <w:szCs w:val="36"/>
+        </w:rPr>
+        <w:t xml:space="preserve">For this last iteration I cleaned up the code to the best of my ability without getting confused. The overall project was a nice learned process for sprints and the agile method. It was rather difficult at first to learn android programming but I eventually learned it, somewhat. I did not get all the features that I wanted to get done because of confusion and the difficulty of trying to figure out the camera and how to use it and save photos.  </w:t>
+      </w:r>
+    </w:p>
+    <w:p>
+      <w:pPr>
+        <w:jc w:val="both"/>
+        <w:rPr>
+          <w:sz w:val="36"/>
+          <w:szCs w:val="36"/>
+        </w:rPr>
+      </w:pPr>
+    </w:p>
+    <w:p>
+      <w:pPr>
+        <w:jc w:val="both"/>
+        <w:rPr>
+          <w:sz w:val="36"/>
+          <w:szCs w:val="36"/>
+        </w:rPr>
+      </w:pPr>
+      <w:r>
+        <w:rPr>
+          <w:sz w:val="36"/>
+          <w:szCs w:val="36"/>
+        </w:rPr>
+        <w:t xml:space="preserve">Project velocity: </w:t>
+      </w:r>
+    </w:p>
+    <w:p>
+      <w:pPr>
+        <w:rPr>
+          <w:sz w:val="36"/>
+          <w:szCs w:val="36"/>
+        </w:rPr>
+      </w:pPr>
+    </w:p>
+    <w:p>
+      <w:pPr>
+        <w:rPr>
+          <w:sz w:val="36"/>
+          <w:szCs w:val="36"/>
+        </w:rPr>
+      </w:pPr>
+    </w:p>
+    <w:p>
+      <w:pPr>
+        <w:rPr>
+          <w:sz w:val="36"/>
+          <w:szCs w:val="36"/>
+        </w:rPr>
+      </w:pPr>
+    </w:p>
+    <w:p>
+      <w:pPr>
+        <w:rPr>
+          <w:sz w:val="36"/>
+          <w:szCs w:val="36"/>
+        </w:rPr>
+      </w:pPr>
+      <w:r>
+        <w:rPr>
+          <w:sz w:val="36"/>
+          <w:szCs w:val="36"/>
+        </w:rPr>
+        <w:br w:type="page"/>
+      </w:r>
+    </w:p>
+    <w:p>
+      <w:pPr>
+        <w:rPr>
+          <w:sz w:val="36"/>
+          <w:szCs w:val="36"/>
+        </w:rPr>
+      </w:pPr>
+      <w:r>
+        <w:rPr>
+          <w:sz w:val="36"/>
+          <w:szCs w:val="36"/>
+        </w:rPr>
+        <w:t>Design:</w:t>
+      </w:r>
+    </w:p>
+    <w:p>
+      <w:pPr>
+        <w:rPr>
+          <w:sz w:val="36"/>
+          <w:szCs w:val="36"/>
+        </w:rPr>
+      </w:pPr>
+      <w:r>
+        <w:rPr>
+          <w:sz w:val="36"/>
+          <w:szCs w:val="36"/>
+        </w:rPr>
+        <w:br w:type="page"/>
+      </w:r>
+    </w:p>
+    <w:p>
+      <w:pPr>
+        <w:rPr>
+          <w:sz w:val="36"/>
+          <w:szCs w:val="36"/>
+        </w:rPr>
+      </w:pPr>
+      <w:r>
+        <w:rPr>
+          <w:sz w:val="36"/>
+          <w:szCs w:val="36"/>
+        </w:rPr>
+        <w:t>Coding Standards:</w:t>
+      </w:r>
+    </w:p>
     <w:sectPr>
+      <w:headerReference w:type="even" r:id="rId24"/>
+      <w:headerReference w:type="default" r:id="rId25"/>
       <w:pgSz w:w="12240" w:h="15840"/>
       <w:pgMar w:top="1440" w:right="1440" w:bottom="1440" w:left="1440" w:header="720" w:footer="720" w:gutter="0"/>
       <w:cols w:space="720"/>
@@ -5765,6 +6612,133 @@
     </w:sectPr>
   </w:body>
 </w:document>
+</file>
+
+<file path=word/endnotes.xml><?xml version="1.0" encoding="utf-8"?>
+<w:endnotes xmlns:wpc="http://schemas.microsoft.com/office/word/2010/wordprocessingCanvas" xmlns:mo="http://schemas.microsoft.com/office/mac/office/2008/main" xmlns:mc="http://schemas.openxmlformats.org/markup-compatibility/2006" xmlns:mv="urn:schemas-microsoft-com:mac:vml" xmlns:o="urn:schemas-microsoft-com:office:office" xmlns:r="http://schemas.openxmlformats.org/officeDocument/2006/relationships" xmlns:m="http://schemas.openxmlformats.org/officeDocument/2006/math" xmlns:v="urn:schemas-microsoft-com:vml" xmlns:wp14="http://schemas.microsoft.com/office/word/2010/wordprocessingDrawing" xmlns:wp="http://schemas.openxmlformats.org/drawingml/2006/wordprocessingDrawing" xmlns:w10="urn:schemas-microsoft-com:office:word" xmlns:w="http://schemas.openxmlformats.org/wordprocessingml/2006/main" xmlns:w14="http://schemas.microsoft.com/office/word/2010/wordml" xmlns:w15="http://schemas.microsoft.com/office/word/2012/wordml" xmlns:wpg="http://schemas.microsoft.com/office/word/2010/wordprocessingGroup" xmlns:wpi="http://schemas.microsoft.com/office/word/2010/wordprocessingInk" xmlns:wne="http://schemas.microsoft.com/office/word/2006/wordml" xmlns:wps="http://schemas.microsoft.com/office/word/2010/wordprocessingShape" mc:Ignorable="w14 w15 wp14">
+  <w:endnote w:type="separator" w:id="-1">
+    <w:p>
+      <w:r>
+        <w:separator/>
+      </w:r>
+    </w:p>
+  </w:endnote>
+  <w:endnote w:type="continuationSeparator" w:id="0">
+    <w:p>
+      <w:r>
+        <w:continuationSeparator/>
+      </w:r>
+    </w:p>
+  </w:endnote>
+</w:endnotes>
+</file>
+
+<file path=word/footnotes.xml><?xml version="1.0" encoding="utf-8"?>
+<w:footnotes xmlns:wpc="http://schemas.microsoft.com/office/word/2010/wordprocessingCanvas" xmlns:mo="http://schemas.microsoft.com/office/mac/office/2008/main" xmlns:mc="http://schemas.openxmlformats.org/markup-compatibility/2006" xmlns:mv="urn:schemas-microsoft-com:mac:vml" xmlns:o="urn:schemas-microsoft-com:office:office" xmlns:r="http://schemas.openxmlformats.org/officeDocument/2006/relationships" xmlns:m="http://schemas.openxmlformats.org/officeDocument/2006/math" xmlns:v="urn:schemas-microsoft-com:vml" xmlns:wp14="http://schemas.microsoft.com/office/word/2010/wordprocessingDrawing" xmlns:wp="http://schemas.openxmlformats.org/drawingml/2006/wordprocessingDrawing" xmlns:w10="urn:schemas-microsoft-com:office:word" xmlns:w="http://schemas.openxmlformats.org/wordprocessingml/2006/main" xmlns:w14="http://schemas.microsoft.com/office/word/2010/wordml" xmlns:w15="http://schemas.microsoft.com/office/word/2012/wordml" xmlns:wpg="http://schemas.microsoft.com/office/word/2010/wordprocessingGroup" xmlns:wpi="http://schemas.microsoft.com/office/word/2010/wordprocessingInk" xmlns:wne="http://schemas.microsoft.com/office/word/2006/wordml" xmlns:wps="http://schemas.microsoft.com/office/word/2010/wordprocessingShape" mc:Ignorable="w14 w15 wp14">
+  <w:footnote w:type="separator" w:id="-1">
+    <w:p>
+      <w:r>
+        <w:separator/>
+      </w:r>
+    </w:p>
+  </w:footnote>
+  <w:footnote w:type="continuationSeparator" w:id="0">
+    <w:p>
+      <w:r>
+        <w:continuationSeparator/>
+      </w:r>
+    </w:p>
+  </w:footnote>
+</w:footnotes>
+</file>
+
+<file path=word/header1.xml><?xml version="1.0" encoding="utf-8"?>
+<w:hdr xmlns:wpc="http://schemas.microsoft.com/office/word/2010/wordprocessingCanvas" xmlns:mo="http://schemas.microsoft.com/office/mac/office/2008/main" xmlns:mc="http://schemas.openxmlformats.org/markup-compatibility/2006" xmlns:mv="urn:schemas-microsoft-com:mac:vml" xmlns:o="urn:schemas-microsoft-com:office:office" xmlns:r="http://schemas.openxmlformats.org/officeDocument/2006/relationships" xmlns:m="http://schemas.openxmlformats.org/officeDocument/2006/math" xmlns:v="urn:schemas-microsoft-com:vml" xmlns:wp14="http://schemas.microsoft.com/office/word/2010/wordprocessingDrawing" xmlns:wp="http://schemas.openxmlformats.org/drawingml/2006/wordprocessingDrawing" xmlns:w10="urn:schemas-microsoft-com:office:word" xmlns:w="http://schemas.openxmlformats.org/wordprocessingml/2006/main" xmlns:w14="http://schemas.microsoft.com/office/word/2010/wordml" xmlns:w15="http://schemas.microsoft.com/office/word/2012/wordml" xmlns:wpg="http://schemas.microsoft.com/office/word/2010/wordprocessingGroup" xmlns:wpi="http://schemas.microsoft.com/office/word/2010/wordprocessingInk" xmlns:wne="http://schemas.microsoft.com/office/word/2006/wordml" xmlns:wps="http://schemas.microsoft.com/office/word/2010/wordprocessingShape" mc:Ignorable="w14 w15 wp14">
+  <w:p>
+    <w:pPr>
+      <w:pStyle w:val="Header"/>
+      <w:framePr w:wrap="none" w:vAnchor="text" w:hAnchor="margin" w:xAlign="right" w:y="1"/>
+      <w:rPr>
+        <w:rStyle w:val="PageNumber"/>
+      </w:rPr>
+    </w:pPr>
+    <w:r>
+      <w:rPr>
+        <w:rStyle w:val="PageNumber"/>
+      </w:rPr>
+      <w:fldChar w:fldCharType="begin"/>
+    </w:r>
+    <w:r>
+      <w:rPr>
+        <w:rStyle w:val="PageNumber"/>
+      </w:rPr>
+      <w:instrText xml:space="preserve">PAGE  </w:instrText>
+    </w:r>
+    <w:r>
+      <w:rPr>
+        <w:rStyle w:val="PageNumber"/>
+      </w:rPr>
+      <w:fldChar w:fldCharType="end"/>
+    </w:r>
+  </w:p>
+  <w:p>
+    <w:pPr>
+      <w:pStyle w:val="Header"/>
+      <w:ind w:right="360"/>
+    </w:pPr>
+  </w:p>
+</w:hdr>
+</file>
+
+<file path=word/header2.xml><?xml version="1.0" encoding="utf-8"?>
+<w:hdr xmlns:wpc="http://schemas.microsoft.com/office/word/2010/wordprocessingCanvas" xmlns:mo="http://schemas.microsoft.com/office/mac/office/2008/main" xmlns:mc="http://schemas.openxmlformats.org/markup-compatibility/2006" xmlns:mv="urn:schemas-microsoft-com:mac:vml" xmlns:o="urn:schemas-microsoft-com:office:office" xmlns:r="http://schemas.openxmlformats.org/officeDocument/2006/relationships" xmlns:m="http://schemas.openxmlformats.org/officeDocument/2006/math" xmlns:v="urn:schemas-microsoft-com:vml" xmlns:wp14="http://schemas.microsoft.com/office/word/2010/wordprocessingDrawing" xmlns:wp="http://schemas.openxmlformats.org/drawingml/2006/wordprocessingDrawing" xmlns:w10="urn:schemas-microsoft-com:office:word" xmlns:w="http://schemas.openxmlformats.org/wordprocessingml/2006/main" xmlns:w14="http://schemas.microsoft.com/office/word/2010/wordml" xmlns:w15="http://schemas.microsoft.com/office/word/2012/wordml" xmlns:wpg="http://schemas.microsoft.com/office/word/2010/wordprocessingGroup" xmlns:wpi="http://schemas.microsoft.com/office/word/2010/wordprocessingInk" xmlns:wne="http://schemas.microsoft.com/office/word/2006/wordml" xmlns:wps="http://schemas.microsoft.com/office/word/2010/wordprocessingShape" mc:Ignorable="w14 w15 wp14">
+  <w:p>
+    <w:pPr>
+      <w:pStyle w:val="Header"/>
+      <w:framePr w:wrap="none" w:vAnchor="text" w:hAnchor="margin" w:xAlign="right" w:y="1"/>
+      <w:rPr>
+        <w:rStyle w:val="PageNumber"/>
+      </w:rPr>
+    </w:pPr>
+    <w:r>
+      <w:rPr>
+        <w:rStyle w:val="PageNumber"/>
+      </w:rPr>
+      <w:fldChar w:fldCharType="begin"/>
+    </w:r>
+    <w:r>
+      <w:rPr>
+        <w:rStyle w:val="PageNumber"/>
+      </w:rPr>
+      <w:instrText xml:space="preserve">PAGE  </w:instrText>
+    </w:r>
+    <w:r>
+      <w:rPr>
+        <w:rStyle w:val="PageNumber"/>
+      </w:rPr>
+      <w:fldChar w:fldCharType="separate"/>
+    </w:r>
+    <w:r>
+      <w:rPr>
+        <w:rStyle w:val="PageNumber"/>
+        <w:noProof/>
+      </w:rPr>
+      <w:t>1</w:t>
+    </w:r>
+    <w:r>
+      <w:rPr>
+        <w:rStyle w:val="PageNumber"/>
+      </w:rPr>
+      <w:fldChar w:fldCharType="end"/>
+    </w:r>
+  </w:p>
+  <w:p>
+    <w:pPr>
+      <w:pStyle w:val="Header"/>
+      <w:ind w:right="360"/>
+    </w:pPr>
+  </w:p>
+</w:hdr>
 </file>
 
 <file path=word/styles.xml><?xml version="1.0" encoding="utf-8"?>
@@ -6195,6 +7169,35 @@
     <w:semiHidden/>
     <w:unhideWhenUsed/>
   </w:style>
+  <w:style w:type="paragraph" w:styleId="Header">
+    <w:name w:val="header"/>
+    <w:basedOn w:val="Normal"/>
+    <w:link w:val="HeaderChar"/>
+    <w:uiPriority w:val="99"/>
+    <w:unhideWhenUsed/>
+    <w:rsid w:val="00F85238"/>
+    <w:pPr>
+      <w:tabs>
+        <w:tab w:val="center" w:pos="4680"/>
+        <w:tab w:val="right" w:pos="9360"/>
+      </w:tabs>
+    </w:pPr>
+  </w:style>
+  <w:style w:type="character" w:customStyle="1" w:styleId="HeaderChar">
+    <w:name w:val="Header Char"/>
+    <w:basedOn w:val="DefaultParagraphFont"/>
+    <w:link w:val="Header"/>
+    <w:uiPriority w:val="99"/>
+    <w:rsid w:val="00F85238"/>
+  </w:style>
+  <w:style w:type="character" w:styleId="PageNumber">
+    <w:name w:val="page number"/>
+    <w:basedOn w:val="DefaultParagraphFont"/>
+    <w:uiPriority w:val="99"/>
+    <w:semiHidden/>
+    <w:unhideWhenUsed/>
+    <w:rsid w:val="00F85238"/>
+  </w:style>
 </w:styles>
 </file>
 

--- a/GroceryDoc.docx
+++ b/GroceryDoc.docx
@@ -161,14 +161,7 @@
           <w:sz w:val="36"/>
           <w:szCs w:val="36"/>
         </w:rPr>
-        <w:t>………………………………………………………………</w:t>
-      </w:r>
-      <w:r>
-        <w:rPr>
-          <w:sz w:val="36"/>
-          <w:szCs w:val="36"/>
-        </w:rPr>
-        <w:t>…..4</w:t>
+        <w:t>…………………………………………………………………..4</w:t>
       </w:r>
     </w:p>
     <w:p>
@@ -191,14 +184,7 @@
           <w:sz w:val="36"/>
           <w:szCs w:val="36"/>
         </w:rPr>
-        <w:t>…………………………………………………………………</w:t>
-      </w:r>
-      <w:r>
-        <w:rPr>
-          <w:sz w:val="36"/>
-          <w:szCs w:val="36"/>
-        </w:rPr>
-        <w:t>………….6</w:t>
+        <w:t>…………………………………………………………………………….6</w:t>
       </w:r>
     </w:p>
     <w:p>
@@ -214,21 +200,7 @@
           <w:sz w:val="36"/>
           <w:szCs w:val="36"/>
         </w:rPr>
-        <w:t>Sprint 2</w:t>
-      </w:r>
-      <w:r>
-        <w:rPr>
-          <w:sz w:val="36"/>
-          <w:szCs w:val="36"/>
-        </w:rPr>
-        <w:t>……………………………………………………………………………</w:t>
-      </w:r>
-      <w:r>
-        <w:rPr>
-          <w:sz w:val="36"/>
-          <w:szCs w:val="36"/>
-        </w:rPr>
-        <w:t>.8</w:t>
+        <w:t>Sprint 2…………………………………………………………………………….8</w:t>
       </w:r>
     </w:p>
     <w:p>
@@ -251,14 +223,7 @@
           <w:sz w:val="36"/>
           <w:szCs w:val="36"/>
         </w:rPr>
-        <w:t>……………………………………………………………………………</w:t>
-      </w:r>
-      <w:r>
-        <w:rPr>
-          <w:sz w:val="36"/>
-          <w:szCs w:val="36"/>
-        </w:rPr>
-        <w:t>.10</w:t>
+        <w:t>…………………………………………………………………………….10</w:t>
       </w:r>
     </w:p>
     <w:p>
@@ -281,14 +246,7 @@
           <w:sz w:val="36"/>
           <w:szCs w:val="36"/>
         </w:rPr>
-        <w:t>……………………………………………………………………………</w:t>
-      </w:r>
-      <w:r>
-        <w:rPr>
-          <w:sz w:val="36"/>
-          <w:szCs w:val="36"/>
-        </w:rPr>
-        <w:t>.12</w:t>
+        <w:t>…………………………………………………………………………….12</w:t>
       </w:r>
     </w:p>
     <w:p>
@@ -311,14 +269,7 @@
           <w:sz w:val="36"/>
           <w:szCs w:val="36"/>
         </w:rPr>
-        <w:t>……………………………………………………………………………</w:t>
-      </w:r>
-      <w:r>
-        <w:rPr>
-          <w:sz w:val="36"/>
-          <w:szCs w:val="36"/>
-        </w:rPr>
-        <w:t>.14</w:t>
+        <w:t>…………………………………………………………………………….14</w:t>
       </w:r>
     </w:p>
     <w:p>
@@ -341,14 +292,7 @@
           <w:sz w:val="36"/>
           <w:szCs w:val="36"/>
         </w:rPr>
-        <w:t>……………………………………………………………………………</w:t>
-      </w:r>
-      <w:r>
-        <w:rPr>
-          <w:sz w:val="36"/>
-          <w:szCs w:val="36"/>
-        </w:rPr>
-        <w:t>.16</w:t>
+        <w:t>…………………………………………………………………………….16</w:t>
       </w:r>
     </w:p>
     <w:p>
@@ -405,8 +349,6 @@
         </w:rPr>
         <w:br w:type="page"/>
       </w:r>
-      <w:bookmarkStart w:id="0" w:name="_GoBack"/>
-      <w:bookmarkEnd w:id="0"/>
     </w:p>
     <w:p>
       <w:pPr>
@@ -2205,7 +2147,7 @@
                     </pic:cNvPicPr>
                   </pic:nvPicPr>
                   <pic:blipFill>
-                    <a:blip r:embed="rId6" cstate="print">
+                    <a:blip r:embed="rId7" cstate="print">
                       <a:extLst>
                         <a:ext uri="{28A0092B-C50C-407E-A947-70E740481C1C}">
                           <a14:useLocalDpi xmlns:a14="http://schemas.microsoft.com/office/drawing/2010/main" val="0"/>
@@ -2260,7 +2202,7 @@
                     </pic:cNvPicPr>
                   </pic:nvPicPr>
                   <pic:blipFill>
-                    <a:blip r:embed="rId7" cstate="print">
+                    <a:blip r:embed="rId8" cstate="print">
                       <a:extLst>
                         <a:ext uri="{28A0092B-C50C-407E-A947-70E740481C1C}">
                           <a14:useLocalDpi xmlns:a14="http://schemas.microsoft.com/office/drawing/2010/main" val="0"/>
@@ -2315,7 +2257,7 @@
                     </pic:cNvPicPr>
                   </pic:nvPicPr>
                   <pic:blipFill>
-                    <a:blip r:embed="rId8" cstate="print">
+                    <a:blip r:embed="rId9" cstate="print">
                       <a:extLst>
                         <a:ext uri="{28A0092B-C50C-407E-A947-70E740481C1C}">
                           <a14:useLocalDpi xmlns:a14="http://schemas.microsoft.com/office/drawing/2010/main" val="0"/>
@@ -2378,7 +2320,7 @@
                     </pic:cNvPicPr>
                   </pic:nvPicPr>
                   <pic:blipFill>
-                    <a:blip r:embed="rId9" cstate="print">
+                    <a:blip r:embed="rId10" cstate="print">
                       <a:extLst>
                         <a:ext uri="{28A0092B-C50C-407E-A947-70E740481C1C}">
                           <a14:useLocalDpi xmlns:a14="http://schemas.microsoft.com/office/drawing/2010/main" val="0"/>
@@ -2433,7 +2375,7 @@
                     </pic:cNvPicPr>
                   </pic:nvPicPr>
                   <pic:blipFill>
-                    <a:blip r:embed="rId10" cstate="print">
+                    <a:blip r:embed="rId11" cstate="print">
                       <a:extLst>
                         <a:ext uri="{28A0092B-C50C-407E-A947-70E740481C1C}">
                           <a14:useLocalDpi xmlns:a14="http://schemas.microsoft.com/office/drawing/2010/main" val="0"/>
@@ -2488,7 +2430,7 @@
                     </pic:cNvPicPr>
                   </pic:nvPicPr>
                   <pic:blipFill>
-                    <a:blip r:embed="rId11" cstate="print">
+                    <a:blip r:embed="rId12" cstate="print">
                       <a:extLst>
                         <a:ext uri="{28A0092B-C50C-407E-A947-70E740481C1C}">
                           <a14:useLocalDpi xmlns:a14="http://schemas.microsoft.com/office/drawing/2010/main" val="0"/>
@@ -3189,7 +3131,7 @@
                     <pic:cNvPicPr/>
                   </pic:nvPicPr>
                   <pic:blipFill>
-                    <a:blip r:embed="rId12" cstate="print">
+                    <a:blip r:embed="rId13" cstate="print">
                       <a:extLst>
                         <a:ext uri="{28A0092B-C50C-407E-A947-70E740481C1C}">
                           <a14:useLocalDpi xmlns:a14="http://schemas.microsoft.com/office/drawing/2010/main" val="0"/>
@@ -3244,7 +3186,7 @@
                     <pic:cNvPicPr/>
                   </pic:nvPicPr>
                   <pic:blipFill>
-                    <a:blip r:embed="rId13" cstate="print">
+                    <a:blip r:embed="rId14" cstate="print">
                       <a:extLst>
                         <a:ext uri="{28A0092B-C50C-407E-A947-70E740481C1C}">
                           <a14:useLocalDpi xmlns:a14="http://schemas.microsoft.com/office/drawing/2010/main" val="0"/>
@@ -3301,7 +3243,7 @@
                     </pic:cNvPicPr>
                   </pic:nvPicPr>
                   <pic:blipFill>
-                    <a:blip r:embed="rId14">
+                    <a:blip r:embed="rId15">
                       <a:extLst>
                         <a:ext uri="{28A0092B-C50C-407E-A947-70E740481C1C}">
                           <a14:useLocalDpi xmlns:a14="http://schemas.microsoft.com/office/drawing/2010/main" val="0"/>
@@ -4107,7 +4049,7 @@
                     </pic:cNvPicPr>
                   </pic:nvPicPr>
                   <pic:blipFill>
-                    <a:blip r:embed="rId15" cstate="print">
+                    <a:blip r:embed="rId16" cstate="print">
                       <a:extLst>
                         <a:ext uri="{28A0092B-C50C-407E-A947-70E740481C1C}">
                           <a14:useLocalDpi xmlns:a14="http://schemas.microsoft.com/office/drawing/2010/main" val="0"/>
@@ -4162,7 +4104,7 @@
                     </pic:cNvPicPr>
                   </pic:nvPicPr>
                   <pic:blipFill>
-                    <a:blip r:embed="rId16" cstate="print">
+                    <a:blip r:embed="rId17" cstate="print">
                       <a:extLst>
                         <a:ext uri="{28A0092B-C50C-407E-A947-70E740481C1C}">
                           <a14:useLocalDpi xmlns:a14="http://schemas.microsoft.com/office/drawing/2010/main" val="0"/>
@@ -4964,7 +4906,7 @@
                     </pic:cNvPicPr>
                   </pic:nvPicPr>
                   <pic:blipFill>
-                    <a:blip r:embed="rId17" cstate="print">
+                    <a:blip r:embed="rId18" cstate="print">
                       <a:extLst>
                         <a:ext uri="{28A0092B-C50C-407E-A947-70E740481C1C}">
                           <a14:useLocalDpi xmlns:a14="http://schemas.microsoft.com/office/drawing/2010/main" val="0"/>
@@ -5019,7 +4961,7 @@
                     </pic:cNvPicPr>
                   </pic:nvPicPr>
                   <pic:blipFill>
-                    <a:blip r:embed="rId18" cstate="print">
+                    <a:blip r:embed="rId19" cstate="print">
                       <a:extLst>
                         <a:ext uri="{28A0092B-C50C-407E-A947-70E740481C1C}">
                           <a14:useLocalDpi xmlns:a14="http://schemas.microsoft.com/office/drawing/2010/main" val="0"/>
@@ -5082,7 +5024,7 @@
                     </pic:cNvPicPr>
                   </pic:nvPicPr>
                   <pic:blipFill>
-                    <a:blip r:embed="rId19" cstate="print">
+                    <a:blip r:embed="rId20" cstate="print">
                       <a:extLst>
                         <a:ext uri="{28A0092B-C50C-407E-A947-70E740481C1C}">
                           <a14:useLocalDpi xmlns:a14="http://schemas.microsoft.com/office/drawing/2010/main" val="0"/>
@@ -5137,7 +5079,7 @@
                     </pic:cNvPicPr>
                   </pic:nvPicPr>
                   <pic:blipFill>
-                    <a:blip r:embed="rId20" cstate="print">
+                    <a:blip r:embed="rId21" cstate="print">
                       <a:extLst>
                         <a:ext uri="{28A0092B-C50C-407E-A947-70E740481C1C}">
                           <a14:useLocalDpi xmlns:a14="http://schemas.microsoft.com/office/drawing/2010/main" val="0"/>
@@ -5743,7 +5685,7 @@
                     </pic:cNvPicPr>
                   </pic:nvPicPr>
                   <pic:blipFill>
-                    <a:blip r:embed="rId21" cstate="print">
+                    <a:blip r:embed="rId22" cstate="print">
                       <a:extLst>
                         <a:ext uri="{28A0092B-C50C-407E-A947-70E740481C1C}">
                           <a14:useLocalDpi xmlns:a14="http://schemas.microsoft.com/office/drawing/2010/main" val="0"/>
@@ -5798,7 +5740,7 @@
                     </pic:cNvPicPr>
                   </pic:nvPicPr>
                   <pic:blipFill>
-                    <a:blip r:embed="rId22" cstate="print">
+                    <a:blip r:embed="rId23" cstate="print">
                       <a:extLst>
                         <a:ext uri="{28A0092B-C50C-407E-A947-70E740481C1C}">
                           <a14:useLocalDpi xmlns:a14="http://schemas.microsoft.com/office/drawing/2010/main" val="0"/>
@@ -5861,7 +5803,7 @@
                     </pic:cNvPicPr>
                   </pic:nvPicPr>
                   <pic:blipFill>
-                    <a:blip r:embed="rId23" cstate="print">
+                    <a:blip r:embed="rId24" cstate="print">
                       <a:extLst>
                         <a:ext uri="{28A0092B-C50C-407E-A947-70E740481C1C}">
                           <a14:useLocalDpi xmlns:a14="http://schemas.microsoft.com/office/drawing/2010/main" val="0"/>
@@ -6312,7 +6254,7 @@
               <w:jc w:val="center"/>
             </w:pPr>
             <w:r>
-              <w:t>-</w:t>
+              <w:t>4</w:t>
             </w:r>
           </w:p>
         </w:tc>
@@ -6358,14 +6300,14 @@
               <w:jc w:val="center"/>
             </w:pPr>
             <w:r>
-              <w:t>-</w:t>
+              <w:t>3</w:t>
             </w:r>
           </w:p>
         </w:tc>
       </w:tr>
       <w:tr>
         <w:trPr>
-          <w:trHeight w:val="260"/>
+          <w:trHeight w:val="251"/>
         </w:trPr>
         <w:tc>
           <w:tcPr>
@@ -6453,6 +6395,207 @@
           <w:szCs w:val="36"/>
         </w:rPr>
       </w:pPr>
+      <w:r>
+        <w:rPr>
+          <w:noProof/>
+          <w:sz w:val="36"/>
+          <w:szCs w:val="36"/>
+        </w:rPr>
+        <w:drawing>
+          <wp:inline distT="0" distB="0" distL="0" distR="0" wp14:anchorId="2930807C" wp14:editId="3EBA2983">
+            <wp:extent cx="1764316" cy="3139145"/>
+            <wp:effectExtent l="0" t="0" r="0" b="10795"/>
+            <wp:docPr id="19" name="Picture 19" descr="../Screenshot_1512847171.png"/>
+            <wp:cNvGraphicFramePr>
+              <a:graphicFrameLocks xmlns:a="http://schemas.openxmlformats.org/drawingml/2006/main" noChangeAspect="1"/>
+            </wp:cNvGraphicFramePr>
+            <a:graphic xmlns:a="http://schemas.openxmlformats.org/drawingml/2006/main">
+              <a:graphicData uri="http://schemas.openxmlformats.org/drawingml/2006/picture">
+                <pic:pic xmlns:pic="http://schemas.openxmlformats.org/drawingml/2006/picture">
+                  <pic:nvPicPr>
+                    <pic:cNvPr id="0" name="Picture 1" descr="../Screenshot_1512847171.png"/>
+                    <pic:cNvPicPr>
+                      <a:picLocks noChangeAspect="1" noChangeArrowheads="1"/>
+                    </pic:cNvPicPr>
+                  </pic:nvPicPr>
+                  <pic:blipFill>
+                    <a:blip r:embed="rId25" cstate="print">
+                      <a:extLst>
+                        <a:ext uri="{28A0092B-C50C-407E-A947-70E740481C1C}">
+                          <a14:useLocalDpi xmlns:a14="http://schemas.microsoft.com/office/drawing/2010/main" val="0"/>
+                        </a:ext>
+                      </a:extLst>
+                    </a:blip>
+                    <a:srcRect/>
+                    <a:stretch>
+                      <a:fillRect/>
+                    </a:stretch>
+                  </pic:blipFill>
+                  <pic:spPr bwMode="auto">
+                    <a:xfrm>
+                      <a:off x="0" y="0"/>
+                      <a:ext cx="1780640" cy="3168189"/>
+                    </a:xfrm>
+                    <a:prstGeom prst="rect">
+                      <a:avLst/>
+                    </a:prstGeom>
+                    <a:noFill/>
+                    <a:ln>
+                      <a:noFill/>
+                    </a:ln>
+                  </pic:spPr>
+                </pic:pic>
+              </a:graphicData>
+            </a:graphic>
+          </wp:inline>
+        </w:drawing>
+      </w:r>
+      <w:r>
+        <w:rPr>
+          <w:noProof/>
+          <w:sz w:val="36"/>
+          <w:szCs w:val="36"/>
+        </w:rPr>
+        <w:drawing>
+          <wp:inline distT="0" distB="0" distL="0" distR="0" wp14:anchorId="7D50837B" wp14:editId="05089ACF">
+            <wp:extent cx="1768573" cy="3146720"/>
+            <wp:effectExtent l="0" t="0" r="9525" b="3175"/>
+            <wp:docPr id="20" name="Picture 20" descr="../Screenshot_1512847254.png"/>
+            <wp:cNvGraphicFramePr>
+              <a:graphicFrameLocks xmlns:a="http://schemas.openxmlformats.org/drawingml/2006/main" noChangeAspect="1"/>
+            </wp:cNvGraphicFramePr>
+            <a:graphic xmlns:a="http://schemas.openxmlformats.org/drawingml/2006/main">
+              <a:graphicData uri="http://schemas.openxmlformats.org/drawingml/2006/picture">
+                <pic:pic xmlns:pic="http://schemas.openxmlformats.org/drawingml/2006/picture">
+                  <pic:nvPicPr>
+                    <pic:cNvPr id="0" name="Picture 2" descr="../Screenshot_1512847254.png"/>
+                    <pic:cNvPicPr>
+                      <a:picLocks noChangeAspect="1" noChangeArrowheads="1"/>
+                    </pic:cNvPicPr>
+                  </pic:nvPicPr>
+                  <pic:blipFill>
+                    <a:blip r:embed="rId26" cstate="print">
+                      <a:extLst>
+                        <a:ext uri="{28A0092B-C50C-407E-A947-70E740481C1C}">
+                          <a14:useLocalDpi xmlns:a14="http://schemas.microsoft.com/office/drawing/2010/main" val="0"/>
+                        </a:ext>
+                      </a:extLst>
+                    </a:blip>
+                    <a:srcRect/>
+                    <a:stretch>
+                      <a:fillRect/>
+                    </a:stretch>
+                  </pic:blipFill>
+                  <pic:spPr bwMode="auto">
+                    <a:xfrm>
+                      <a:off x="0" y="0"/>
+                      <a:ext cx="1788459" cy="3182102"/>
+                    </a:xfrm>
+                    <a:prstGeom prst="rect">
+                      <a:avLst/>
+                    </a:prstGeom>
+                    <a:noFill/>
+                    <a:ln>
+                      <a:noFill/>
+                    </a:ln>
+                  </pic:spPr>
+                </pic:pic>
+              </a:graphicData>
+            </a:graphic>
+          </wp:inline>
+        </w:drawing>
+      </w:r>
+      <w:r>
+        <w:rPr>
+          <w:noProof/>
+          <w:sz w:val="36"/>
+          <w:szCs w:val="36"/>
+        </w:rPr>
+        <w:drawing>
+          <wp:inline distT="0" distB="0" distL="0" distR="0" wp14:anchorId="28FF9537" wp14:editId="3C4A7D0D">
+            <wp:extent cx="1797987" cy="3199056"/>
+            <wp:effectExtent l="0" t="0" r="5715" b="1905"/>
+            <wp:docPr id="21" name="Picture 21" descr="../Screenshot_1512847262.png"/>
+            <wp:cNvGraphicFramePr>
+              <a:graphicFrameLocks xmlns:a="http://schemas.openxmlformats.org/drawingml/2006/main" noChangeAspect="1"/>
+            </wp:cNvGraphicFramePr>
+            <a:graphic xmlns:a="http://schemas.openxmlformats.org/drawingml/2006/main">
+              <a:graphicData uri="http://schemas.openxmlformats.org/drawingml/2006/picture">
+                <pic:pic xmlns:pic="http://schemas.openxmlformats.org/drawingml/2006/picture">
+                  <pic:nvPicPr>
+                    <pic:cNvPr id="0" name="Picture 3" descr="../Screenshot_1512847262.png"/>
+                    <pic:cNvPicPr>
+                      <a:picLocks noChangeAspect="1" noChangeArrowheads="1"/>
+                    </pic:cNvPicPr>
+                  </pic:nvPicPr>
+                  <pic:blipFill>
+                    <a:blip r:embed="rId27" cstate="print">
+                      <a:extLst>
+                        <a:ext uri="{28A0092B-C50C-407E-A947-70E740481C1C}">
+                          <a14:useLocalDpi xmlns:a14="http://schemas.microsoft.com/office/drawing/2010/main" val="0"/>
+                        </a:ext>
+                      </a:extLst>
+                    </a:blip>
+                    <a:srcRect/>
+                    <a:stretch>
+                      <a:fillRect/>
+                    </a:stretch>
+                  </pic:blipFill>
+                  <pic:spPr bwMode="auto">
+                    <a:xfrm>
+                      <a:off x="0" y="0"/>
+                      <a:ext cx="1809122" cy="3218868"/>
+                    </a:xfrm>
+                    <a:prstGeom prst="rect">
+                      <a:avLst/>
+                    </a:prstGeom>
+                    <a:noFill/>
+                    <a:ln>
+                      <a:noFill/>
+                    </a:ln>
+                  </pic:spPr>
+                </pic:pic>
+              </a:graphicData>
+            </a:graphic>
+          </wp:inline>
+        </w:drawing>
+      </w:r>
+    </w:p>
+    <w:p>
+      <w:pPr>
+        <w:rPr>
+          <w:sz w:val="36"/>
+          <w:szCs w:val="36"/>
+        </w:rPr>
+      </w:pPr>
+    </w:p>
+    <w:p>
+      <w:pPr>
+        <w:pStyle w:val="ListParagraph"/>
+        <w:numPr>
+          <w:ilvl w:val="0"/>
+          <w:numId w:val="1"/>
+        </w:numPr>
+        <w:rPr>
+          <w:sz w:val="36"/>
+          <w:szCs w:val="36"/>
+        </w:rPr>
+      </w:pPr>
+      <w:r>
+        <w:rPr>
+          <w:sz w:val="36"/>
+          <w:szCs w:val="36"/>
+        </w:rPr>
+        <w:t>On the first screenshot, the black box should be the card itself but the emulator does not show it but on a real android phone the black box is actually the card.</w:t>
+      </w:r>
+    </w:p>
+    <w:p>
+      <w:pPr>
+        <w:rPr>
+          <w:sz w:val="36"/>
+          <w:szCs w:val="36"/>
+        </w:rPr>
+      </w:pPr>
     </w:p>
     <w:p>
       <w:pPr>
@@ -6517,6 +6660,15 @@
         </w:rPr>
         <w:t xml:space="preserve">Project velocity: </w:t>
       </w:r>
+      <w:r>
+        <w:rPr>
+          <w:sz w:val="36"/>
+          <w:szCs w:val="36"/>
+        </w:rPr>
+        <w:t>21</w:t>
+      </w:r>
+      <w:bookmarkStart w:id="0" w:name="_GoBack"/>
+      <w:bookmarkEnd w:id="0"/>
     </w:p>
     <w:p>
       <w:pPr>
@@ -6603,8 +6755,8 @@
       </w:r>
     </w:p>
     <w:sectPr>
-      <w:headerReference w:type="even" r:id="rId24"/>
-      <w:headerReference w:type="default" r:id="rId25"/>
+      <w:headerReference w:type="even" r:id="rId28"/>
+      <w:headerReference w:type="default" r:id="rId29"/>
       <w:pgSz w:w="12240" w:h="15840"/>
       <w:pgMar w:top="1440" w:right="1440" w:bottom="1440" w:left="1440" w:header="720" w:footer="720" w:gutter="0"/>
       <w:cols w:space="720"/>
@@ -6739,6 +6891,126 @@
     </w:pPr>
   </w:p>
 </w:hdr>
+</file>
+
+<file path=word/numbering.xml><?xml version="1.0" encoding="utf-8"?>
+<w:numbering xmlns:wpc="http://schemas.microsoft.com/office/word/2010/wordprocessingCanvas" xmlns:mo="http://schemas.microsoft.com/office/mac/office/2008/main" xmlns:mc="http://schemas.openxmlformats.org/markup-compatibility/2006" xmlns:mv="urn:schemas-microsoft-com:mac:vml" xmlns:o="urn:schemas-microsoft-com:office:office" xmlns:r="http://schemas.openxmlformats.org/officeDocument/2006/relationships" xmlns:m="http://schemas.openxmlformats.org/officeDocument/2006/math" xmlns:v="urn:schemas-microsoft-com:vml" xmlns:wp14="http://schemas.microsoft.com/office/word/2010/wordprocessingDrawing" xmlns:wp="http://schemas.openxmlformats.org/drawingml/2006/wordprocessingDrawing" xmlns:w10="urn:schemas-microsoft-com:office:word" xmlns:w="http://schemas.openxmlformats.org/wordprocessingml/2006/main" xmlns:w14="http://schemas.microsoft.com/office/word/2010/wordml" xmlns:w15="http://schemas.microsoft.com/office/word/2012/wordml" xmlns:wpg="http://schemas.microsoft.com/office/word/2010/wordprocessingGroup" xmlns:wpi="http://schemas.microsoft.com/office/word/2010/wordprocessingInk" xmlns:wne="http://schemas.microsoft.com/office/word/2006/wordml" xmlns:wps="http://schemas.microsoft.com/office/word/2010/wordprocessingShape" mc:Ignorable="w14 w15 wp14">
+  <w:abstractNum w:abstractNumId="0">
+    <w:nsid w:val="4AE578AB"/>
+    <w:multiLevelType w:val="hybridMultilevel"/>
+    <w:tmpl w:val="788E4FAE"/>
+    <w:lvl w:ilvl="0" w:tplc="2EF250BA">
+      <w:numFmt w:val="bullet"/>
+      <w:lvlText w:val="-"/>
+      <w:lvlJc w:val="left"/>
+      <w:pPr>
+        <w:ind w:left="720" w:hanging="360"/>
+      </w:pPr>
+      <w:rPr>
+        <w:rFonts w:ascii="Calibri" w:eastAsiaTheme="minorHAnsi" w:hAnsi="Calibri" w:cstheme="minorBidi" w:hint="default"/>
+      </w:rPr>
+    </w:lvl>
+    <w:lvl w:ilvl="1" w:tplc="04090003" w:tentative="1">
+      <w:start w:val="1"/>
+      <w:numFmt w:val="bullet"/>
+      <w:lvlText w:val="o"/>
+      <w:lvlJc w:val="left"/>
+      <w:pPr>
+        <w:ind w:left="1440" w:hanging="360"/>
+      </w:pPr>
+      <w:rPr>
+        <w:rFonts w:ascii="Courier New" w:hAnsi="Courier New" w:cs="Courier New" w:hint="default"/>
+      </w:rPr>
+    </w:lvl>
+    <w:lvl w:ilvl="2" w:tplc="04090005" w:tentative="1">
+      <w:start w:val="1"/>
+      <w:numFmt w:val="bullet"/>
+      <w:lvlText w:val=""/>
+      <w:lvlJc w:val="left"/>
+      <w:pPr>
+        <w:ind w:left="2160" w:hanging="360"/>
+      </w:pPr>
+      <w:rPr>
+        <w:rFonts w:ascii="Wingdings" w:hAnsi="Wingdings" w:hint="default"/>
+      </w:rPr>
+    </w:lvl>
+    <w:lvl w:ilvl="3" w:tplc="04090001" w:tentative="1">
+      <w:start w:val="1"/>
+      <w:numFmt w:val="bullet"/>
+      <w:lvlText w:val=""/>
+      <w:lvlJc w:val="left"/>
+      <w:pPr>
+        <w:ind w:left="2880" w:hanging="360"/>
+      </w:pPr>
+      <w:rPr>
+        <w:rFonts w:ascii="Symbol" w:hAnsi="Symbol" w:hint="default"/>
+      </w:rPr>
+    </w:lvl>
+    <w:lvl w:ilvl="4" w:tplc="04090003" w:tentative="1">
+      <w:start w:val="1"/>
+      <w:numFmt w:val="bullet"/>
+      <w:lvlText w:val="o"/>
+      <w:lvlJc w:val="left"/>
+      <w:pPr>
+        <w:ind w:left="3600" w:hanging="360"/>
+      </w:pPr>
+      <w:rPr>
+        <w:rFonts w:ascii="Courier New" w:hAnsi="Courier New" w:cs="Courier New" w:hint="default"/>
+      </w:rPr>
+    </w:lvl>
+    <w:lvl w:ilvl="5" w:tplc="04090005" w:tentative="1">
+      <w:start w:val="1"/>
+      <w:numFmt w:val="bullet"/>
+      <w:lvlText w:val=""/>
+      <w:lvlJc w:val="left"/>
+      <w:pPr>
+        <w:ind w:left="4320" w:hanging="360"/>
+      </w:pPr>
+      <w:rPr>
+        <w:rFonts w:ascii="Wingdings" w:hAnsi="Wingdings" w:hint="default"/>
+      </w:rPr>
+    </w:lvl>
+    <w:lvl w:ilvl="6" w:tplc="04090001" w:tentative="1">
+      <w:start w:val="1"/>
+      <w:numFmt w:val="bullet"/>
+      <w:lvlText w:val=""/>
+      <w:lvlJc w:val="left"/>
+      <w:pPr>
+        <w:ind w:left="5040" w:hanging="360"/>
+      </w:pPr>
+      <w:rPr>
+        <w:rFonts w:ascii="Symbol" w:hAnsi="Symbol" w:hint="default"/>
+      </w:rPr>
+    </w:lvl>
+    <w:lvl w:ilvl="7" w:tplc="04090003" w:tentative="1">
+      <w:start w:val="1"/>
+      <w:numFmt w:val="bullet"/>
+      <w:lvlText w:val="o"/>
+      <w:lvlJc w:val="left"/>
+      <w:pPr>
+        <w:ind w:left="5760" w:hanging="360"/>
+      </w:pPr>
+      <w:rPr>
+        <w:rFonts w:ascii="Courier New" w:hAnsi="Courier New" w:cs="Courier New" w:hint="default"/>
+      </w:rPr>
+    </w:lvl>
+    <w:lvl w:ilvl="8" w:tplc="04090005" w:tentative="1">
+      <w:start w:val="1"/>
+      <w:numFmt w:val="bullet"/>
+      <w:lvlText w:val=""/>
+      <w:lvlJc w:val="left"/>
+      <w:pPr>
+        <w:ind w:left="6480" w:hanging="360"/>
+      </w:pPr>
+      <w:rPr>
+        <w:rFonts w:ascii="Wingdings" w:hAnsi="Wingdings" w:hint="default"/>
+      </w:rPr>
+    </w:lvl>
+  </w:abstractNum>
+  <w:num w:numId="1">
+    <w:abstractNumId w:val="0"/>
+  </w:num>
+</w:numbering>
 </file>
 
 <file path=word/styles.xml><?xml version="1.0" encoding="utf-8"?>
@@ -7198,6 +7470,17 @@
     <w:unhideWhenUsed/>
     <w:rsid w:val="00F85238"/>
   </w:style>
+  <w:style w:type="paragraph" w:styleId="ListParagraph">
+    <w:name w:val="List Paragraph"/>
+    <w:basedOn w:val="Normal"/>
+    <w:uiPriority w:val="34"/>
+    <w:qFormat/>
+    <w:rsid w:val="00A761B7"/>
+    <w:pPr>
+      <w:ind w:left="720"/>
+      <w:contextualSpacing/>
+    </w:pPr>
+  </w:style>
 </w:styles>
 </file>
 

--- a/GroceryDoc.docx
+++ b/GroceryDoc.docx
@@ -6667,96 +6667,152 @@
         </w:rPr>
         <w:t>21</w:t>
       </w:r>
+    </w:p>
+    <w:p>
+      <w:pPr>
+        <w:rPr>
+          <w:sz w:val="36"/>
+          <w:szCs w:val="36"/>
+        </w:rPr>
+      </w:pPr>
+    </w:p>
+    <w:p>
+      <w:pPr>
+        <w:rPr>
+          <w:sz w:val="36"/>
+          <w:szCs w:val="36"/>
+        </w:rPr>
+      </w:pPr>
+    </w:p>
+    <w:p>
+      <w:pPr>
+        <w:rPr>
+          <w:sz w:val="36"/>
+          <w:szCs w:val="36"/>
+        </w:rPr>
+      </w:pPr>
+    </w:p>
+    <w:p>
+      <w:pPr>
+        <w:rPr>
+          <w:sz w:val="36"/>
+          <w:szCs w:val="36"/>
+        </w:rPr>
+      </w:pPr>
+      <w:r>
+        <w:rPr>
+          <w:sz w:val="36"/>
+          <w:szCs w:val="36"/>
+        </w:rPr>
+        <w:br w:type="page"/>
+      </w:r>
+    </w:p>
+    <w:p>
+      <w:pPr>
+        <w:rPr>
+          <w:sz w:val="36"/>
+          <w:szCs w:val="36"/>
+        </w:rPr>
+      </w:pPr>
+      <w:r>
+        <w:rPr>
+          <w:sz w:val="36"/>
+          <w:szCs w:val="36"/>
+        </w:rPr>
+        <w:t>Design:</w:t>
+      </w:r>
+      <w:r>
+        <w:rPr>
+          <w:sz w:val="36"/>
+          <w:szCs w:val="36"/>
+        </w:rPr>
+        <w:t xml:space="preserve"> </w:t>
+      </w:r>
+    </w:p>
+    <w:p>
+      <w:pPr>
+        <w:rPr>
+          <w:sz w:val="36"/>
+          <w:szCs w:val="36"/>
+        </w:rPr>
+      </w:pPr>
+    </w:p>
+    <w:p>
+      <w:pPr>
+        <w:rPr>
+          <w:sz w:val="36"/>
+          <w:szCs w:val="36"/>
+        </w:rPr>
+      </w:pPr>
+    </w:p>
+    <w:p>
+      <w:pPr>
+        <w:rPr>
+          <w:sz w:val="36"/>
+          <w:szCs w:val="36"/>
+        </w:rPr>
+      </w:pPr>
+      <w:r>
+        <w:rPr>
+          <w:noProof/>
+          <w:sz w:val="36"/>
+          <w:szCs w:val="36"/>
+        </w:rPr>
+        <w:drawing>
+          <wp:inline distT="0" distB="0" distL="0" distR="0" wp14:anchorId="16360515" wp14:editId="2A5DC0EA">
+            <wp:extent cx="5943600" cy="2200910"/>
+            <wp:effectExtent l="0" t="0" r="0" b="8890"/>
+            <wp:docPr id="22" name="Picture 22" descr="../../Downloads/Untitled%20Diagram.png"/>
+            <wp:cNvGraphicFramePr>
+              <a:graphicFrameLocks xmlns:a="http://schemas.openxmlformats.org/drawingml/2006/main" noChangeAspect="1"/>
+            </wp:cNvGraphicFramePr>
+            <a:graphic xmlns:a="http://schemas.openxmlformats.org/drawingml/2006/main">
+              <a:graphicData uri="http://schemas.openxmlformats.org/drawingml/2006/picture">
+                <pic:pic xmlns:pic="http://schemas.openxmlformats.org/drawingml/2006/picture">
+                  <pic:nvPicPr>
+                    <pic:cNvPr id="0" name="Picture 1" descr="../../Downloads/Untitled%20Diagram.png"/>
+                    <pic:cNvPicPr>
+                      <a:picLocks noChangeAspect="1" noChangeArrowheads="1"/>
+                    </pic:cNvPicPr>
+                  </pic:nvPicPr>
+                  <pic:blipFill>
+                    <a:blip r:embed="rId28">
+                      <a:extLst>
+                        <a:ext uri="{28A0092B-C50C-407E-A947-70E740481C1C}">
+                          <a14:useLocalDpi xmlns:a14="http://schemas.microsoft.com/office/drawing/2010/main" val="0"/>
+                        </a:ext>
+                      </a:extLst>
+                    </a:blip>
+                    <a:srcRect/>
+                    <a:stretch>
+                      <a:fillRect/>
+                    </a:stretch>
+                  </pic:blipFill>
+                  <pic:spPr bwMode="auto">
+                    <a:xfrm>
+                      <a:off x="0" y="0"/>
+                      <a:ext cx="5943600" cy="2200910"/>
+                    </a:xfrm>
+                    <a:prstGeom prst="rect">
+                      <a:avLst/>
+                    </a:prstGeom>
+                    <a:noFill/>
+                    <a:ln>
+                      <a:noFill/>
+                    </a:ln>
+                  </pic:spPr>
+                </pic:pic>
+              </a:graphicData>
+            </a:graphic>
+          </wp:inline>
+        </w:drawing>
+      </w:r>
       <w:bookmarkStart w:id="0" w:name="_GoBack"/>
       <w:bookmarkEnd w:id="0"/>
     </w:p>
-    <w:p>
-      <w:pPr>
-        <w:rPr>
-          <w:sz w:val="36"/>
-          <w:szCs w:val="36"/>
-        </w:rPr>
-      </w:pPr>
-    </w:p>
-    <w:p>
-      <w:pPr>
-        <w:rPr>
-          <w:sz w:val="36"/>
-          <w:szCs w:val="36"/>
-        </w:rPr>
-      </w:pPr>
-    </w:p>
-    <w:p>
-      <w:pPr>
-        <w:rPr>
-          <w:sz w:val="36"/>
-          <w:szCs w:val="36"/>
-        </w:rPr>
-      </w:pPr>
-    </w:p>
-    <w:p>
-      <w:pPr>
-        <w:rPr>
-          <w:sz w:val="36"/>
-          <w:szCs w:val="36"/>
-        </w:rPr>
-      </w:pPr>
-      <w:r>
-        <w:rPr>
-          <w:sz w:val="36"/>
-          <w:szCs w:val="36"/>
-        </w:rPr>
-        <w:br w:type="page"/>
-      </w:r>
-    </w:p>
-    <w:p>
-      <w:pPr>
-        <w:rPr>
-          <w:sz w:val="36"/>
-          <w:szCs w:val="36"/>
-        </w:rPr>
-      </w:pPr>
-      <w:r>
-        <w:rPr>
-          <w:sz w:val="36"/>
-          <w:szCs w:val="36"/>
-        </w:rPr>
-        <w:t>Design:</w:t>
-      </w:r>
-    </w:p>
-    <w:p>
-      <w:pPr>
-        <w:rPr>
-          <w:sz w:val="36"/>
-          <w:szCs w:val="36"/>
-        </w:rPr>
-      </w:pPr>
-      <w:r>
-        <w:rPr>
-          <w:sz w:val="36"/>
-          <w:szCs w:val="36"/>
-        </w:rPr>
-        <w:br w:type="page"/>
-      </w:r>
-    </w:p>
-    <w:p>
-      <w:pPr>
-        <w:rPr>
-          <w:sz w:val="36"/>
-          <w:szCs w:val="36"/>
-        </w:rPr>
-      </w:pPr>
-      <w:r>
-        <w:rPr>
-          <w:sz w:val="36"/>
-          <w:szCs w:val="36"/>
-        </w:rPr>
-        <w:t>Coding Standards:</w:t>
-      </w:r>
-    </w:p>
     <w:sectPr>
-      <w:headerReference w:type="even" r:id="rId28"/>
-      <w:headerReference w:type="default" r:id="rId29"/>
+      <w:headerReference w:type="even" r:id="rId29"/>
+      <w:headerReference w:type="default" r:id="rId30"/>
       <w:pgSz w:w="12240" w:h="15840"/>
       <w:pgMar w:top="1440" w:right="1440" w:bottom="1440" w:left="1440" w:header="720" w:footer="720" w:gutter="0"/>
       <w:cols w:space="720"/>
